--- a/Syllabus.docx
+++ b/Syllabus.docx
@@ -80,37 +80,11 @@
         <w:t xml:space="preserve">2019</w:t>
       </w:r>
     </w:p>
-    <w:sdt>
-      <w:sdtPr>
-        <w:docPartObj>
-          <w:docPartGallery w:val="Table of Contents"/>
-          <w:docPartUnique/>
-        </w:docPartObj>
-      </w:sdtPr>
-      <w:sdtContent>
-        <w:p>
-          <w:pPr>
-            <w:pStyle w:val="TOCHeading"/>
-          </w:pPr>
-          <w:r>
-            <w:t xml:space="preserve">Table of Contents</w:t>
-          </w:r>
-        </w:p>
-        <w:p>
-          <w:r>
-            <w:fldChar w:fldCharType="begin" w:dirty="true"/>
-            <w:instrText xml:space="preserve">TOC \o "1-3" \h \z \u</w:instrText>
-            <w:fldChar w:fldCharType="separate"/>
-            <w:fldChar w:fldCharType="end"/>
-          </w:r>
-        </w:p>
-      </w:sdtContent>
-    </w:sdt>
     <w:p>
       <w:pPr>
         <w:pStyle w:val="Heading1"/>
       </w:pPr>
-      <w:bookmarkStart w:id="20" w:name="Xa0e93e7a37fd65e7a8bbe1f15b33d34104249ff"/>
+      <w:bookmarkStart w:id="20" w:name="X0438b7f314fa03ac6a4266dbb3a9af9a36f6b6d"/>
       <w:r>
         <w:t xml:space="preserve">Presentación del curso: Ecuaciones Estructurales (SEM) y medición social</w:t>
       </w:r>
@@ -121,7 +95,7 @@
         <w:pStyle w:val="FirstParagraph"/>
       </w:pPr>
       <w:r>
-        <w:t xml:space="preserve">El objetivo del curso es desarrollar las capacidades críticas y analíticas de los estudiantes para la producción y escrutinio de índices sociales como pobreza, marginación, clase social, precariedad laboral, seguridad alimentaria, derechos sociales, etc. Al final del curso la expectativa es que los alumnos sean capaces de:</w:t>
+        <w:t xml:space="preserve">El sobjetivo del curso es desarrollar las capacidades críticas y analíticas de los estudiantes para la producción y escrutinio de índices sociales como pobreza, marginación, clase social, precariedad laboral, seguridad alimentaria, derechos sociales, etc. Al final del curso la expectativa es que los alumnos sean capaces de:</w:t>
       </w:r>
     </w:p>
     <w:p>
@@ -248,7 +222,7 @@
       <w:pPr>
         <w:pStyle w:val="Heading1"/>
       </w:pPr>
-      <w:bookmarkStart w:id="21" w:name="caracteristicas-de-las-sesiones"/>
+      <w:bookmarkStart w:id="21" w:name="características-de-las-sesiones"/>
       <w:r>
         <w:t xml:space="preserve">Características de las sesiones</w:t>
       </w:r>
@@ -284,42 +258,37 @@
       <w:pPr>
         <w:pStyle w:val="BodyText"/>
       </w:pPr>
-      <w:hyperlink r:id="rId23">
-        <w:r>
-          <w:rPr>
-            <w:rStyle w:val="Hyperlink"/>
-          </w:rPr>
-          <w:t xml:space="preserve">https://github.com/hectornajera83/SEMindicadores</w:t>
-        </w:r>
-      </w:hyperlink>
+      <w:r>
+        <w:t xml:space="preserve">https://github.com/hectornajera83/SEMindicadores</w:t>
+      </w:r>
     </w:p>
     <w:p>
       <w:pPr>
         <w:pStyle w:val="Heading2"/>
       </w:pPr>
-      <w:bookmarkStart w:id="24" w:name="lugar-y-hora"/>
+      <w:bookmarkStart w:id="23" w:name="lugar-y-hora"/>
       <w:r>
         <w:t xml:space="preserve">Lugar y hora</w:t>
       </w:r>
+      <w:bookmarkEnd w:id="23"/>
+    </w:p>
+    <w:p>
+      <w:pPr>
+        <w:pStyle w:val="FirstParagraph"/>
+      </w:pPr>
+      <w:r>
+        <w:t xml:space="preserve">Miércoles. Salón 205. 4 a 7 pm.</w:t>
+      </w:r>
+    </w:p>
+    <w:p>
+      <w:pPr>
+        <w:pStyle w:val="Heading2"/>
+      </w:pPr>
+      <w:bookmarkStart w:id="24" w:name="evaluación"/>
+      <w:r>
+        <w:t xml:space="preserve">Evaluación</w:t>
+      </w:r>
       <w:bookmarkEnd w:id="24"/>
-    </w:p>
-    <w:p>
-      <w:pPr>
-        <w:pStyle w:val="FirstParagraph"/>
-      </w:pPr>
-      <w:r>
-        <w:t xml:space="preserve">Miércoles. Salón 205. 4 a 7 pm.</w:t>
-      </w:r>
-    </w:p>
-    <w:p>
-      <w:pPr>
-        <w:pStyle w:val="Heading2"/>
-      </w:pPr>
-      <w:bookmarkStart w:id="25" w:name="evaluacion"/>
-      <w:r>
-        <w:t xml:space="preserve">Evaluación</w:t>
-      </w:r>
-      <w:bookmarkEnd w:id="25"/>
     </w:p>
     <w:p>
       <w:pPr>
@@ -355,7 +324,7 @@
       <w:pPr>
         <w:pStyle w:val="Heading1"/>
       </w:pPr>
-      <w:bookmarkStart w:id="26" w:name="Xdb9c419ff3fe22c0c0e94cf0f1fd62e5a66f698"/>
+      <w:bookmarkStart w:id="25" w:name="X4a8824adf7d4c3b3fc686cb68b9229c0bd8af15"/>
       <w:r>
         <w:t xml:space="preserve">Clase 1 (07/08/2019)</w:t>
       </w:r>
@@ -371,35 +340,35 @@
       <w:r>
         <w:t xml:space="preserve">”</w:t>
       </w:r>
+      <w:bookmarkEnd w:id="25"/>
+    </w:p>
+    <w:p>
+      <w:pPr>
+        <w:pStyle w:val="Heading2"/>
+      </w:pPr>
+      <w:bookmarkStart w:id="26" w:name="objetivo"/>
+      <w:r>
+        <w:t xml:space="preserve">Objetivo</w:t>
+      </w:r>
       <w:bookmarkEnd w:id="26"/>
     </w:p>
     <w:p>
       <w:pPr>
+        <w:pStyle w:val="FirstParagraph"/>
+      </w:pPr>
+      <w:r>
+        <w:t xml:space="preserve">Introducir el curso, criterios de evaluación, forma de trabajo, horarios, uso de equipo de cómputo y software. La segunda parte de la clase se enfoca en las siguientes pregunta: ¿Por québ es importante un curso de medición desde el punto de vista académico y de política pública? Se subrayará la relevancia del curso haciendo referencia a algunas de las consecuencias de medir mal en ciencias sociales.</w:t>
+      </w:r>
+    </w:p>
+    <w:p>
+      <w:pPr>
         <w:pStyle w:val="Heading2"/>
       </w:pPr>
-      <w:bookmarkStart w:id="27" w:name="objetivo"/>
-      <w:r>
-        <w:t xml:space="preserve">Objetivo</w:t>
+      <w:bookmarkStart w:id="27" w:name="dinámica"/>
+      <w:r>
+        <w:t xml:space="preserve">Dinámica</w:t>
       </w:r>
       <w:bookmarkEnd w:id="27"/>
-    </w:p>
-    <w:p>
-      <w:pPr>
-        <w:pStyle w:val="FirstParagraph"/>
-      </w:pPr>
-      <w:r>
-        <w:t xml:space="preserve">Introducir el curso, criterios de evaluación, forma de trabajo, horarios, uso de equipo de cómputo y software. La segunda parte de la clase se enfoca en las siguientes pregunta: ¿Por québ es importante un curso de medición desde el punto de vista académico y de política pública? Se subrayará la relevancia del curso haciendo referencia a algunas de las consecuencias de medir mal en ciencias sociales.</w:t>
-      </w:r>
-    </w:p>
-    <w:p>
-      <w:pPr>
-        <w:pStyle w:val="Heading2"/>
-      </w:pPr>
-      <w:bookmarkStart w:id="28" w:name="dinamica"/>
-      <w:r>
-        <w:t xml:space="preserve">Dinámica</w:t>
-      </w:r>
-      <w:bookmarkEnd w:id="28"/>
     </w:p>
     <w:p>
       <w:pPr>
@@ -545,67 +514,67 @@
       <w:pPr>
         <w:pStyle w:val="Heading2"/>
       </w:pPr>
-      <w:bookmarkStart w:id="29" w:name="lecturas-para-la-siguiente-sesion"/>
+      <w:bookmarkStart w:id="28" w:name="lecturas-para-la-siguiente-sesión"/>
       <w:r>
         <w:t xml:space="preserve">Lecturas para la siguiente sesión</w:t>
       </w:r>
+      <w:bookmarkEnd w:id="28"/>
+    </w:p>
+    <w:p>
+      <w:pPr>
+        <w:pStyle w:val="FirstParagraph"/>
+      </w:pPr>
+      <w:r>
+        <w:t xml:space="preserve">@Hanson1958</w:t>
+      </w:r>
+    </w:p>
+    <w:p>
+      <w:pPr>
+        <w:pStyle w:val="BodyText"/>
+      </w:pPr>
+      <w:r>
+        <w:t xml:space="preserve">@Duhem1991</w:t>
+      </w:r>
+    </w:p>
+    <w:p>
+      <w:pPr>
+        <w:pStyle w:val="BodyText"/>
+      </w:pPr>
+      <w:r>
+        <w:t xml:space="preserve">@Loken2017</w:t>
+      </w:r>
+    </w:p>
+    <w:p>
+      <w:pPr>
+        <w:pStyle w:val="Heading1"/>
+      </w:pPr>
+      <w:bookmarkStart w:id="29" w:name="Xa42a562860ed8db879904c123e5eec6b2a88c17"/>
+      <w:r>
+        <w:t xml:space="preserve">Clase 2 (14/08/2019)</w:t>
+      </w:r>
+      <w:r>
+        <w:t xml:space="preserve"> </w:t>
+      </w:r>
+      <w:r>
+        <w:t xml:space="preserve">“</w:t>
+      </w:r>
+      <w:r>
+        <w:t xml:space="preserve">Observación, medición y error</w:t>
+      </w:r>
+      <w:r>
+        <w:t xml:space="preserve">”</w:t>
+      </w:r>
       <w:bookmarkEnd w:id="29"/>
     </w:p>
     <w:p>
       <w:pPr>
-        <w:pStyle w:val="FirstParagraph"/>
-      </w:pPr>
-      <w:r>
-        <w:t xml:space="preserve">Hanson (1958)</w:t>
-      </w:r>
-    </w:p>
-    <w:p>
-      <w:pPr>
-        <w:pStyle w:val="BodyText"/>
-      </w:pPr>
-      <w:r>
-        <w:t xml:space="preserve">Duhem (1991)</w:t>
-      </w:r>
-    </w:p>
-    <w:p>
-      <w:pPr>
-        <w:pStyle w:val="BodyText"/>
-      </w:pPr>
-      <w:r>
-        <w:t xml:space="preserve">Loken and Gelman (2017)</w:t>
-      </w:r>
-    </w:p>
-    <w:p>
-      <w:pPr>
-        <w:pStyle w:val="Heading1"/>
-      </w:pPr>
-      <w:bookmarkStart w:id="30" w:name="X4598efc6fbec7c5639e72a4bf08187445b72280"/>
-      <w:r>
-        <w:t xml:space="preserve">Clase 2 (14/08/2019)</w:t>
-      </w:r>
-      <w:r>
-        <w:t xml:space="preserve"> </w:t>
-      </w:r>
-      <w:r>
-        <w:t xml:space="preserve">“</w:t>
-      </w:r>
-      <w:r>
-        <w:t xml:space="preserve">Observación, medición y error</w:t>
-      </w:r>
-      <w:r>
-        <w:t xml:space="preserve">”</w:t>
+        <w:pStyle w:val="Heading2"/>
+      </w:pPr>
+      <w:bookmarkStart w:id="30" w:name="objetivo-1"/>
+      <w:r>
+        <w:t xml:space="preserve">Objetivo</w:t>
       </w:r>
       <w:bookmarkEnd w:id="30"/>
-    </w:p>
-    <w:p>
-      <w:pPr>
-        <w:pStyle w:val="Heading2"/>
-      </w:pPr>
-      <w:bookmarkStart w:id="31" w:name="objetivo-1"/>
-      <w:r>
-        <w:t xml:space="preserve">Objetivo</w:t>
-      </w:r>
-      <w:bookmarkEnd w:id="31"/>
     </w:p>
     <w:p>
       <w:pPr>
@@ -634,10 +603,28 @@
       <w:pPr>
         <w:pStyle w:val="Heading2"/>
       </w:pPr>
-      <w:bookmarkStart w:id="32" w:name="dinamica-1"/>
+      <w:bookmarkStart w:id="31" w:name="dinámica-1"/>
       <w:r>
         <w:t xml:space="preserve">Dinámica</w:t>
       </w:r>
+      <w:bookmarkEnd w:id="31"/>
+    </w:p>
+    <w:p>
+      <w:pPr>
+        <w:pStyle w:val="FirstParagraph"/>
+      </w:pPr>
+      <w:r>
+        <w:t xml:space="preserve">Los docentes presentarán las ideas y conceptos básicos y motivarán la discusión grupal sobre los puntos críticos del tema de la clase. Se pondrán ejemplos para motivar la discusión entre los alumnos. La última parte de la sesión conectará los obstáculos en la observación con las crisis actuales en el quehacer científico en materia de medición.</w:t>
+      </w:r>
+    </w:p>
+    <w:p>
+      <w:pPr>
+        <w:pStyle w:val="Heading2"/>
+      </w:pPr>
+      <w:bookmarkStart w:id="32" w:name="lecturas-para-esta-sesión"/>
+      <w:r>
+        <w:t xml:space="preserve">Lecturas para esta sesión</w:t>
+      </w:r>
       <w:bookmarkEnd w:id="32"/>
     </w:p>
     <w:p>
@@ -645,25 +632,125 @@
         <w:pStyle w:val="FirstParagraph"/>
       </w:pPr>
       <w:r>
-        <w:t xml:space="preserve">Los docentes presentarán las ideas y conceptos básicos y motivarán la discusión grupal sobre los puntos críticos del tema de la clase. Se pondrán ejemplos para motivar la discusión entre los alumnos. La última parte de la sesión conectará los obstáculos en la observación con las crisis actuales en el quehacer científico en materia de medición.</w:t>
+        <w:t xml:space="preserve">@Hanson1958</w:t>
+      </w:r>
+    </w:p>
+    <w:p>
+      <w:pPr>
+        <w:pStyle w:val="BodyText"/>
+      </w:pPr>
+      <w:r>
+        <w:t xml:space="preserve">@Duhem1991</w:t>
+      </w:r>
+    </w:p>
+    <w:p>
+      <w:pPr>
+        <w:pStyle w:val="BodyText"/>
+      </w:pPr>
+      <w:r>
+        <w:t xml:space="preserve">@Loken2017</w:t>
       </w:r>
     </w:p>
     <w:p>
       <w:pPr>
         <w:pStyle w:val="Heading2"/>
       </w:pPr>
-      <w:bookmarkStart w:id="33" w:name="lecturas-para-esta-sesion"/>
+      <w:bookmarkStart w:id="33" w:name="lecturas-para-siguiente-sesión"/>
+      <w:r>
+        <w:t xml:space="preserve">Lecturas para siguiente sesión</w:t>
+      </w:r>
+      <w:bookmarkEnd w:id="33"/>
+    </w:p>
+    <w:p>
+      <w:pPr>
+        <w:pStyle w:val="FirstParagraph"/>
+      </w:pPr>
+      <w:r>
+        <w:t xml:space="preserve">@Kvalheim2012</w:t>
+      </w:r>
+    </w:p>
+    <w:p>
+      <w:pPr>
+        <w:pStyle w:val="BodyText"/>
+      </w:pPr>
+      <w:r>
+        <w:t xml:space="preserve">@Michell2015</w:t>
+      </w:r>
+    </w:p>
+    <w:p>
+      <w:pPr>
+        <w:pStyle w:val="Heading1"/>
+      </w:pPr>
+      <w:bookmarkStart w:id="34" w:name="X07acfa81b526a74c96986cc990f330322e5bbad"/>
+      <w:r>
+        <w:t xml:space="preserve">Clase 3 (21/08/2019)</w:t>
+      </w:r>
+      <w:r>
+        <w:t xml:space="preserve"> </w:t>
+      </w:r>
+      <w:r>
+        <w:t xml:space="preserve">“</w:t>
+      </w:r>
+      <w:r>
+        <w:t xml:space="preserve">Nociones básicas de medición. Teoría de la medida: Variables latentes y ecuaciones estructurales</w:t>
+      </w:r>
+      <w:r>
+        <w:t xml:space="preserve">”</w:t>
+      </w:r>
+      <w:bookmarkEnd w:id="34"/>
+    </w:p>
+    <w:p>
+      <w:pPr>
+        <w:pStyle w:val="Heading2"/>
+      </w:pPr>
+      <w:bookmarkStart w:id="35" w:name="objetivo-2"/>
+      <w:r>
+        <w:t xml:space="preserve">Objetivo</w:t>
+      </w:r>
+      <w:bookmarkEnd w:id="35"/>
+    </w:p>
+    <w:p>
+      <w:pPr>
+        <w:pStyle w:val="FirstParagraph"/>
+      </w:pPr>
+      <w:r>
+        <w:t xml:space="preserve">Esta clase introduce las obstáculos y preguntas que dieron origen a la teoría de la medida y describe su evolución. La teoría de la medida tiene más de un siglo y sin embargo hay áreas que se resisten a implementarla. Se impartirán algunas nociones básicas de medición en ciencias sociales -ordenamiento y clasificación de grupos- y se mostrará cómo la historia de la teoría de la medida sea ha incorporado en los marcos modernos de variables latentes y de ecuaciones estructurales.</w:t>
+      </w:r>
+    </w:p>
+    <w:p>
+      <w:pPr>
+        <w:pStyle w:val="Heading2"/>
+      </w:pPr>
+      <w:bookmarkStart w:id="36" w:name="dinámica-2"/>
+      <w:r>
+        <w:t xml:space="preserve">Dinámica</w:t>
+      </w:r>
+      <w:bookmarkEnd w:id="36"/>
+    </w:p>
+    <w:p>
+      <w:pPr>
+        <w:pStyle w:val="FirstParagraph"/>
+      </w:pPr>
+      <w:r>
+        <w:t xml:space="preserve">Los docentes relatarán los episodios claves de la historia del desarrollo de la teoría de la medida y pondrán énfasis en algunos conceptos claves: error, proxy, variable latente, variables, ordenamiento poblacional, indicadores e índices. La discusión girará en torno a estos conceptos a fin de que los alumnos se familiaricen con estos términos.</w:t>
+      </w:r>
+    </w:p>
+    <w:p>
+      <w:pPr>
+        <w:pStyle w:val="Heading2"/>
+      </w:pPr>
+      <w:bookmarkStart w:id="37" w:name="lecturas-para-esta-sesión-1"/>
       <w:r>
         <w:t xml:space="preserve">Lecturas para esta sesión</w:t>
       </w:r>
-      <w:bookmarkEnd w:id="33"/>
+      <w:bookmarkEnd w:id="37"/>
     </w:p>
     <w:p>
       <w:pPr>
         <w:pStyle w:val="FirstParagraph"/>
       </w:pPr>
       <w:r>
-        <w:t xml:space="preserve">Hanson (1958)</w:t>
+        <w:t xml:space="preserve">@Kvalheim2012</w:t>
       </w:r>
     </w:p>
     <w:p>
@@ -671,7 +758,7 @@
         <w:pStyle w:val="BodyText"/>
       </w:pPr>
       <w:r>
-        <w:t xml:space="preserve">Duhem (1991)</w:t>
+        <w:t xml:space="preserve">@Michell2015</w:t>
       </w:r>
     </w:p>
     <w:p>
@@ -679,25 +766,77 @@
         <w:pStyle w:val="BodyText"/>
       </w:pPr>
       <w:r>
-        <w:t xml:space="preserve">Loken and Gelman (2017)</w:t>
+        <w:t xml:space="preserve">@Bandalos2018</w:t>
+      </w:r>
+      <w:r>
+        <w:t xml:space="preserve"> </w:t>
+      </w:r>
+      <w:r>
+        <w:t xml:space="preserve">(Capítulo 1) o</w:t>
+      </w:r>
+      <w:r>
+        <w:t xml:space="preserve"> </w:t>
+      </w:r>
+      <w:r>
+        <w:t xml:space="preserve">@Thorndike1969</w:t>
+      </w:r>
+      <w:r>
+        <w:t xml:space="preserve"> </w:t>
+      </w:r>
+      <w:r>
+        <w:t xml:space="preserve">(Capítulo 1)</w:t>
+      </w:r>
+    </w:p>
+    <w:p>
+      <w:pPr>
+        <w:pStyle w:val="BodyText"/>
+      </w:pPr>
+      <w:r>
+        <w:t xml:space="preserve">@DeVellis2017</w:t>
+      </w:r>
+      <w:r>
+        <w:t xml:space="preserve"> </w:t>
+      </w:r>
+      <w:r>
+        <w:t xml:space="preserve">(Capítulo 2) **Solicitar</w:t>
+      </w:r>
+    </w:p>
+    <w:p>
+      <w:pPr>
+        <w:pStyle w:val="BodyText"/>
+      </w:pPr>
+      <w:r>
+        <w:t xml:space="preserve">@McDonald1999</w:t>
+      </w:r>
+      <w:r>
+        <w:t xml:space="preserve"> </w:t>
+      </w:r>
+      <w:r>
+        <w:t xml:space="preserve">(Capitulo 4)</w:t>
       </w:r>
     </w:p>
     <w:p>
       <w:pPr>
         <w:pStyle w:val="Heading2"/>
       </w:pPr>
-      <w:bookmarkStart w:id="34" w:name="lecturas-para-siguiente-sesion"/>
+      <w:bookmarkStart w:id="38" w:name="lecturas-para-siguiente-sesión-1"/>
       <w:r>
         <w:t xml:space="preserve">Lecturas para siguiente sesión</w:t>
       </w:r>
-      <w:bookmarkEnd w:id="34"/>
+      <w:bookmarkEnd w:id="38"/>
     </w:p>
     <w:p>
       <w:pPr>
         <w:pStyle w:val="FirstParagraph"/>
       </w:pPr>
       <w:r>
-        <w:t xml:space="preserve">Kvalheim (2012)</w:t>
+        <w:t xml:space="preserve">@Bandalos2018</w:t>
+      </w:r>
+      <w:r>
+        <w:t xml:space="preserve"> </w:t>
+      </w:r>
+      <w:r>
+        <w:t xml:space="preserve">(Capítulo 1)</w:t>
       </w:r>
     </w:p>
     <w:p>
@@ -705,16 +844,64 @@
         <w:pStyle w:val="BodyText"/>
       </w:pPr>
       <w:r>
-        <w:t xml:space="preserve">Michell (2015)</w:t>
+        <w:t xml:space="preserve">@Brennan2006</w:t>
+      </w:r>
+      <w:r>
+        <w:t xml:space="preserve"> </w:t>
+      </w:r>
+      <w:r>
+        <w:t xml:space="preserve">(Primera sección: Theory and General Principles) **Solicitar</w:t>
+      </w:r>
+    </w:p>
+    <w:p>
+      <w:pPr>
+        <w:pStyle w:val="BodyText"/>
+      </w:pPr>
+      <w:r>
+        <w:t xml:space="preserve">@Cudeck2012</w:t>
+      </w:r>
+      <w:r>
+        <w:t xml:space="preserve"> </w:t>
+      </w:r>
+      <w:r>
+        <w:t xml:space="preserve">(Introducción)</w:t>
+      </w:r>
+    </w:p>
+    <w:p>
+      <w:pPr>
+        <w:pStyle w:val="BodyText"/>
+      </w:pPr>
+      <w:r>
+        <w:t xml:space="preserve">@Furr2018</w:t>
+      </w:r>
+      <w:r>
+        <w:t xml:space="preserve"> </w:t>
+      </w:r>
+      <w:r>
+        <w:t xml:space="preserve">(Capítulo 2) **Solicitar</w:t>
+      </w:r>
+    </w:p>
+    <w:p>
+      <w:pPr>
+        <w:pStyle w:val="BodyText"/>
+      </w:pPr>
+      <w:r>
+        <w:t xml:space="preserve">@McDonald1999</w:t>
+      </w:r>
+      <w:r>
+        <w:t xml:space="preserve"> </w:t>
+      </w:r>
+      <w:r>
+        <w:t xml:space="preserve">(Capitulo 4)</w:t>
       </w:r>
     </w:p>
     <w:p>
       <w:pPr>
         <w:pStyle w:val="Heading1"/>
       </w:pPr>
-      <w:bookmarkStart w:id="35" w:name="X0c0b018bc658c8b5394cb23c53568af7be95ab5"/>
-      <w:r>
-        <w:t xml:space="preserve">Clase 3 (21/08/2019)</w:t>
+      <w:bookmarkStart w:id="39" w:name="Xda58b64dcfaa9e66570148338cb1d81f056004b"/>
+      <w:r>
+        <w:t xml:space="preserve">Clase 4 (28/08/2019)</w:t>
       </w:r>
       <w:r>
         <w:t xml:space="preserve"> </w:t>
@@ -723,65 +910,71 @@
         <w:t xml:space="preserve">“</w:t>
       </w:r>
       <w:r>
-        <w:t xml:space="preserve">Nociones básicas de medición. Teoría de la medida: Variables latentes y ecuaciones estructurales</w:t>
+        <w:t xml:space="preserve">Principios, prácticas y estándares científicos para la medición</w:t>
       </w:r>
       <w:r>
         <w:t xml:space="preserve">”</w:t>
       </w:r>
-      <w:bookmarkEnd w:id="35"/>
+      <w:bookmarkEnd w:id="39"/>
     </w:p>
     <w:p>
       <w:pPr>
         <w:pStyle w:val="Heading2"/>
       </w:pPr>
-      <w:bookmarkStart w:id="36" w:name="objetivo-2"/>
+      <w:bookmarkStart w:id="40" w:name="objetivo-3"/>
       <w:r>
         <w:t xml:space="preserve">Objetivo</w:t>
       </w:r>
-      <w:bookmarkEnd w:id="36"/>
+      <w:bookmarkEnd w:id="40"/>
     </w:p>
     <w:p>
       <w:pPr>
         <w:pStyle w:val="FirstParagraph"/>
       </w:pPr>
       <w:r>
-        <w:t xml:space="preserve">Esta clase introduce las obstáculos y preguntas que dieron origen a la teoría de la medida y describe su evolución. La teoría de la medida tiene más de un siglo y sin embargo hay áreas que se resisten a implementarla. Se impartirán algunas nociones básicas de medición en ciencias sociales -ordenamiento y clasificación de grupos- y se mostrará cómo la historia de la teoría de la medida sea ha incorporado en los marcos modernos de variables latentes y de ecuaciones estructurales.</w:t>
+        <w:t xml:space="preserve">Introducir y discutir algunos conceptos básicos en medición como: pasos para producción de una escala/índice, métricas de indicadores, unidades de medida y agregación. Nos enfocaremos en preguntas claves como: ¿Por qué un índice y no indicadores sueltos? ¿Qué es un índice? Después hablaremos de cómo saber si el índice resultante es bueno, malo o regular a fin de establecer un puente con los estándares de validez y confiabilidad.</w:t>
       </w:r>
     </w:p>
     <w:p>
       <w:pPr>
         <w:pStyle w:val="Heading2"/>
       </w:pPr>
-      <w:bookmarkStart w:id="37" w:name="dinamica-2"/>
+      <w:bookmarkStart w:id="41" w:name="dinámica-3"/>
       <w:r>
         <w:t xml:space="preserve">Dinámica</w:t>
       </w:r>
-      <w:bookmarkEnd w:id="37"/>
+      <w:bookmarkEnd w:id="41"/>
     </w:p>
     <w:p>
       <w:pPr>
         <w:pStyle w:val="FirstParagraph"/>
       </w:pPr>
       <w:r>
-        <w:t xml:space="preserve">Los docentes relatarán los episodios claves de la historia del desarrollo de la teoría de la medida y pondrán énfasis en algunos conceptos claves: error, proxy, variable latente, variables, ordenamiento poblacional, indicadores e índices. La discusión girará en torno a estos conceptos a fin de que los alumnos se familiaricen con estos términos.</w:t>
+        <w:t xml:space="preserve">Los docentes brindarán una introducción y definición de los principales conceptos y se harán algunos ejercicios en grupo para que los estudiantes se familiaricen con estos términos.</w:t>
       </w:r>
     </w:p>
     <w:p>
       <w:pPr>
         <w:pStyle w:val="Heading2"/>
       </w:pPr>
-      <w:bookmarkStart w:id="38" w:name="lecturas-para-esta-sesion-1"/>
+      <w:bookmarkStart w:id="42" w:name="lecturas-para-esta-sesión-2"/>
       <w:r>
         <w:t xml:space="preserve">Lecturas para esta sesión</w:t>
       </w:r>
-      <w:bookmarkEnd w:id="38"/>
+      <w:bookmarkEnd w:id="42"/>
     </w:p>
     <w:p>
       <w:pPr>
         <w:pStyle w:val="FirstParagraph"/>
       </w:pPr>
       <w:r>
-        <w:t xml:space="preserve">Kvalheim (2012)</w:t>
+        <w:t xml:space="preserve">@Bandalos2018</w:t>
+      </w:r>
+      <w:r>
+        <w:t xml:space="preserve"> </w:t>
+      </w:r>
+      <w:r>
+        <w:t xml:space="preserve">(Capítulo 1)</w:t>
       </w:r>
     </w:p>
     <w:p>
@@ -789,7 +982,13 @@
         <w:pStyle w:val="BodyText"/>
       </w:pPr>
       <w:r>
-        <w:t xml:space="preserve">Michell (2015)</w:t>
+        <w:t xml:space="preserve">@Brennan2006</w:t>
+      </w:r>
+      <w:r>
+        <w:t xml:space="preserve"> </w:t>
+      </w:r>
+      <w:r>
+        <w:t xml:space="preserve">(Primera sección: Theory and General Principles) **Solicitar</w:t>
       </w:r>
     </w:p>
     <w:p>
@@ -797,25 +996,13 @@
         <w:pStyle w:val="BodyText"/>
       </w:pPr>
       <w:r>
-        <w:t xml:space="preserve">Bandalos (2018)</w:t>
-      </w:r>
-      <w:r>
-        <w:t xml:space="preserve"> </w:t>
-      </w:r>
-      <w:r>
-        <w:t xml:space="preserve">(Capítulo 1) o</w:t>
-      </w:r>
-      <w:r>
-        <w:t xml:space="preserve"> </w:t>
-      </w:r>
-      <w:r>
-        <w:t xml:space="preserve">Thorndike and Hagen (1969)</w:t>
-      </w:r>
-      <w:r>
-        <w:t xml:space="preserve"> </w:t>
-      </w:r>
-      <w:r>
-        <w:t xml:space="preserve">(Capítulo 1)</w:t>
+        <w:t xml:space="preserve">@Cudeck2012</w:t>
+      </w:r>
+      <w:r>
+        <w:t xml:space="preserve"> </w:t>
+      </w:r>
+      <w:r>
+        <w:t xml:space="preserve">(Introducción)</w:t>
       </w:r>
     </w:p>
     <w:p>
@@ -823,7 +1010,7 @@
         <w:pStyle w:val="BodyText"/>
       </w:pPr>
       <w:r>
-        <w:t xml:space="preserve">DeVellis (2017)</w:t>
+        <w:t xml:space="preserve">@Furr2018</w:t>
       </w:r>
       <w:r>
         <w:t xml:space="preserve"> </w:t>
@@ -834,10 +1021,84 @@
     </w:p>
     <w:p>
       <w:pPr>
+        <w:pStyle w:val="Heading2"/>
+      </w:pPr>
+      <w:bookmarkStart w:id="43" w:name="lecturas-para-siguiente-sesión-2"/>
+      <w:r>
+        <w:t xml:space="preserve">Lecturas para siguiente sesión</w:t>
+      </w:r>
+      <w:bookmarkEnd w:id="43"/>
+    </w:p>
+    <w:p>
+      <w:pPr>
+        <w:pStyle w:val="FirstParagraph"/>
+      </w:pPr>
+      <w:r>
+        <w:t xml:space="preserve">@Bandalos2018</w:t>
+      </w:r>
+      <w:r>
+        <w:t xml:space="preserve"> </w:t>
+      </w:r>
+      <w:r>
+        <w:t xml:space="preserve">(Capítulo 3)</w:t>
+      </w:r>
+    </w:p>
+    <w:p>
+      <w:pPr>
         <w:pStyle w:val="BodyText"/>
       </w:pPr>
       <w:r>
-        <w:t xml:space="preserve">McDonald (1999)</w:t>
+        <w:t xml:space="preserve">@Thorndike1969</w:t>
+      </w:r>
+      <w:r>
+        <w:t xml:space="preserve"> </w:t>
+      </w:r>
+      <w:r>
+        <w:t xml:space="preserve">(Capítulo 4)</w:t>
+      </w:r>
+    </w:p>
+    <w:p>
+      <w:pPr>
+        <w:pStyle w:val="BodyText"/>
+      </w:pPr>
+      <w:r>
+        <w:t xml:space="preserve">@Novick1966</w:t>
+      </w:r>
+      <w:r>
+        <w:t xml:space="preserve"> </w:t>
+      </w:r>
+      <w:r>
+        <w:t xml:space="preserve">(Axiomas de la teoría clásica)</w:t>
+      </w:r>
+    </w:p>
+    <w:p>
+      <w:pPr>
+        <w:pStyle w:val="BodyText"/>
+      </w:pPr>
+      <w:r>
+        <w:t xml:space="preserve">@Revelle2009a</w:t>
+      </w:r>
+      <w:r>
+        <w:t xml:space="preserve"> </w:t>
+      </w:r>
+      <w:r>
+        <w:t xml:space="preserve">(libro abierto en línea)</w:t>
+      </w:r>
+    </w:p>
+    <w:p>
+      <w:pPr>
+        <w:pStyle w:val="BodyText"/>
+      </w:pPr>
+      <w:r>
+        <w:t xml:space="preserve">@Revelle2009</w:t>
+      </w:r>
+    </w:p>
+    <w:p>
+      <w:pPr>
+        <w:pStyle w:val="BodyText"/>
+      </w:pPr>
+      <w:r>
+        <w:t xml:space="preserve">@McDonald1999</w:t>
       </w:r>
       <w:r>
         <w:t xml:space="preserve"> </w:t>
@@ -848,26 +1109,152 @@
     </w:p>
     <w:p>
       <w:pPr>
+        <w:pStyle w:val="Heading1"/>
+      </w:pPr>
+      <w:bookmarkStart w:id="44" w:name="X0c5bcd593957df79ddb19d24525d06cb750990f"/>
+      <w:r>
+        <w:t xml:space="preserve">Clase 5 (04/09/2019)</w:t>
+      </w:r>
+      <w:r>
+        <w:t xml:space="preserve"> </w:t>
+      </w:r>
+      <w:r>
+        <w:t xml:space="preserve">“</w:t>
+      </w:r>
+      <w:r>
+        <w:t xml:space="preserve">Confiabilidad: Teoría del test clásico y estimadores de confiabilidad</w:t>
+      </w:r>
+      <w:r>
+        <w:t xml:space="preserve">”</w:t>
+      </w:r>
+      <w:bookmarkEnd w:id="44"/>
+    </w:p>
+    <w:p>
+      <w:pPr>
         <w:pStyle w:val="Heading2"/>
       </w:pPr>
-      <w:bookmarkStart w:id="39" w:name="lecturas-para-siguiente-sesion-1"/>
+      <w:bookmarkStart w:id="45" w:name="objetivo-4"/>
+      <w:r>
+        <w:t xml:space="preserve">Objetivo</w:t>
+      </w:r>
+      <w:bookmarkEnd w:id="45"/>
+    </w:p>
+    <w:p>
+      <w:pPr>
+        <w:pStyle w:val="FirstParagraph"/>
+      </w:pPr>
+      <w:r>
+        <w:t xml:space="preserve">El principio de confiabilidad es central en medición científica. Sin confiabilidad, no hay validez. La teoría clásica del test propone que toda medida observada es una versión imperfecta del parámetro real. Existen varias propuestas para calcular la confiabilidad de una escala, hablaremos de sus ventajas y desventajas.</w:t>
+      </w:r>
+    </w:p>
+    <w:p>
+      <w:pPr>
+        <w:pStyle w:val="Heading2"/>
+      </w:pPr>
+      <w:bookmarkStart w:id="46" w:name="dinámica-4"/>
+      <w:r>
+        <w:t xml:space="preserve">Dinámica</w:t>
+      </w:r>
+      <w:bookmarkEnd w:id="46"/>
+    </w:p>
+    <w:p>
+      <w:pPr>
+        <w:pStyle w:val="FirstParagraph"/>
+      </w:pPr>
+      <w:r>
+        <w:t xml:space="preserve">Los docentes establecerán algunas nociones básicas para entender el principio de confiabilidad, describirán formalmente la teoría y los estimadores de confiabilidad. Se espera discutir con los alumnos algunos elementos fundamentales como consistencia, homogeneidad y error aleatorio.</w:t>
+      </w:r>
+    </w:p>
+    <w:p>
+      <w:pPr>
+        <w:pStyle w:val="Heading2"/>
+      </w:pPr>
+      <w:bookmarkStart w:id="47" w:name="lecturas-para-esta-sesión-3"/>
+      <w:r>
+        <w:t xml:space="preserve">Lecturas para esta sesión</w:t>
+      </w:r>
+      <w:bookmarkEnd w:id="47"/>
+    </w:p>
+    <w:p>
+      <w:pPr>
+        <w:pStyle w:val="FirstParagraph"/>
+      </w:pPr>
+      <w:r>
+        <w:t xml:space="preserve">@Bandalos2018</w:t>
+      </w:r>
+      <w:r>
+        <w:t xml:space="preserve"> </w:t>
+      </w:r>
+      <w:r>
+        <w:t xml:space="preserve">(Capítulo 3)</w:t>
+      </w:r>
+    </w:p>
+    <w:p>
+      <w:pPr>
+        <w:pStyle w:val="BodyText"/>
+      </w:pPr>
+      <w:r>
+        <w:t xml:space="preserve">@Thorndike1969</w:t>
+      </w:r>
+      <w:r>
+        <w:t xml:space="preserve"> </w:t>
+      </w:r>
+      <w:r>
+        <w:t xml:space="preserve">(Capítulo 4)</w:t>
+      </w:r>
+    </w:p>
+    <w:p>
+      <w:pPr>
+        <w:pStyle w:val="BodyText"/>
+      </w:pPr>
+      <w:r>
+        <w:t xml:space="preserve">@Novick1966</w:t>
+      </w:r>
+      <w:r>
+        <w:t xml:space="preserve"> </w:t>
+      </w:r>
+      <w:r>
+        <w:t xml:space="preserve">(Axiomas de la teoría clásica)</w:t>
+      </w:r>
+    </w:p>
+    <w:p>
+      <w:pPr>
+        <w:pStyle w:val="BodyText"/>
+      </w:pPr>
+      <w:r>
+        <w:t xml:space="preserve">@Revelle2009a</w:t>
+      </w:r>
+      <w:r>
+        <w:t xml:space="preserve"> </w:t>
+      </w:r>
+      <w:r>
+        <w:t xml:space="preserve">(libro abierto en línea)</w:t>
+      </w:r>
+    </w:p>
+    <w:p>
+      <w:pPr>
+        <w:pStyle w:val="BodyText"/>
+      </w:pPr>
+      <w:r>
+        <w:t xml:space="preserve">@Revelle2009</w:t>
+      </w:r>
+    </w:p>
+    <w:p>
+      <w:pPr>
+        <w:pStyle w:val="Heading2"/>
+      </w:pPr>
+      <w:bookmarkStart w:id="48" w:name="lecturas-para-siguiente-sesión-3"/>
       <w:r>
         <w:t xml:space="preserve">Lecturas para siguiente sesión</w:t>
       </w:r>
-      <w:bookmarkEnd w:id="39"/>
+      <w:bookmarkEnd w:id="48"/>
     </w:p>
     <w:p>
       <w:pPr>
         <w:pStyle w:val="FirstParagraph"/>
       </w:pPr>
       <w:r>
-        <w:t xml:space="preserve">Bandalos (2018)</w:t>
-      </w:r>
-      <w:r>
-        <w:t xml:space="preserve"> </w:t>
-      </w:r>
-      <w:r>
-        <w:t xml:space="preserve">(Capítulo 1)</w:t>
+        <w:t xml:space="preserve">@Revelle2009</w:t>
       </w:r>
     </w:p>
     <w:p>
@@ -875,64 +1262,16 @@
         <w:pStyle w:val="BodyText"/>
       </w:pPr>
       <w:r>
-        <w:t xml:space="preserve">Brennan (2006)</w:t>
-      </w:r>
-      <w:r>
-        <w:t xml:space="preserve"> </w:t>
-      </w:r>
-      <w:r>
-        <w:t xml:space="preserve">(Primera sección: Theory and General Principles) **Solicitar</w:t>
-      </w:r>
-    </w:p>
-    <w:p>
-      <w:pPr>
-        <w:pStyle w:val="BodyText"/>
-      </w:pPr>
-      <w:r>
-        <w:t xml:space="preserve">Cudeck and MacCallum (2012)</w:t>
-      </w:r>
-      <w:r>
-        <w:t xml:space="preserve"> </w:t>
-      </w:r>
-      <w:r>
-        <w:t xml:space="preserve">(Introducción)</w:t>
-      </w:r>
-    </w:p>
-    <w:p>
-      <w:pPr>
-        <w:pStyle w:val="BodyText"/>
-      </w:pPr>
-      <w:r>
-        <w:t xml:space="preserve">Furr (2018)</w:t>
-      </w:r>
-      <w:r>
-        <w:t xml:space="preserve"> </w:t>
-      </w:r>
-      <w:r>
-        <w:t xml:space="preserve">(Capítulo 2) **Solicitar</w:t>
-      </w:r>
-    </w:p>
-    <w:p>
-      <w:pPr>
-        <w:pStyle w:val="BodyText"/>
-      </w:pPr>
-      <w:r>
-        <w:t xml:space="preserve">McDonald (1999)</w:t>
-      </w:r>
-      <w:r>
-        <w:t xml:space="preserve"> </w:t>
-      </w:r>
-      <w:r>
-        <w:t xml:space="preserve">(Capitulo 4)</w:t>
+        <w:t xml:space="preserve">@Zinbarg2005</w:t>
       </w:r>
     </w:p>
     <w:p>
       <w:pPr>
         <w:pStyle w:val="Heading1"/>
       </w:pPr>
-      <w:bookmarkStart w:id="40" w:name="X0ca0d2237d63b9529c79edeaae7e00d44582e19"/>
-      <w:r>
-        <w:t xml:space="preserve">Clase 4 (28/08/2019)</w:t>
+      <w:bookmarkStart w:id="49" w:name="X087d4cb15c3e95ab297c49c034a03446be881cc"/>
+      <w:r>
+        <w:t xml:space="preserve">Clase 6 (11/09/2019)</w:t>
       </w:r>
       <w:r>
         <w:t xml:space="preserve"> </w:t>
@@ -941,210 +1280,20 @@
         <w:t xml:space="preserve">“</w:t>
       </w:r>
       <w:r>
-        <w:t xml:space="preserve">Principios, prácticas y estándares científicos para la medición</w:t>
+        <w:t xml:space="preserve">Confiabilidad: Teoría de variables latentes y ecuaciones estructurales</w:t>
       </w:r>
       <w:r>
         <w:t xml:space="preserve">”</w:t>
       </w:r>
-      <w:bookmarkEnd w:id="40"/>
-    </w:p>
-    <w:p>
-      <w:pPr>
-        <w:pStyle w:val="Heading2"/>
-      </w:pPr>
-      <w:bookmarkStart w:id="41" w:name="objetivo-3"/>
-      <w:r>
-        <w:t xml:space="preserve">Objetivo</w:t>
-      </w:r>
-      <w:bookmarkEnd w:id="41"/>
-    </w:p>
-    <w:p>
-      <w:pPr>
-        <w:pStyle w:val="FirstParagraph"/>
-      </w:pPr>
-      <w:r>
-        <w:t xml:space="preserve">Introducir y discutir algunos conceptos básicos en medición como: pasos para producción de una escala/índice, métricas de indicadores, unidades de medida y agregación. Nos enfocaremos en preguntas claves como: ¿Por qué un índice y no indicadores sueltos? ¿Qué es un índice? Después hablaremos de cómo saber si el índice resultante es bueno, malo o regular a fin de establecer un puente con los estándares de validez y confiabilidad.</w:t>
-      </w:r>
-    </w:p>
-    <w:p>
-      <w:pPr>
-        <w:pStyle w:val="Heading2"/>
-      </w:pPr>
-      <w:bookmarkStart w:id="42" w:name="dinamica-3"/>
-      <w:r>
-        <w:t xml:space="preserve">Dinámica</w:t>
-      </w:r>
-      <w:bookmarkEnd w:id="42"/>
-    </w:p>
-    <w:p>
-      <w:pPr>
-        <w:pStyle w:val="FirstParagraph"/>
-      </w:pPr>
-      <w:r>
-        <w:t xml:space="preserve">Los docentes brindarán una introducción y definición de los principales conceptos y se harán algunos ejercicios en grupo para que los estudiantes se familiaricen con estos términos.</w:t>
-      </w:r>
-    </w:p>
-    <w:p>
-      <w:pPr>
-        <w:pStyle w:val="Heading2"/>
-      </w:pPr>
-      <w:bookmarkStart w:id="43" w:name="lecturas-para-esta-sesion-2"/>
-      <w:r>
-        <w:t xml:space="preserve">Lecturas para esta sesión</w:t>
-      </w:r>
-      <w:bookmarkEnd w:id="43"/>
-    </w:p>
-    <w:p>
-      <w:pPr>
-        <w:pStyle w:val="FirstParagraph"/>
-      </w:pPr>
-      <w:r>
-        <w:t xml:space="preserve">Bandalos (2018)</w:t>
-      </w:r>
-      <w:r>
-        <w:t xml:space="preserve"> </w:t>
-      </w:r>
-      <w:r>
-        <w:t xml:space="preserve">(Capítulo 1)</w:t>
-      </w:r>
-    </w:p>
-    <w:p>
-      <w:pPr>
-        <w:pStyle w:val="BodyText"/>
-      </w:pPr>
-      <w:r>
-        <w:t xml:space="preserve">Brennan (2006)</w:t>
-      </w:r>
-      <w:r>
-        <w:t xml:space="preserve"> </w:t>
-      </w:r>
-      <w:r>
-        <w:t xml:space="preserve">(Primera sección: Theory and General Principles) **Solicitar</w:t>
-      </w:r>
-    </w:p>
-    <w:p>
-      <w:pPr>
-        <w:pStyle w:val="BodyText"/>
-      </w:pPr>
-      <w:r>
-        <w:t xml:space="preserve">Cudeck and MacCallum (2012)</w:t>
-      </w:r>
-      <w:r>
-        <w:t xml:space="preserve"> </w:t>
-      </w:r>
-      <w:r>
-        <w:t xml:space="preserve">(Introducción)</w:t>
-      </w:r>
-    </w:p>
-    <w:p>
-      <w:pPr>
-        <w:pStyle w:val="BodyText"/>
-      </w:pPr>
-      <w:r>
-        <w:t xml:space="preserve">Furr (2018)</w:t>
-      </w:r>
-      <w:r>
-        <w:t xml:space="preserve"> </w:t>
-      </w:r>
-      <w:r>
-        <w:t xml:space="preserve">(Capítulo 2) **Solicitar</w:t>
-      </w:r>
-    </w:p>
-    <w:p>
-      <w:pPr>
-        <w:pStyle w:val="Heading2"/>
-      </w:pPr>
-      <w:bookmarkStart w:id="44" w:name="lecturas-para-siguiente-sesion-2"/>
-      <w:r>
-        <w:t xml:space="preserve">Lecturas para siguiente sesión</w:t>
-      </w:r>
-      <w:bookmarkEnd w:id="44"/>
-    </w:p>
-    <w:p>
-      <w:pPr>
-        <w:pStyle w:val="FirstParagraph"/>
-      </w:pPr>
-      <w:r>
-        <w:t xml:space="preserve">Bandalos (2018)</w:t>
-      </w:r>
-      <w:r>
-        <w:t xml:space="preserve"> </w:t>
-      </w:r>
-      <w:r>
-        <w:t xml:space="preserve">(Capítulo 3)</w:t>
-      </w:r>
-    </w:p>
-    <w:p>
-      <w:pPr>
-        <w:pStyle w:val="BodyText"/>
-      </w:pPr>
-      <w:r>
-        <w:t xml:space="preserve">Thorndike and Hagen (1969)</w:t>
-      </w:r>
-      <w:r>
-        <w:t xml:space="preserve"> </w:t>
-      </w:r>
-      <w:r>
-        <w:t xml:space="preserve">(Capítulo 4)</w:t>
-      </w:r>
-    </w:p>
-    <w:p>
-      <w:pPr>
-        <w:pStyle w:val="BodyText"/>
-      </w:pPr>
-      <w:r>
-        <w:t xml:space="preserve">Novick (1966)</w:t>
-      </w:r>
-      <w:r>
-        <w:t xml:space="preserve"> </w:t>
-      </w:r>
-      <w:r>
-        <w:t xml:space="preserve">(Axiomas de la teoría clásica)</w:t>
-      </w:r>
-    </w:p>
-    <w:p>
-      <w:pPr>
-        <w:pStyle w:val="BodyText"/>
-      </w:pPr>
-      <w:r>
-        <w:t xml:space="preserve">Revelle (2009)</w:t>
-      </w:r>
-      <w:r>
-        <w:t xml:space="preserve"> </w:t>
-      </w:r>
-      <w:r>
-        <w:t xml:space="preserve">(libro abierto en línea)</w:t>
-      </w:r>
-    </w:p>
-    <w:p>
-      <w:pPr>
-        <w:pStyle w:val="BodyText"/>
-      </w:pPr>
-      <w:r>
-        <w:t xml:space="preserve">Revelle and Zinbarg (2009)</w:t>
-      </w:r>
-    </w:p>
-    <w:p>
-      <w:pPr>
-        <w:pStyle w:val="BodyText"/>
-      </w:pPr>
-      <w:r>
-        <w:t xml:space="preserve">McDonald (1999)</w:t>
-      </w:r>
-      <w:r>
-        <w:t xml:space="preserve"> </w:t>
-      </w:r>
-      <w:r>
-        <w:t xml:space="preserve">(Capitulo 4)</w:t>
-      </w:r>
+      <w:bookmarkEnd w:id="49"/>
     </w:p>
     <w:p>
       <w:pPr>
         <w:pStyle w:val="Heading1"/>
       </w:pPr>
-      <w:bookmarkStart w:id="45" w:name="X661dc841c82e642ac3e32a26807f6f1377b5aa5"/>
-      <w:r>
-        <w:t xml:space="preserve">Clase 5 (04/09/2019)</w:t>
+      <w:bookmarkStart w:id="50" w:name="X71b1e8ba45dacfaa06fa8ac95358970ae55a07a"/>
+      <w:r>
+        <w:t xml:space="preserve">Clase 7 (18/09/2019)</w:t>
       </w:r>
       <w:r>
         <w:t xml:space="preserve"> </w:t>
@@ -1153,156 +1302,20 @@
         <w:t xml:space="preserve">“</w:t>
       </w:r>
       <w:r>
-        <w:t xml:space="preserve">Confiabilidad: Teoría del test clásico y estimadores de confiabilidad</w:t>
+        <w:t xml:space="preserve">Confiabilidad: Práctica. Estadísticos clásicos y modernos de confiabilidad</w:t>
       </w:r>
       <w:r>
         <w:t xml:space="preserve">”</w:t>
       </w:r>
-      <w:bookmarkEnd w:id="45"/>
-    </w:p>
-    <w:p>
-      <w:pPr>
-        <w:pStyle w:val="Heading2"/>
-      </w:pPr>
-      <w:bookmarkStart w:id="46" w:name="objetivo-4"/>
-      <w:r>
-        <w:t xml:space="preserve">Objetivo</w:t>
-      </w:r>
-      <w:bookmarkEnd w:id="46"/>
-    </w:p>
-    <w:p>
-      <w:pPr>
-        <w:pStyle w:val="FirstParagraph"/>
-      </w:pPr>
-      <w:r>
-        <w:t xml:space="preserve">El principio de confiabilidad es central en medición científica. Sin confiabilidad, no hay validez. La teoría clásica del test propone que toda medida observada es una versión imperfecta del parámetro real. Existen varias propuestas para calcular la confiabilidad de una escala, hablaremos de sus ventajas y desventajas.</w:t>
-      </w:r>
-    </w:p>
-    <w:p>
-      <w:pPr>
-        <w:pStyle w:val="Heading2"/>
-      </w:pPr>
-      <w:bookmarkStart w:id="47" w:name="dinamica-4"/>
-      <w:r>
-        <w:t xml:space="preserve">Dinámica</w:t>
-      </w:r>
-      <w:bookmarkEnd w:id="47"/>
-    </w:p>
-    <w:p>
-      <w:pPr>
-        <w:pStyle w:val="FirstParagraph"/>
-      </w:pPr>
-      <w:r>
-        <w:t xml:space="preserve">Los docentes establecerán algunas nociones básicas para entender el principio de confiabilidad, describirán formalmente la teoría y los estimadores de confiabilidad. Se espera discutir con los alumnos algunos elementos fundamentales como consistencia, homogeneidad y error aleatorio.</w:t>
-      </w:r>
-    </w:p>
-    <w:p>
-      <w:pPr>
-        <w:pStyle w:val="Heading2"/>
-      </w:pPr>
-      <w:bookmarkStart w:id="48" w:name="lecturas-para-esta-sesion-3"/>
-      <w:r>
-        <w:t xml:space="preserve">Lecturas para esta sesión</w:t>
-      </w:r>
-      <w:bookmarkEnd w:id="48"/>
-    </w:p>
-    <w:p>
-      <w:pPr>
-        <w:pStyle w:val="FirstParagraph"/>
-      </w:pPr>
-      <w:r>
-        <w:t xml:space="preserve">Bandalos (2018)</w:t>
-      </w:r>
-      <w:r>
-        <w:t xml:space="preserve"> </w:t>
-      </w:r>
-      <w:r>
-        <w:t xml:space="preserve">(Capítulo 3)</w:t>
-      </w:r>
-    </w:p>
-    <w:p>
-      <w:pPr>
-        <w:pStyle w:val="BodyText"/>
-      </w:pPr>
-      <w:r>
-        <w:t xml:space="preserve">Thorndike and Hagen (1969)</w:t>
-      </w:r>
-      <w:r>
-        <w:t xml:space="preserve"> </w:t>
-      </w:r>
-      <w:r>
-        <w:t xml:space="preserve">(Capítulo 4)</w:t>
-      </w:r>
-    </w:p>
-    <w:p>
-      <w:pPr>
-        <w:pStyle w:val="BodyText"/>
-      </w:pPr>
-      <w:r>
-        <w:t xml:space="preserve">Novick (1966)</w:t>
-      </w:r>
-      <w:r>
-        <w:t xml:space="preserve"> </w:t>
-      </w:r>
-      <w:r>
-        <w:t xml:space="preserve">(Axiomas de la teoría clásica)</w:t>
-      </w:r>
-    </w:p>
-    <w:p>
-      <w:pPr>
-        <w:pStyle w:val="BodyText"/>
-      </w:pPr>
-      <w:r>
-        <w:t xml:space="preserve">Revelle (2009)</w:t>
-      </w:r>
-      <w:r>
-        <w:t xml:space="preserve"> </w:t>
-      </w:r>
-      <w:r>
-        <w:t xml:space="preserve">(libro abierto en línea)</w:t>
-      </w:r>
-    </w:p>
-    <w:p>
-      <w:pPr>
-        <w:pStyle w:val="BodyText"/>
-      </w:pPr>
-      <w:r>
-        <w:t xml:space="preserve">Revelle and Zinbarg (2009)</w:t>
-      </w:r>
-    </w:p>
-    <w:p>
-      <w:pPr>
-        <w:pStyle w:val="Heading2"/>
-      </w:pPr>
-      <w:bookmarkStart w:id="49" w:name="lecturas-para-siguiente-sesion-3"/>
-      <w:r>
-        <w:t xml:space="preserve">Lecturas para siguiente sesión</w:t>
-      </w:r>
-      <w:bookmarkEnd w:id="49"/>
-    </w:p>
-    <w:p>
-      <w:pPr>
-        <w:pStyle w:val="FirstParagraph"/>
-      </w:pPr>
-      <w:r>
-        <w:t xml:space="preserve">Revelle and Zinbarg (2009)</w:t>
-      </w:r>
-    </w:p>
-    <w:p>
-      <w:pPr>
-        <w:pStyle w:val="BodyText"/>
-      </w:pPr>
-      <w:r>
-        <w:t xml:space="preserve">Zinbarg et al. (2005)</w:t>
-      </w:r>
+      <w:bookmarkEnd w:id="50"/>
     </w:p>
     <w:p>
       <w:pPr>
         <w:pStyle w:val="Heading1"/>
       </w:pPr>
-      <w:bookmarkStart w:id="50" w:name="Xbaf78053e55f21e55bc95e368464a1d3dbf49e1"/>
-      <w:r>
-        <w:t xml:space="preserve">Clase 6 (11/09/2019)</w:t>
+      <w:bookmarkStart w:id="51" w:name="X1fbf78971809b1cccd81aae241e759067b30eea"/>
+      <w:r>
+        <w:t xml:space="preserve">Clase 8 (25/09/2019)</w:t>
       </w:r>
       <w:r>
         <w:t xml:space="preserve"> </w:t>
@@ -1311,20 +1324,20 @@
         <w:t xml:space="preserve">“</w:t>
       </w:r>
       <w:r>
-        <w:t xml:space="preserve">Confiabilidad: Teoría de variables latentes y ecuaciones estructurales</w:t>
+        <w:t xml:space="preserve">Confiabilidad: Práctica con datos reales</w:t>
       </w:r>
       <w:r>
         <w:t xml:space="preserve">”</w:t>
       </w:r>
-      <w:bookmarkEnd w:id="50"/>
+      <w:bookmarkEnd w:id="51"/>
     </w:p>
     <w:p>
       <w:pPr>
         <w:pStyle w:val="Heading1"/>
       </w:pPr>
-      <w:bookmarkStart w:id="51" w:name="X5b58f47329a27cbe511682d90596de0d9c14d88"/>
-      <w:r>
-        <w:t xml:space="preserve">Clase 7 (18/09/2019)</w:t>
+      <w:bookmarkStart w:id="52" w:name="Xbbd48e7941cc3d5af0fdbfdd4b997a23bc293e7"/>
+      <w:r>
+        <w:t xml:space="preserve">Clase 9 (02/10/2019)</w:t>
       </w:r>
       <w:r>
         <w:t xml:space="preserve"> </w:t>
@@ -1333,20 +1346,20 @@
         <w:t xml:space="preserve">“</w:t>
       </w:r>
       <w:r>
-        <w:t xml:space="preserve">Confiabilidad: Práctica. Estadísticos clásicos y modernos de confiabilidad</w:t>
+        <w:t xml:space="preserve">Ejercicio 1: Análisis de confiabilidad</w:t>
       </w:r>
       <w:r>
         <w:t xml:space="preserve">”</w:t>
       </w:r>
-      <w:bookmarkEnd w:id="51"/>
+      <w:bookmarkEnd w:id="52"/>
     </w:p>
     <w:p>
       <w:pPr>
         <w:pStyle w:val="Heading1"/>
       </w:pPr>
-      <w:bookmarkStart w:id="52" w:name="Xa03285ddbdebb64cfd539aba0cb847ee54f4039"/>
-      <w:r>
-        <w:t xml:space="preserve">Clase 8 (25/09/2019)</w:t>
+      <w:bookmarkStart w:id="53" w:name="Xa631ef371c459c111baa96f7cad9993cc7db9dd"/>
+      <w:r>
+        <w:t xml:space="preserve">Clase 10 (09/10/2019)</w:t>
       </w:r>
       <w:r>
         <w:t xml:space="preserve"> </w:t>
@@ -1355,20 +1368,20 @@
         <w:t xml:space="preserve">“</w:t>
       </w:r>
       <w:r>
-        <w:t xml:space="preserve">Confiabilidad: Práctica con datos reales</w:t>
+        <w:t xml:space="preserve">Validez: Teoría - Tipos de validez</w:t>
       </w:r>
       <w:r>
         <w:t xml:space="preserve">”</w:t>
       </w:r>
-      <w:bookmarkEnd w:id="52"/>
+      <w:bookmarkEnd w:id="53"/>
     </w:p>
     <w:p>
       <w:pPr>
         <w:pStyle w:val="Heading1"/>
       </w:pPr>
-      <w:bookmarkStart w:id="53" w:name="X66fb83b447f8db0d5ba51105ef7fb265fdcf7e3"/>
-      <w:r>
-        <w:t xml:space="preserve">Clase 9 (02/10/2019)</w:t>
+      <w:bookmarkStart w:id="54" w:name="X4d111394c97fcea205aa5d5d16fdcc798b334c0"/>
+      <w:r>
+        <w:t xml:space="preserve">Clase 11 (16/10/2019)</w:t>
       </w:r>
       <w:r>
         <w:t xml:space="preserve"> </w:t>
@@ -1377,20 +1390,20 @@
         <w:t xml:space="preserve">“</w:t>
       </w:r>
       <w:r>
-        <w:t xml:space="preserve">Ejercicio 1: Análisis de confiabilidad</w:t>
+        <w:t xml:space="preserve">Validez de constructo y criterio en el marco de ecuaciones estructurales</w:t>
       </w:r>
       <w:r>
         <w:t xml:space="preserve">”</w:t>
       </w:r>
-      <w:bookmarkEnd w:id="53"/>
+      <w:bookmarkEnd w:id="54"/>
     </w:p>
     <w:p>
       <w:pPr>
         <w:pStyle w:val="Heading1"/>
       </w:pPr>
-      <w:bookmarkStart w:id="54" w:name="X55606b52a6ff30a2bda671708adaf0dbcc805ee"/>
-      <w:r>
-        <w:t xml:space="preserve">Clase 10 (09/10/2019)</w:t>
+      <w:bookmarkStart w:id="55" w:name="X16564ca2093bc7eb132830dbc30a5f9f18efdfd"/>
+      <w:r>
+        <w:t xml:space="preserve">Clase 12 (23/10/2019)</w:t>
       </w:r>
       <w:r>
         <w:t xml:space="preserve"> </w:t>
@@ -1399,20 +1412,20 @@
         <w:t xml:space="preserve">“</w:t>
       </w:r>
       <w:r>
-        <w:t xml:space="preserve">Validez: Teoría - Tipos de validez</w:t>
+        <w:t xml:space="preserve">Validez: Práctica. Análisis de constructo y criterio</w:t>
       </w:r>
       <w:r>
         <w:t xml:space="preserve">”</w:t>
       </w:r>
-      <w:bookmarkEnd w:id="54"/>
+      <w:bookmarkEnd w:id="55"/>
     </w:p>
     <w:p>
       <w:pPr>
         <w:pStyle w:val="Heading1"/>
       </w:pPr>
-      <w:bookmarkStart w:id="55" w:name="X4d111394c97fcea205aa5d5d16fdcc798b334c0"/>
-      <w:r>
-        <w:t xml:space="preserve">Clase 11 (16/10/2019)</w:t>
+      <w:bookmarkStart w:id="56" w:name="X89d2b36661c0e5a1ed8cab527063290bd4eb912"/>
+      <w:r>
+        <w:t xml:space="preserve">Clase 13 (30/10/2019)</w:t>
       </w:r>
       <w:r>
         <w:t xml:space="preserve"> </w:t>
@@ -1421,20 +1434,20 @@
         <w:t xml:space="preserve">“</w:t>
       </w:r>
       <w:r>
-        <w:t xml:space="preserve">Validez de constructo y criterio en el marco de ecuaciones estructurales</w:t>
+        <w:t xml:space="preserve">Validez: Práctica con datos reales</w:t>
       </w:r>
       <w:r>
         <w:t xml:space="preserve">”</w:t>
       </w:r>
-      <w:bookmarkEnd w:id="55"/>
+      <w:bookmarkEnd w:id="56"/>
     </w:p>
     <w:p>
       <w:pPr>
         <w:pStyle w:val="Heading1"/>
       </w:pPr>
-      <w:bookmarkStart w:id="56" w:name="Xa9e088c89a47629d4958c6fa39399d3b9db9688"/>
-      <w:r>
-        <w:t xml:space="preserve">Clase 12 (23/10/2019)</w:t>
+      <w:bookmarkStart w:id="57" w:name="Xbda4a6def08ac9056230401c5622d9b5e28fdc0"/>
+      <w:r>
+        <w:t xml:space="preserve">Clase 14 (06/11/2019)</w:t>
       </w:r>
       <w:r>
         <w:t xml:space="preserve"> </w:t>
@@ -1443,20 +1456,20 @@
         <w:t xml:space="preserve">“</w:t>
       </w:r>
       <w:r>
-        <w:t xml:space="preserve">Validez: Práctica. Análisis de constructo y criterio</w:t>
+        <w:t xml:space="preserve">Ejercicio 2: Análisis de validez</w:t>
       </w:r>
       <w:r>
         <w:t xml:space="preserve">”</w:t>
       </w:r>
-      <w:bookmarkEnd w:id="56"/>
+      <w:bookmarkEnd w:id="57"/>
     </w:p>
     <w:p>
       <w:pPr>
         <w:pStyle w:val="Heading1"/>
       </w:pPr>
-      <w:bookmarkStart w:id="57" w:name="Xf30a5c91cba9578f1610c4280494a4d02d419b7"/>
-      <w:r>
-        <w:t xml:space="preserve">Clase 13 (30/10/2019)</w:t>
+      <w:bookmarkStart w:id="58" w:name="X4f91eef77da1cd22e3f443316ac7578f1132fbc"/>
+      <w:r>
+        <w:t xml:space="preserve">Clase 15 (13/11/2019)</w:t>
       </w:r>
       <w:r>
         <w:t xml:space="preserve"> </w:t>
@@ -1465,20 +1478,20 @@
         <w:t xml:space="preserve">“</w:t>
       </w:r>
       <w:r>
-        <w:t xml:space="preserve">Validez: Práctica con datos reales</w:t>
+        <w:t xml:space="preserve">Medición invariante: Comparabilidad de medidas en el tiempo y grupos</w:t>
       </w:r>
       <w:r>
         <w:t xml:space="preserve">”</w:t>
       </w:r>
-      <w:bookmarkEnd w:id="57"/>
+      <w:bookmarkEnd w:id="58"/>
     </w:p>
     <w:p>
       <w:pPr>
         <w:pStyle w:val="Heading1"/>
       </w:pPr>
-      <w:bookmarkStart w:id="58" w:name="X92b2f131c8aa3f45877b7b20b25b05f601c3845"/>
-      <w:r>
-        <w:t xml:space="preserve">Clase 14 (06/11/2019)</w:t>
+      <w:bookmarkStart w:id="59" w:name="Xc60c5cd25eb7242dd2051fd93670b17ea8f35f3"/>
+      <w:r>
+        <w:t xml:space="preserve">Clase 16 (20/11/2019)</w:t>
       </w:r>
       <w:r>
         <w:t xml:space="preserve"> </w:t>
@@ -1487,20 +1500,20 @@
         <w:t xml:space="preserve">“</w:t>
       </w:r>
       <w:r>
-        <w:t xml:space="preserve">Ejercicio 2: Análisis de validez</w:t>
+        <w:t xml:space="preserve">Medición invariante: Práctica</w:t>
       </w:r>
       <w:r>
         <w:t xml:space="preserve">”</w:t>
       </w:r>
-      <w:bookmarkEnd w:id="58"/>
+      <w:bookmarkEnd w:id="59"/>
     </w:p>
     <w:p>
       <w:pPr>
         <w:pStyle w:val="Heading1"/>
       </w:pPr>
-      <w:bookmarkStart w:id="59" w:name="Xaae543bb51cd92da8217904d996f395fd3cd734"/>
-      <w:r>
-        <w:t xml:space="preserve">Clase 15 (13/11/2019)</w:t>
+      <w:bookmarkStart w:id="60" w:name="X1859fb94a9aee36ca5072127059d83229b9d35e"/>
+      <w:r>
+        <w:t xml:space="preserve">Clase 17 (27/11/2019)</w:t>
       </w:r>
       <w:r>
         <w:t xml:space="preserve"> </w:t>
@@ -1509,20 +1522,20 @@
         <w:t xml:space="preserve">“</w:t>
       </w:r>
       <w:r>
-        <w:t xml:space="preserve">Medición invariante: Comparabilidad de medidas en el tiempo y grupos</w:t>
+        <w:t xml:space="preserve">Planteamiento del ejercicio final</w:t>
       </w:r>
       <w:r>
         <w:t xml:space="preserve">”</w:t>
       </w:r>
-      <w:bookmarkEnd w:id="59"/>
+      <w:bookmarkEnd w:id="60"/>
     </w:p>
     <w:p>
       <w:pPr>
         <w:pStyle w:val="Heading1"/>
       </w:pPr>
-      <w:bookmarkStart w:id="60" w:name="Xe9d0184083d63ed3a1b418e2075c0fc945f739c"/>
-      <w:r>
-        <w:t xml:space="preserve">Clase 16 (20/11/2019)</w:t>
+      <w:bookmarkStart w:id="61" w:name="X04ec117caf414dc98b0b46091a0506db947833b"/>
+      <w:r>
+        <w:t xml:space="preserve">Clase 18 (04/12/2019)</w:t>
       </w:r>
       <w:r>
         <w:t xml:space="preserve"> </w:t>
@@ -1531,544 +1544,23 @@
         <w:t xml:space="preserve">“</w:t>
       </w:r>
       <w:r>
-        <w:t xml:space="preserve">Medición invariante: Práctica</w:t>
+        <w:t xml:space="preserve">Revisión del ejercicio final</w:t>
       </w:r>
       <w:r>
         <w:t xml:space="preserve">”</w:t>
       </w:r>
-      <w:bookmarkEnd w:id="60"/>
+      <w:bookmarkEnd w:id="61"/>
     </w:p>
     <w:p>
       <w:pPr>
         <w:pStyle w:val="Heading1"/>
       </w:pPr>
-      <w:bookmarkStart w:id="61" w:name="X1859fb94a9aee36ca5072127059d83229b9d35e"/>
-      <w:r>
-        <w:t xml:space="preserve">Clase 17 (27/11/2019)</w:t>
-      </w:r>
-      <w:r>
-        <w:t xml:space="preserve"> </w:t>
-      </w:r>
-      <w:r>
-        <w:t xml:space="preserve">“</w:t>
-      </w:r>
-      <w:r>
-        <w:t xml:space="preserve">Planteamiento del ejercicio final</w:t>
-      </w:r>
-      <w:r>
-        <w:t xml:space="preserve">”</w:t>
-      </w:r>
-      <w:bookmarkEnd w:id="61"/>
-    </w:p>
-    <w:p>
-      <w:pPr>
-        <w:pStyle w:val="Heading1"/>
-      </w:pPr>
-      <w:bookmarkStart w:id="62" w:name="X31708d14c75e0f667b3a4b9c350ff9a6618f795"/>
-      <w:r>
-        <w:t xml:space="preserve">Clase 18 (04/12/2019)</w:t>
-      </w:r>
-      <w:r>
-        <w:t xml:space="preserve"> </w:t>
-      </w:r>
-      <w:r>
-        <w:t xml:space="preserve">“</w:t>
-      </w:r>
-      <w:r>
-        <w:t xml:space="preserve">Revisión del ejercicio final</w:t>
-      </w:r>
-      <w:r>
-        <w:t xml:space="preserve">”</w:t>
+      <w:bookmarkStart w:id="62" w:name="references"/>
+      <w:r>
+        <w:t xml:space="preserve">References</w:t>
       </w:r>
       <w:bookmarkEnd w:id="62"/>
     </w:p>
-    <w:p>
-      <w:pPr>
-        <w:pStyle w:val="Heading1"/>
-      </w:pPr>
-      <w:bookmarkStart w:id="63" w:name="references"/>
-      <w:r>
-        <w:t xml:space="preserve">References</w:t>
-      </w:r>
-      <w:bookmarkEnd w:id="63"/>
-    </w:p>
-    <w:bookmarkStart w:id="86" w:name="refs"/>
-    <w:bookmarkStart w:id="64" w:name="ref-Bandalos2018"/>
-    <w:p>
-      <w:pPr>
-        <w:pStyle w:val="Bibliography"/>
-      </w:pPr>
-      <w:r>
-        <w:t xml:space="preserve">Bandalos, Deborah L. 2018.</w:t>
-      </w:r>
-      <w:r>
-        <w:t xml:space="preserve"> </w:t>
-      </w:r>
-      <w:r>
-        <w:rPr>
-          <w:i/>
-        </w:rPr>
-        <w:t xml:space="preserve">Measurement Theory and Applications for the Social Sciences</w:t>
-      </w:r>
-      <w:r>
-        <w:t xml:space="preserve">. Guilford Publications.</w:t>
-      </w:r>
-    </w:p>
-    <w:bookmarkEnd w:id="64"/>
-    <w:bookmarkStart w:id="65" w:name="ref-Brennan2006"/>
-    <w:p>
-      <w:pPr>
-        <w:pStyle w:val="Bibliography"/>
-      </w:pPr>
-      <w:r>
-        <w:t xml:space="preserve">Brennan, Robert L. 2006.</w:t>
-      </w:r>
-      <w:r>
-        <w:t xml:space="preserve"> </w:t>
-      </w:r>
-      <w:r>
-        <w:rPr>
-          <w:i/>
-        </w:rPr>
-        <w:t xml:space="preserve">Educational Measurement. ACE/Praeger Series on Higher Education.</w:t>
-      </w:r>
-      <w:r>
-        <w:t xml:space="preserve"> </w:t>
-      </w:r>
-      <w:r>
-        <w:t xml:space="preserve">ERIC.</w:t>
-      </w:r>
-    </w:p>
-    <w:bookmarkEnd w:id="65"/>
-    <w:bookmarkStart w:id="66" w:name="ref-Cudeck2012"/>
-    <w:p>
-      <w:pPr>
-        <w:pStyle w:val="Bibliography"/>
-      </w:pPr>
-      <w:r>
-        <w:t xml:space="preserve">Cudeck, Robert, and Robert C. MacCallum. 2012.</w:t>
-      </w:r>
-      <w:r>
-        <w:t xml:space="preserve"> </w:t>
-      </w:r>
-      <w:r>
-        <w:rPr>
-          <w:i/>
-        </w:rPr>
-        <w:t xml:space="preserve">Factor Analysis at 100: Historical Developments and Future Directions</w:t>
-      </w:r>
-      <w:r>
-        <w:t xml:space="preserve">. Routledge.</w:t>
-      </w:r>
-    </w:p>
-    <w:bookmarkEnd w:id="66"/>
-    <w:bookmarkStart w:id="67" w:name="ref-DeVellis2017"/>
-    <w:p>
-      <w:pPr>
-        <w:pStyle w:val="Bibliography"/>
-      </w:pPr>
-      <w:r>
-        <w:t xml:space="preserve">DeVellis, Robert. 2017.</w:t>
-      </w:r>
-      <w:r>
-        <w:t xml:space="preserve"> </w:t>
-      </w:r>
-      <w:r>
-        <w:rPr>
-          <w:i/>
-        </w:rPr>
-        <w:t xml:space="preserve">Scale Development: Theory and Applications</w:t>
-      </w:r>
-      <w:r>
-        <w:t xml:space="preserve">. SAGE Publications.</w:t>
-      </w:r>
-    </w:p>
-    <w:bookmarkEnd w:id="67"/>
-    <w:bookmarkStart w:id="68" w:name="ref-Duhem1991"/>
-    <w:p>
-      <w:pPr>
-        <w:pStyle w:val="Bibliography"/>
-      </w:pPr>
-      <w:r>
-        <w:t xml:space="preserve">Duhem, Pierre Maurice Marie. 1991.</w:t>
-      </w:r>
-      <w:r>
-        <w:t xml:space="preserve"> </w:t>
-      </w:r>
-      <w:r>
-        <w:rPr>
-          <w:i/>
-        </w:rPr>
-        <w:t xml:space="preserve">The Aim and Structure of Physical Theory</w:t>
-      </w:r>
-      <w:r>
-        <w:t xml:space="preserve">. Vol. 13. Princeton University Press.</w:t>
-      </w:r>
-    </w:p>
-    <w:bookmarkEnd w:id="68"/>
-    <w:bookmarkStart w:id="69" w:name="ref-Furr2018"/>
-    <w:p>
-      <w:pPr>
-        <w:pStyle w:val="Bibliography"/>
-      </w:pPr>
-      <w:r>
-        <w:t xml:space="preserve">Furr, Michael. 2018.</w:t>
-      </w:r>
-      <w:r>
-        <w:t xml:space="preserve"> </w:t>
-      </w:r>
-      <w:r>
-        <w:rPr>
-          <w:i/>
-        </w:rPr>
-        <w:t xml:space="preserve">Psychometrics: An Introduction</w:t>
-      </w:r>
-      <w:r>
-        <w:t xml:space="preserve">. SAGE Publications.</w:t>
-      </w:r>
-    </w:p>
-    <w:bookmarkEnd w:id="69"/>
-    <w:bookmarkStart w:id="70" w:name="ref-Hanson1958"/>
-    <w:p>
-      <w:pPr>
-        <w:pStyle w:val="Bibliography"/>
-      </w:pPr>
-      <w:r>
-        <w:t xml:space="preserve">Hanson, Norwood Russell. 1958.</w:t>
-      </w:r>
-      <w:r>
-        <w:t xml:space="preserve"> </w:t>
-      </w:r>
-      <w:r>
-        <w:rPr>
-          <w:i/>
-        </w:rPr>
-        <w:t xml:space="preserve">Patterns of Discovery: An Inquiry into the Conceptual Foundations of Science</w:t>
-      </w:r>
-      <w:r>
-        <w:t xml:space="preserve">. Vol. 251. CUP Archive.</w:t>
-      </w:r>
-    </w:p>
-    <w:bookmarkEnd w:id="70"/>
-    <w:bookmarkStart w:id="72" w:name="ref-Kvalheim2012"/>
-    <w:p>
-      <w:pPr>
-        <w:pStyle w:val="Bibliography"/>
-      </w:pPr>
-      <w:r>
-        <w:t xml:space="preserve">Kvalheim, Olav M. 2012. “History, Philosophy and Mathematical Basis of the Latent Variable Approach: From a Peculiarity in Psychology to a General Method for Analysis of Multivariate Data.”</w:t>
-      </w:r>
-      <w:r>
-        <w:t xml:space="preserve"> </w:t>
-      </w:r>
-      <w:r>
-        <w:rPr>
-          <w:i/>
-        </w:rPr>
-        <w:t xml:space="preserve">Journal of Chemometrics</w:t>
-      </w:r>
-      <w:r>
-        <w:t xml:space="preserve"> </w:t>
-      </w:r>
-      <w:r>
-        <w:t xml:space="preserve">26 (6): 210–17.</w:t>
-      </w:r>
-      <w:r>
-        <w:t xml:space="preserve"> </w:t>
-      </w:r>
-      <w:hyperlink r:id="rId71">
-        <w:r>
-          <w:rPr>
-            <w:rStyle w:val="Hyperlink"/>
-          </w:rPr>
-          <w:t xml:space="preserve">https://doi.org/10.1002/cem.2427</w:t>
-        </w:r>
-      </w:hyperlink>
-      <w:r>
-        <w:t xml:space="preserve">.</w:t>
-      </w:r>
-    </w:p>
-    <w:bookmarkEnd w:id="72"/>
-    <w:bookmarkStart w:id="74" w:name="ref-Loken2017"/>
-    <w:p>
-      <w:pPr>
-        <w:pStyle w:val="Bibliography"/>
-      </w:pPr>
-      <w:r>
-        <w:t xml:space="preserve">Loken, Eric, and Andrew Gelman. 2017. “Measurement Error and the Replication Crisis.”</w:t>
-      </w:r>
-      <w:r>
-        <w:t xml:space="preserve"> </w:t>
-      </w:r>
-      <w:r>
-        <w:rPr>
-          <w:i/>
-        </w:rPr>
-        <w:t xml:space="preserve">Science</w:t>
-      </w:r>
-      <w:r>
-        <w:t xml:space="preserve"> </w:t>
-      </w:r>
-      <w:r>
-        <w:t xml:space="preserve">355 (6325): 584–85.</w:t>
-      </w:r>
-      <w:r>
-        <w:t xml:space="preserve"> </w:t>
-      </w:r>
-      <w:hyperlink r:id="rId73">
-        <w:r>
-          <w:rPr>
-            <w:rStyle w:val="Hyperlink"/>
-          </w:rPr>
-          <w:t xml:space="preserve">https://doi.org/10.1126/science.aal3618</w:t>
-        </w:r>
-      </w:hyperlink>
-      <w:r>
-        <w:t xml:space="preserve">.</w:t>
-      </w:r>
-    </w:p>
-    <w:bookmarkEnd w:id="74"/>
-    <w:bookmarkStart w:id="75" w:name="ref-McDonald1999"/>
-    <w:p>
-      <w:pPr>
-        <w:pStyle w:val="Bibliography"/>
-      </w:pPr>
-      <w:r>
-        <w:t xml:space="preserve">McDonald, R. P. 1999.</w:t>
-      </w:r>
-      <w:r>
-        <w:t xml:space="preserve"> </w:t>
-      </w:r>
-      <w:r>
-        <w:rPr>
-          <w:i/>
-        </w:rPr>
-        <w:t xml:space="preserve">Test Theory: A Unified Treatment</w:t>
-      </w:r>
-      <w:r>
-        <w:t xml:space="preserve">. Edited by R. P. McDonald. Mahwah, N.J. L. Erlbaum Associates.</w:t>
-      </w:r>
-    </w:p>
-    <w:bookmarkEnd w:id="75"/>
-    <w:bookmarkStart w:id="77" w:name="ref-Michell2015"/>
-    <w:p>
-      <w:pPr>
-        <w:pStyle w:val="Bibliography"/>
-      </w:pPr>
-      <w:r>
-        <w:t xml:space="preserve">Michell, Joel. 2015. “Measurement Theory: History and Philosophy.” In</w:t>
-      </w:r>
-      <w:r>
-        <w:t xml:space="preserve"> </w:t>
-      </w:r>
-      <w:r>
-        <w:rPr>
-          <w:i/>
-        </w:rPr>
-        <w:t xml:space="preserve">International Encyclopedia of the Social &amp; Behavioral Sciences (Second Edition)</w:t>
-      </w:r>
-      <w:r>
-        <w:t xml:space="preserve">, edited by James D. Wright, Second Edition, 868–72. Oxford: Elsevier.</w:t>
-      </w:r>
-      <w:r>
-        <w:t xml:space="preserve"> </w:t>
-      </w:r>
-      <w:hyperlink r:id="rId76">
-        <w:r>
-          <w:rPr>
-            <w:rStyle w:val="Hyperlink"/>
-          </w:rPr>
-          <w:t xml:space="preserve">https://doi.org/https://doi.org/10.1016/B978-0-08-097086-8.43062-X</w:t>
-        </w:r>
-      </w:hyperlink>
-      <w:r>
-        <w:t xml:space="preserve">.</w:t>
-      </w:r>
-    </w:p>
-    <w:bookmarkEnd w:id="77"/>
-    <w:bookmarkStart w:id="79" w:name="ref-Novick1966"/>
-    <w:p>
-      <w:pPr>
-        <w:pStyle w:val="Bibliography"/>
-      </w:pPr>
-      <w:r>
-        <w:t xml:space="preserve">Novick, Melvin R. 1966. “The Axioms and Principal Results of Classical Test Theory.”</w:t>
-      </w:r>
-      <w:r>
-        <w:t xml:space="preserve"> </w:t>
-      </w:r>
-      <w:r>
-        <w:rPr>
-          <w:i/>
-        </w:rPr>
-        <w:t xml:space="preserve">Journal of Mathematical Psychology</w:t>
-      </w:r>
-      <w:r>
-        <w:t xml:space="preserve"> </w:t>
-      </w:r>
-      <w:r>
-        <w:t xml:space="preserve">3 (1): 1–18.</w:t>
-      </w:r>
-      <w:r>
-        <w:t xml:space="preserve"> </w:t>
-      </w:r>
-      <w:hyperlink r:id="rId78">
-        <w:r>
-          <w:rPr>
-            <w:rStyle w:val="Hyperlink"/>
-          </w:rPr>
-          <w:t xml:space="preserve">https://doi.org/https://doi.org/10.1016/0022-2496(66)90002-2</w:t>
-        </w:r>
-      </w:hyperlink>
-      <w:r>
-        <w:t xml:space="preserve">.</w:t>
-      </w:r>
-    </w:p>
-    <w:bookmarkEnd w:id="79"/>
-    <w:bookmarkStart w:id="80" w:name="ref-Revelle2009a"/>
-    <w:p>
-      <w:pPr>
-        <w:pStyle w:val="Bibliography"/>
-      </w:pPr>
-      <w:r>
-        <w:t xml:space="preserve">Revelle, William. 2009. “An Introduction to Psychometric Theory with Applications in R.” Springer.</w:t>
-      </w:r>
-    </w:p>
-    <w:bookmarkEnd w:id="80"/>
-    <w:bookmarkStart w:id="82" w:name="ref-Revelle2009"/>
-    <w:p>
-      <w:pPr>
-        <w:pStyle w:val="Bibliography"/>
-      </w:pPr>
-      <w:r>
-        <w:t xml:space="preserve">Revelle, William, and Richard. Zinbarg. 2009. “Coefficients Alpha, Beta, Omega, and the Glb: Comments on Sijtsma.”</w:t>
-      </w:r>
-      <w:r>
-        <w:t xml:space="preserve"> </w:t>
-      </w:r>
-      <w:r>
-        <w:rPr>
-          <w:i/>
-        </w:rPr>
-        <w:t xml:space="preserve">Psychometrika</w:t>
-      </w:r>
-      <w:r>
-        <w:t xml:space="preserve"> </w:t>
-      </w:r>
-      <w:r>
-        <w:t xml:space="preserve">74 (1): 145–54.</w:t>
-      </w:r>
-      <w:r>
-        <w:t xml:space="preserve"> </w:t>
-      </w:r>
-      <w:hyperlink r:id="rId81">
-        <w:r>
-          <w:rPr>
-            <w:rStyle w:val="Hyperlink"/>
-          </w:rPr>
-          <w:t xml:space="preserve">https://doi.org/10.1007/s11336-008-9102-z</w:t>
-        </w:r>
-      </w:hyperlink>
-      <w:r>
-        <w:t xml:space="preserve">.</w:t>
-      </w:r>
-    </w:p>
-    <w:bookmarkEnd w:id="82"/>
-    <w:bookmarkStart w:id="83" w:name="ref-Thorndike1969"/>
-    <w:p>
-      <w:pPr>
-        <w:pStyle w:val="Bibliography"/>
-      </w:pPr>
-      <w:r>
-        <w:t xml:space="preserve">Thorndike, R., and Elizabeth Hagen. 1969. “Measurement and Evaluation in Education and Psychology.” New York, NY: John Wiley; Sons.</w:t>
-      </w:r>
-    </w:p>
-    <w:bookmarkEnd w:id="83"/>
-    <w:bookmarkStart w:id="85" w:name="ref-Zinbarg2005"/>
-    <w:p>
-      <w:pPr>
-        <w:pStyle w:val="Bibliography"/>
-      </w:pPr>
-      <w:r>
-        <w:t xml:space="preserve">Zinbarg, RichardE., William Revelle, Iftah Yovel, and Wen Li. 2005. “Cronbach’s</w:t>
-      </w:r>
-      <w:r>
-        <w:t xml:space="preserve"> </w:t>
-      </w:r>
-      <m:oMath>
-        <m:r>
-          <m:t>α</m:t>
-        </m:r>
-      </m:oMath>
-      <w:r>
-        <w:t xml:space="preserve">, Revelle’s</w:t>
-      </w:r>
-      <w:r>
-        <w:t xml:space="preserve"> </w:t>
-      </w:r>
-      <m:oMath>
-        <m:r>
-          <m:t>β</m:t>
-        </m:r>
-      </m:oMath>
-      <w:r>
-        <w:t xml:space="preserve">, and Mcdonald’s</w:t>
-      </w:r>
-      <w:r>
-        <w:t xml:space="preserve"> </w:t>
-      </w:r>
-      <m:oMath>
-        <m:sSub>
-          <m:e>
-            <m:r>
-              <m:t>ω</m:t>
-            </m:r>
-          </m:e>
-          <m:sub>
-            <m:r>
-              <m:t>h</m:t>
-            </m:r>
-          </m:sub>
-        </m:sSub>
-      </m:oMath>
-      <w:r>
-        <w:t xml:space="preserve"> </w:t>
-      </w:r>
-      <w:r>
-        <w:t xml:space="preserve">: Their Relations with Each Other and Two Alternative Conceptualizations of Reliability.”</w:t>
-      </w:r>
-      <w:r>
-        <w:t xml:space="preserve"> </w:t>
-      </w:r>
-      <w:r>
-        <w:rPr>
-          <w:i/>
-        </w:rPr>
-        <w:t xml:space="preserve">Psychometrika</w:t>
-      </w:r>
-      <w:r>
-        <w:t xml:space="preserve"> </w:t>
-      </w:r>
-      <w:r>
-        <w:t xml:space="preserve">70 (1): 123–33.</w:t>
-      </w:r>
-      <w:r>
-        <w:t xml:space="preserve"> </w:t>
-      </w:r>
-      <w:hyperlink r:id="rId84">
-        <w:r>
-          <w:rPr>
-            <w:rStyle w:val="Hyperlink"/>
-          </w:rPr>
-          <w:t xml:space="preserve">https://doi.org/10.1007/s11336-003-0974-7</w:t>
-        </w:r>
-      </w:hyperlink>
-      <w:r>
-        <w:t xml:space="preserve">.</w:t>
-      </w:r>
-    </w:p>
-    <w:bookmarkEnd w:id="85"/>
-    <w:bookmarkEnd w:id="86"/>
     <w:sectPr/>
   </w:body>
 </w:document>
@@ -2100,109 +1592,6 @@
 <file path=word/numbering.xml><?xml version="1.0" encoding="utf-8"?>
 <w:numbering xmlns:w="http://schemas.openxmlformats.org/wordprocessingml/2006/main">
   <w:abstractNum w:abstractNumId="990">
-    <w:nsid w:val="170cd2de"/>
-    <w:multiLevelType w:val="multilevel"/>
-    <w:lvl w:ilvl="0">
-      <w:numFmt w:val="bullet"/>
-      <w:lvlText w:val=" "/>
-      <w:lvlJc w:val="left"/>
-      <w:pPr>
-        <w:tabs>
-          <w:tab w:val="num" w:pos="0"/>
-        </w:tabs>
-        <w:ind w:left="480" w:hanging="480"/>
-      </w:pPr>
-    </w:lvl>
-    <w:lvl w:ilvl="1">
-      <w:numFmt w:val="bullet"/>
-      <w:lvlText w:val=" "/>
-      <w:lvlJc w:val="left"/>
-      <w:pPr>
-        <w:tabs>
-          <w:tab w:val="num" w:pos="720"/>
-        </w:tabs>
-        <w:ind w:left="1200" w:hanging="480"/>
-      </w:pPr>
-    </w:lvl>
-    <w:lvl w:ilvl="2">
-      <w:numFmt w:val="bullet"/>
-      <w:lvlText w:val=" "/>
-      <w:lvlJc w:val="left"/>
-      <w:pPr>
-        <w:tabs>
-          <w:tab w:val="num" w:pos="1440"/>
-        </w:tabs>
-        <w:ind w:left="1920" w:hanging="480"/>
-      </w:pPr>
-    </w:lvl>
-    <w:lvl w:ilvl="3">
-      <w:numFmt w:val="bullet"/>
-      <w:lvlText w:val=" "/>
-      <w:lvlJc w:val="left"/>
-      <w:pPr>
-        <w:tabs>
-          <w:tab w:val="num" w:pos="2160"/>
-        </w:tabs>
-        <w:ind w:left="2640" w:hanging="480"/>
-      </w:pPr>
-    </w:lvl>
-    <w:lvl w:ilvl="4">
-      <w:numFmt w:val="bullet"/>
-      <w:lvlText w:val=" "/>
-      <w:lvlJc w:val="left"/>
-      <w:pPr>
-        <w:tabs>
-          <w:tab w:val="num" w:pos="2880"/>
-        </w:tabs>
-        <w:ind w:left="3360" w:hanging="480"/>
-      </w:pPr>
-    </w:lvl>
-    <w:lvl w:ilvl="5">
-      <w:numFmt w:val="bullet"/>
-      <w:lvlText w:val=" "/>
-      <w:lvlJc w:val="left"/>
-      <w:pPr>
-        <w:tabs>
-          <w:tab w:val="num" w:pos="3600"/>
-        </w:tabs>
-        <w:ind w:left="4080" w:hanging="480"/>
-      </w:pPr>
-    </w:lvl>
-    <w:lvl w:ilvl="6">
-      <w:numFmt w:val="bullet"/>
-      <w:lvlText w:val=" "/>
-      <w:lvlJc w:val="left"/>
-      <w:pPr>
-        <w:tabs>
-          <w:tab w:val="num" w:pos="4320"/>
-        </w:tabs>
-        <w:ind w:left="4800" w:hanging="480"/>
-      </w:pPr>
-    </w:lvl>
-    <w:lvl w:ilvl="7">
-      <w:numFmt w:val="bullet"/>
-      <w:lvlText w:val=" "/>
-      <w:lvlJc w:val="left"/>
-      <w:pPr>
-        <w:tabs>
-          <w:tab w:val="num" w:pos="5040"/>
-        </w:tabs>
-        <w:ind w:left="5520" w:hanging="480"/>
-      </w:pPr>
-    </w:lvl>
-    <w:lvl w:ilvl="8">
-      <w:numFmt w:val="bullet"/>
-      <w:lvlText w:val=" "/>
-      <w:lvlJc w:val="left"/>
-      <w:pPr>
-        <w:tabs>
-          <w:tab w:val="num" w:pos="5760"/>
-        </w:tabs>
-        <w:ind w:left="6240" w:hanging="480"/>
-      </w:pPr>
-    </w:lvl>
-  </w:abstractNum>
-  <w:abstractNum w:abstractNumId="990">
     <w:nsid w:val="2c1ae401"/>
     <w:multiLevelType w:val="multilevel"/>
     <w:lvl w:ilvl="0">
@@ -2632,9 +2021,6 @@
       </w:pPr>
     </w:lvl>
   </w:abstractNum>
-  <w:num w:numId="1000">
-    <w:abstractNumId w:val="990"/>
-  </w:num>
   <w:num w:numId="1000">
     <w:abstractNumId w:val="990"/>
   </w:num>
@@ -3171,15 +2557,13 @@
     <w:link w:val="VerbatimChar"/>
     <w:pPr>
       <w:wordWrap w:val="off"/>
-      <w:shd w:val="clear" w:fill="f8f8f8"/>
     </w:pPr>
   </w:style>
   <w:style w:type="character" w:customStyle="1" w:styleId="KeywordTok">
     <w:name w:val="KeywordTok"/>
     <w:basedOn w:val="VerbatimChar"/>
     <w:rPr>
-      <w:color w:val="204a87"/>
-      <w:shd w:val="clear" w:fill="f8f8f8"/>
+      <w:color w:val="007020"/>
       <w:b/>
     </w:rPr>
   </w:style>
@@ -3187,95 +2571,82 @@
     <w:name w:val="DataTypeTok"/>
     <w:basedOn w:val="VerbatimChar"/>
     <w:rPr>
-      <w:color w:val="204a87"/>
-      <w:shd w:val="clear" w:fill="f8f8f8"/>
+      <w:color w:val="902000"/>
     </w:rPr>
   </w:style>
   <w:style w:type="character" w:customStyle="1" w:styleId="DecValTok">
     <w:name w:val="DecValTok"/>
     <w:basedOn w:val="VerbatimChar"/>
     <w:rPr>
-      <w:color w:val="0000cf"/>
-      <w:shd w:val="clear" w:fill="f8f8f8"/>
+      <w:color w:val="40a070"/>
     </w:rPr>
   </w:style>
   <w:style w:type="character" w:customStyle="1" w:styleId="BaseNTok">
     <w:name w:val="BaseNTok"/>
     <w:basedOn w:val="VerbatimChar"/>
     <w:rPr>
-      <w:color w:val="0000cf"/>
-      <w:shd w:val="clear" w:fill="f8f8f8"/>
+      <w:color w:val="40a070"/>
     </w:rPr>
   </w:style>
   <w:style w:type="character" w:customStyle="1" w:styleId="FloatTok">
     <w:name w:val="FloatTok"/>
     <w:basedOn w:val="VerbatimChar"/>
     <w:rPr>
-      <w:color w:val="0000cf"/>
-      <w:shd w:val="clear" w:fill="f8f8f8"/>
+      <w:color w:val="40a070"/>
     </w:rPr>
   </w:style>
   <w:style w:type="character" w:customStyle="1" w:styleId="ConstantTok">
     <w:name w:val="ConstantTok"/>
     <w:basedOn w:val="VerbatimChar"/>
     <w:rPr>
-      <w:color w:val="000000"/>
-      <w:shd w:val="clear" w:fill="f8f8f8"/>
+      <w:color w:val="880000"/>
     </w:rPr>
   </w:style>
   <w:style w:type="character" w:customStyle="1" w:styleId="CharTok">
     <w:name w:val="CharTok"/>
     <w:basedOn w:val="VerbatimChar"/>
     <w:rPr>
-      <w:color w:val="4e9a06"/>
-      <w:shd w:val="clear" w:fill="f8f8f8"/>
+      <w:color w:val="4070a0"/>
     </w:rPr>
   </w:style>
   <w:style w:type="character" w:customStyle="1" w:styleId="SpecialCharTok">
     <w:name w:val="SpecialCharTok"/>
     <w:basedOn w:val="VerbatimChar"/>
     <w:rPr>
-      <w:color w:val="000000"/>
-      <w:shd w:val="clear" w:fill="f8f8f8"/>
+      <w:color w:val="4070a0"/>
     </w:rPr>
   </w:style>
   <w:style w:type="character" w:customStyle="1" w:styleId="StringTok">
     <w:name w:val="StringTok"/>
     <w:basedOn w:val="VerbatimChar"/>
     <w:rPr>
-      <w:color w:val="4e9a06"/>
-      <w:shd w:val="clear" w:fill="f8f8f8"/>
+      <w:color w:val="4070a0"/>
     </w:rPr>
   </w:style>
   <w:style w:type="character" w:customStyle="1" w:styleId="VerbatimStringTok">
     <w:name w:val="VerbatimStringTok"/>
     <w:basedOn w:val="VerbatimChar"/>
     <w:rPr>
-      <w:color w:val="4e9a06"/>
-      <w:shd w:val="clear" w:fill="f8f8f8"/>
+      <w:color w:val="4070a0"/>
     </w:rPr>
   </w:style>
   <w:style w:type="character" w:customStyle="1" w:styleId="SpecialStringTok">
     <w:name w:val="SpecialStringTok"/>
     <w:basedOn w:val="VerbatimChar"/>
     <w:rPr>
-      <w:color w:val="4e9a06"/>
-      <w:shd w:val="clear" w:fill="f8f8f8"/>
+      <w:color w:val="bb6688"/>
     </w:rPr>
   </w:style>
   <w:style w:type="character" w:customStyle="1" w:styleId="ImportTok">
     <w:name w:val="ImportTok"/>
     <w:basedOn w:val="VerbatimChar"/>
-    <w:rPr>
-      <w:shd w:val="clear" w:fill="f8f8f8"/>
-    </w:rPr>
+    <w:rPr/>
   </w:style>
   <w:style w:type="character" w:customStyle="1" w:styleId="CommentTok">
     <w:name w:val="CommentTok"/>
     <w:basedOn w:val="VerbatimChar"/>
     <w:rPr>
-      <w:color w:val="8f5902"/>
-      <w:shd w:val="clear" w:fill="f8f8f8"/>
+      <w:color w:val="60a0b0"/>
       <w:i/>
     </w:rPr>
   </w:style>
@@ -3283,9 +2654,7 @@
     <w:name w:val="DocumentationTok"/>
     <w:basedOn w:val="VerbatimChar"/>
     <w:rPr>
-      <w:color w:val="8f5902"/>
-      <w:shd w:val="clear" w:fill="f8f8f8"/>
-      <w:b/>
+      <w:color w:val="ba2121"/>
       <w:i/>
     </w:rPr>
   </w:style>
@@ -3293,8 +2662,7 @@
     <w:name w:val="AnnotationTok"/>
     <w:basedOn w:val="VerbatimChar"/>
     <w:rPr>
-      <w:color w:val="8f5902"/>
-      <w:shd w:val="clear" w:fill="f8f8f8"/>
+      <w:color w:val="60a0b0"/>
       <w:b/>
       <w:i/>
     </w:rPr>
@@ -3303,8 +2671,7 @@
     <w:name w:val="CommentVarTok"/>
     <w:basedOn w:val="VerbatimChar"/>
     <w:rPr>
-      <w:color w:val="8f5902"/>
-      <w:shd w:val="clear" w:fill="f8f8f8"/>
+      <w:color w:val="60a0b0"/>
       <w:b/>
       <w:i/>
     </w:rPr>
@@ -3313,32 +2680,28 @@
     <w:name w:val="OtherTok"/>
     <w:basedOn w:val="VerbatimChar"/>
     <w:rPr>
-      <w:color w:val="8f5902"/>
-      <w:shd w:val="clear" w:fill="f8f8f8"/>
+      <w:color w:val="007020"/>
     </w:rPr>
   </w:style>
   <w:style w:type="character" w:customStyle="1" w:styleId="FunctionTok">
     <w:name w:val="FunctionTok"/>
     <w:basedOn w:val="VerbatimChar"/>
     <w:rPr>
-      <w:color w:val="000000"/>
-      <w:shd w:val="clear" w:fill="f8f8f8"/>
+      <w:color w:val="06287e"/>
     </w:rPr>
   </w:style>
   <w:style w:type="character" w:customStyle="1" w:styleId="VariableTok">
     <w:name w:val="VariableTok"/>
     <w:basedOn w:val="VerbatimChar"/>
     <w:rPr>
-      <w:color w:val="000000"/>
-      <w:shd w:val="clear" w:fill="f8f8f8"/>
+      <w:color w:val="19177c"/>
     </w:rPr>
   </w:style>
   <w:style w:type="character" w:customStyle="1" w:styleId="ControlFlowTok">
     <w:name w:val="ControlFlowTok"/>
     <w:basedOn w:val="VerbatimChar"/>
     <w:rPr>
-      <w:color w:val="204a87"/>
-      <w:shd w:val="clear" w:fill="f8f8f8"/>
+      <w:color w:val="007020"/>
       <w:b/>
     </w:rPr>
   </w:style>
@@ -3346,55 +2709,43 @@
     <w:name w:val="OperatorTok"/>
     <w:basedOn w:val="VerbatimChar"/>
     <w:rPr>
-      <w:color w:val="ce5c00"/>
-      <w:shd w:val="clear" w:fill="f8f8f8"/>
-      <w:b/>
+      <w:color w:val="666666"/>
     </w:rPr>
   </w:style>
   <w:style w:type="character" w:customStyle="1" w:styleId="BuiltInTok">
     <w:name w:val="BuiltInTok"/>
     <w:basedOn w:val="VerbatimChar"/>
-    <w:rPr>
-      <w:shd w:val="clear" w:fill="f8f8f8"/>
-    </w:rPr>
+    <w:rPr/>
   </w:style>
   <w:style w:type="character" w:customStyle="1" w:styleId="ExtensionTok">
     <w:name w:val="ExtensionTok"/>
     <w:basedOn w:val="VerbatimChar"/>
-    <w:rPr>
-      <w:shd w:val="clear" w:fill="f8f8f8"/>
-    </w:rPr>
+    <w:rPr/>
   </w:style>
   <w:style w:type="character" w:customStyle="1" w:styleId="PreprocessorTok">
     <w:name w:val="PreprocessorTok"/>
     <w:basedOn w:val="VerbatimChar"/>
     <w:rPr>
-      <w:color w:val="8f5902"/>
-      <w:shd w:val="clear" w:fill="f8f8f8"/>
-      <w:i/>
+      <w:color w:val="bc7a00"/>
     </w:rPr>
   </w:style>
   <w:style w:type="character" w:customStyle="1" w:styleId="AttributeTok">
     <w:name w:val="AttributeTok"/>
     <w:basedOn w:val="VerbatimChar"/>
     <w:rPr>
-      <w:color w:val="c4a000"/>
-      <w:shd w:val="clear" w:fill="f8f8f8"/>
+      <w:color w:val="7d9029"/>
     </w:rPr>
   </w:style>
   <w:style w:type="character" w:customStyle="1" w:styleId="RegionMarkerTok">
     <w:name w:val="RegionMarkerTok"/>
     <w:basedOn w:val="VerbatimChar"/>
-    <w:rPr>
-      <w:shd w:val="clear" w:fill="f8f8f8"/>
-    </w:rPr>
+    <w:rPr/>
   </w:style>
   <w:style w:type="character" w:customStyle="1" w:styleId="InformationTok">
     <w:name w:val="InformationTok"/>
     <w:basedOn w:val="VerbatimChar"/>
     <w:rPr>
-      <w:color w:val="8f5902"/>
-      <w:shd w:val="clear" w:fill="f8f8f8"/>
+      <w:color w:val="60a0b0"/>
       <w:b/>
       <w:i/>
     </w:rPr>
@@ -3403,8 +2754,7 @@
     <w:name w:val="WarningTok"/>
     <w:basedOn w:val="VerbatimChar"/>
     <w:rPr>
-      <w:color w:val="8f5902"/>
-      <w:shd w:val="clear" w:fill="f8f8f8"/>
+      <w:color w:val="60a0b0"/>
       <w:b/>
       <w:i/>
     </w:rPr>
@@ -3413,25 +2763,22 @@
     <w:name w:val="AlertTok"/>
     <w:basedOn w:val="VerbatimChar"/>
     <w:rPr>
-      <w:color w:val="ef2929"/>
-      <w:shd w:val="clear" w:fill="f8f8f8"/>
+      <w:color w:val="ff0000"/>
+      <w:b/>
     </w:rPr>
   </w:style>
   <w:style w:type="character" w:customStyle="1" w:styleId="ErrorTok">
     <w:name w:val="ErrorTok"/>
     <w:basedOn w:val="VerbatimChar"/>
     <w:rPr>
-      <w:color w:val="a40000"/>
-      <w:shd w:val="clear" w:fill="f8f8f8"/>
+      <w:color w:val="ff0000"/>
       <w:b/>
     </w:rPr>
   </w:style>
   <w:style w:type="character" w:customStyle="1" w:styleId="NormalTok">
     <w:name w:val="NormalTok"/>
     <w:basedOn w:val="VerbatimChar"/>
-    <w:rPr>
-      <w:shd w:val="clear" w:fill="f8f8f8"/>
-    </w:rPr>
+    <w:rPr/>
   </w:style>
 </w:styles>
 </file>

--- a/Syllabus.docx
+++ b/Syllabus.docx
@@ -69,7 +69,7 @@
         <w:t xml:space="preserve"> </w:t>
       </w:r>
       <w:r>
-        <w:t xml:space="preserve">Hoffman</w:t>
+        <w:t xml:space="preserve">Huffman</w:t>
       </w:r>
     </w:p>
     <w:p>
@@ -80,11 +80,37 @@
         <w:t xml:space="preserve">2019</w:t>
       </w:r>
     </w:p>
+    <w:sdt>
+      <w:sdtPr>
+        <w:docPartObj>
+          <w:docPartGallery w:val="Table of Contents"/>
+          <w:docPartUnique/>
+        </w:docPartObj>
+      </w:sdtPr>
+      <w:sdtContent>
+        <w:p>
+          <w:pPr>
+            <w:pStyle w:val="TOCHeading"/>
+          </w:pPr>
+          <w:r>
+            <w:t xml:space="preserve">Table of Contents</w:t>
+          </w:r>
+        </w:p>
+        <w:p>
+          <w:r>
+            <w:fldChar w:fldCharType="begin" w:dirty="true"/>
+            <w:instrText xml:space="preserve">TOC \o "1-3" \h \z \u</w:instrText>
+            <w:fldChar w:fldCharType="separate"/>
+            <w:fldChar w:fldCharType="end"/>
+          </w:r>
+        </w:p>
+      </w:sdtContent>
+    </w:sdt>
     <w:p>
       <w:pPr>
         <w:pStyle w:val="Heading1"/>
       </w:pPr>
-      <w:bookmarkStart w:id="20" w:name="X0438b7f314fa03ac6a4266dbb3a9af9a36f6b6d"/>
+      <w:bookmarkStart w:id="20" w:name="Xa0e93e7a37fd65e7a8bbe1f15b33d34104249ff"/>
       <w:r>
         <w:t xml:space="preserve">Presentación del curso: Ecuaciones Estructurales (SEM) y medición social</w:t>
       </w:r>
@@ -95,7 +121,7 @@
         <w:pStyle w:val="FirstParagraph"/>
       </w:pPr>
       <w:r>
-        <w:t xml:space="preserve">El sobjetivo del curso es desarrollar las capacidades críticas y analíticas de los estudiantes para la producción y escrutinio de índices sociales como pobreza, marginación, clase social, precariedad laboral, seguridad alimentaria, derechos sociales, etc. Al final del curso la expectativa es que los alumnos sean capaces de:</w:t>
+        <w:t xml:space="preserve">El objetivo del curso es desarrollar las capacidades críticas y analíticas de los estudiantes para la producción y escrutinio de índices sociales como pobreza, marginación, clase social, precariedad laboral, seguridad alimentaria, derechos sociales, etc. Al final del curso la expectativa es que los alumnos sean capaces de:</w:t>
       </w:r>
     </w:p>
     <w:p>
@@ -222,7 +248,7 @@
       <w:pPr>
         <w:pStyle w:val="Heading1"/>
       </w:pPr>
-      <w:bookmarkStart w:id="21" w:name="características-de-las-sesiones"/>
+      <w:bookmarkStart w:id="21" w:name="caracteristicas-de-las-sesiones"/>
       <w:r>
         <w:t xml:space="preserve">Características de las sesiones</w:t>
       </w:r>
@@ -258,19 +284,24 @@
       <w:pPr>
         <w:pStyle w:val="BodyText"/>
       </w:pPr>
-      <w:r>
-        <w:t xml:space="preserve">https://github.com/hectornajera83/SEMindicadores</w:t>
-      </w:r>
+      <w:hyperlink r:id="rId23">
+        <w:r>
+          <w:rPr>
+            <w:rStyle w:val="Hyperlink"/>
+          </w:rPr>
+          <w:t xml:space="preserve">https://github.com/hectornajera83/SEMindicadores</w:t>
+        </w:r>
+      </w:hyperlink>
     </w:p>
     <w:p>
       <w:pPr>
         <w:pStyle w:val="Heading2"/>
       </w:pPr>
-      <w:bookmarkStart w:id="23" w:name="lugar-y-hora"/>
+      <w:bookmarkStart w:id="24" w:name="lugar-y-hora"/>
       <w:r>
         <w:t xml:space="preserve">Lugar y hora</w:t>
       </w:r>
-      <w:bookmarkEnd w:id="23"/>
+      <w:bookmarkEnd w:id="24"/>
     </w:p>
     <w:p>
       <w:pPr>
@@ -284,11 +315,11 @@
       <w:pPr>
         <w:pStyle w:val="Heading2"/>
       </w:pPr>
-      <w:bookmarkStart w:id="24" w:name="evaluación"/>
+      <w:bookmarkStart w:id="25" w:name="evaluacion"/>
       <w:r>
         <w:t xml:space="preserve">Evaluación</w:t>
       </w:r>
-      <w:bookmarkEnd w:id="24"/>
+      <w:bookmarkEnd w:id="25"/>
     </w:p>
     <w:p>
       <w:pPr>
@@ -324,7 +355,7 @@
       <w:pPr>
         <w:pStyle w:val="Heading1"/>
       </w:pPr>
-      <w:bookmarkStart w:id="25" w:name="X4a8824adf7d4c3b3fc686cb68b9229c0bd8af15"/>
+      <w:bookmarkStart w:id="26" w:name="Xdb9c419ff3fe22c0c0e94cf0f1fd62e5a66f698"/>
       <w:r>
         <w:t xml:space="preserve">Clase 1 (07/08/2019)</w:t>
       </w:r>
@@ -340,17 +371,17 @@
       <w:r>
         <w:t xml:space="preserve">”</w:t>
       </w:r>
-      <w:bookmarkEnd w:id="25"/>
+      <w:bookmarkEnd w:id="26"/>
     </w:p>
     <w:p>
       <w:pPr>
         <w:pStyle w:val="Heading2"/>
       </w:pPr>
-      <w:bookmarkStart w:id="26" w:name="objetivo"/>
+      <w:bookmarkStart w:id="27" w:name="objetivo"/>
       <w:r>
         <w:t xml:space="preserve">Objetivo</w:t>
       </w:r>
-      <w:bookmarkEnd w:id="26"/>
+      <w:bookmarkEnd w:id="27"/>
     </w:p>
     <w:p>
       <w:pPr>
@@ -364,11 +395,11 @@
       <w:pPr>
         <w:pStyle w:val="Heading2"/>
       </w:pPr>
-      <w:bookmarkStart w:id="27" w:name="dinámica"/>
+      <w:bookmarkStart w:id="28" w:name="dinamica"/>
       <w:r>
         <w:t xml:space="preserve">Dinámica</w:t>
       </w:r>
-      <w:bookmarkEnd w:id="27"/>
+      <w:bookmarkEnd w:id="28"/>
     </w:p>
     <w:p>
       <w:pPr>
@@ -514,18 +545,58 @@
       <w:pPr>
         <w:pStyle w:val="Heading2"/>
       </w:pPr>
-      <w:bookmarkStart w:id="28" w:name="lecturas-para-la-siguiente-sesión"/>
+      <w:bookmarkStart w:id="29" w:name="lecturas-para-la-siguiente-sesion"/>
       <w:r>
         <w:t xml:space="preserve">Lecturas para la siguiente sesión</w:t>
       </w:r>
-      <w:bookmarkEnd w:id="28"/>
+      <w:bookmarkEnd w:id="29"/>
+    </w:p>
+    <w:p>
+      <w:pPr>
+        <w:pStyle w:val="Heading3"/>
+      </w:pPr>
+      <w:bookmarkStart w:id="30" w:name="esencial"/>
+      <w:r>
+        <w:t xml:space="preserve">Esencial</w:t>
+      </w:r>
+      <w:bookmarkEnd w:id="30"/>
     </w:p>
     <w:p>
       <w:pPr>
         <w:pStyle w:val="FirstParagraph"/>
       </w:pPr>
       <w:r>
-        <w:t xml:space="preserve">@Hanson1958</w:t>
+        <w:t xml:space="preserve">Hanson (2018)</w:t>
+      </w:r>
+      <w:r>
+        <w:t xml:space="preserve"> </w:t>
+      </w:r>
+      <w:r>
+        <w:t xml:space="preserve">- Capítulo 1</w:t>
+      </w:r>
+    </w:p>
+    <w:p>
+      <w:pPr>
+        <w:pStyle w:val="Heading3"/>
+      </w:pPr>
+      <w:bookmarkStart w:id="31" w:name="sugeridas"/>
+      <w:r>
+        <w:t xml:space="preserve">Sugeridas</w:t>
+      </w:r>
+      <w:bookmarkEnd w:id="31"/>
+    </w:p>
+    <w:p>
+      <w:pPr>
+        <w:pStyle w:val="FirstParagraph"/>
+      </w:pPr>
+      <w:r>
+        <w:t xml:space="preserve">Hanson (1958)</w:t>
+      </w:r>
+      <w:r>
+        <w:t xml:space="preserve"> </w:t>
+      </w:r>
+      <w:r>
+        <w:t xml:space="preserve">- Capítulo 1 (Observación)</w:t>
       </w:r>
     </w:p>
     <w:p>
@@ -533,22 +604,20 @@
         <w:pStyle w:val="BodyText"/>
       </w:pPr>
       <w:r>
-        <w:t xml:space="preserve">@Duhem1991</w:t>
-      </w:r>
-    </w:p>
-    <w:p>
-      <w:pPr>
-        <w:pStyle w:val="BodyText"/>
-      </w:pPr>
-      <w:r>
-        <w:t xml:space="preserve">@Loken2017</w:t>
+        <w:t xml:space="preserve">Duhem (2003)</w:t>
+      </w:r>
+      <w:r>
+        <w:t xml:space="preserve"> </w:t>
+      </w:r>
+      <w:r>
+        <w:t xml:space="preserve">- Segunda parte: Capítulo 4 (El experimento de física)</w:t>
       </w:r>
     </w:p>
     <w:p>
       <w:pPr>
         <w:pStyle w:val="Heading1"/>
       </w:pPr>
-      <w:bookmarkStart w:id="29" w:name="Xa42a562860ed8db879904c123e5eec6b2a88c17"/>
+      <w:bookmarkStart w:id="32" w:name="X4598efc6fbec7c5639e72a4bf08187445b72280"/>
       <w:r>
         <w:t xml:space="preserve">Clase 2 (14/08/2019)</w:t>
       </w:r>
@@ -564,17 +633,17 @@
       <w:r>
         <w:t xml:space="preserve">”</w:t>
       </w:r>
-      <w:bookmarkEnd w:id="29"/>
+      <w:bookmarkEnd w:id="32"/>
     </w:p>
     <w:p>
       <w:pPr>
         <w:pStyle w:val="Heading2"/>
       </w:pPr>
-      <w:bookmarkStart w:id="30" w:name="objetivo-1"/>
+      <w:bookmarkStart w:id="33" w:name="objetivo-1"/>
       <w:r>
         <w:t xml:space="preserve">Objetivo</w:t>
       </w:r>
-      <w:bookmarkEnd w:id="30"/>
+      <w:bookmarkEnd w:id="33"/>
     </w:p>
     <w:p>
       <w:pPr>
@@ -603,11 +672,11 @@
       <w:pPr>
         <w:pStyle w:val="Heading2"/>
       </w:pPr>
-      <w:bookmarkStart w:id="31" w:name="dinámica-1"/>
+      <w:bookmarkStart w:id="34" w:name="dinamica-1"/>
       <w:r>
         <w:t xml:space="preserve">Dinámica</w:t>
       </w:r>
-      <w:bookmarkEnd w:id="31"/>
+      <w:bookmarkEnd w:id="34"/>
     </w:p>
     <w:p>
       <w:pPr>
@@ -621,18 +690,58 @@
       <w:pPr>
         <w:pStyle w:val="Heading2"/>
       </w:pPr>
-      <w:bookmarkStart w:id="32" w:name="lecturas-para-esta-sesión"/>
+      <w:bookmarkStart w:id="35" w:name="lecturas-para-esta-sesion"/>
       <w:r>
         <w:t xml:space="preserve">Lecturas para esta sesión</w:t>
       </w:r>
-      <w:bookmarkEnd w:id="32"/>
+      <w:bookmarkEnd w:id="35"/>
+    </w:p>
+    <w:p>
+      <w:pPr>
+        <w:pStyle w:val="Heading3"/>
+      </w:pPr>
+      <w:bookmarkStart w:id="36" w:name="esencial-1"/>
+      <w:r>
+        <w:t xml:space="preserve">Esencial</w:t>
+      </w:r>
+      <w:bookmarkEnd w:id="36"/>
     </w:p>
     <w:p>
       <w:pPr>
         <w:pStyle w:val="FirstParagraph"/>
       </w:pPr>
       <w:r>
-        <w:t xml:space="preserve">@Hanson1958</w:t>
+        <w:t xml:space="preserve">Hanson (2018)</w:t>
+      </w:r>
+      <w:r>
+        <w:t xml:space="preserve"> </w:t>
+      </w:r>
+      <w:r>
+        <w:t xml:space="preserve">- Capítulo 1</w:t>
+      </w:r>
+    </w:p>
+    <w:p>
+      <w:pPr>
+        <w:pStyle w:val="Heading3"/>
+      </w:pPr>
+      <w:bookmarkStart w:id="37" w:name="sugeridas-1"/>
+      <w:r>
+        <w:t xml:space="preserve">Sugeridas</w:t>
+      </w:r>
+      <w:bookmarkEnd w:id="37"/>
+    </w:p>
+    <w:p>
+      <w:pPr>
+        <w:pStyle w:val="FirstParagraph"/>
+      </w:pPr>
+      <w:r>
+        <w:t xml:space="preserve">Hanson (1958)</w:t>
+      </w:r>
+      <w:r>
+        <w:t xml:space="preserve"> </w:t>
+      </w:r>
+      <w:r>
+        <w:t xml:space="preserve">- Capítulo 1 (Observación)</w:t>
       </w:r>
     </w:p>
     <w:p>
@@ -640,7 +749,59 @@
         <w:pStyle w:val="BodyText"/>
       </w:pPr>
       <w:r>
-        <w:t xml:space="preserve">@Duhem1991</w:t>
+        <w:t xml:space="preserve">Duhem (2003)</w:t>
+      </w:r>
+      <w:r>
+        <w:t xml:space="preserve"> </w:t>
+      </w:r>
+      <w:r>
+        <w:t xml:space="preserve">- Segunda parte: Capítulo 4 (El experimento de física)</w:t>
+      </w:r>
+    </w:p>
+    <w:p>
+      <w:pPr>
+        <w:pStyle w:val="Heading2"/>
+      </w:pPr>
+      <w:bookmarkStart w:id="38" w:name="lecturas-para-siguiente-sesion"/>
+      <w:r>
+        <w:t xml:space="preserve">Lecturas para siguiente sesión</w:t>
+      </w:r>
+      <w:bookmarkEnd w:id="38"/>
+    </w:p>
+    <w:p>
+      <w:pPr>
+        <w:pStyle w:val="Heading3"/>
+      </w:pPr>
+      <w:bookmarkStart w:id="39" w:name="esencial-2"/>
+      <w:r>
+        <w:t xml:space="preserve">Esencial</w:t>
+      </w:r>
+      <w:bookmarkEnd w:id="39"/>
+    </w:p>
+    <w:p>
+      <w:pPr>
+        <w:pStyle w:val="FirstParagraph"/>
+      </w:pPr>
+      <w:r>
+        <w:t xml:space="preserve">Loken and Gelman (2017)</w:t>
+      </w:r>
+    </w:p>
+    <w:p>
+      <w:pPr>
+        <w:pStyle w:val="Heading3"/>
+      </w:pPr>
+      <w:bookmarkStart w:id="40" w:name="sugeridas-2"/>
+      <w:r>
+        <w:t xml:space="preserve">Sugeridas</w:t>
+      </w:r>
+      <w:bookmarkEnd w:id="40"/>
+    </w:p>
+    <w:p>
+      <w:pPr>
+        <w:pStyle w:val="FirstParagraph"/>
+      </w:pPr>
+      <w:r>
+        <w:t xml:space="preserve">Kvalheim (2012)</w:t>
       </w:r>
     </w:p>
     <w:p>
@@ -648,25 +809,169 @@
         <w:pStyle w:val="BodyText"/>
       </w:pPr>
       <w:r>
-        <w:t xml:space="preserve">@Loken2017</w:t>
-      </w:r>
+        <w:t xml:space="preserve">Michell (2015)</w:t>
+      </w:r>
+    </w:p>
+    <w:p>
+      <w:pPr>
+        <w:pStyle w:val="Heading1"/>
+      </w:pPr>
+      <w:bookmarkStart w:id="41" w:name="X0c0b018bc658c8b5394cb23c53568af7be95ab5"/>
+      <w:r>
+        <w:t xml:space="preserve">Clase 3 (21/08/2019)</w:t>
+      </w:r>
+      <w:r>
+        <w:t xml:space="preserve"> </w:t>
+      </w:r>
+      <w:r>
+        <w:t xml:space="preserve">“</w:t>
+      </w:r>
+      <w:r>
+        <w:t xml:space="preserve">Nociones básicas de medición. Teoría de la medida: Variables latentes y ecuaciones estructurales</w:t>
+      </w:r>
+      <w:r>
+        <w:t xml:space="preserve">”</w:t>
+      </w:r>
+      <w:bookmarkEnd w:id="41"/>
     </w:p>
     <w:p>
       <w:pPr>
         <w:pStyle w:val="Heading2"/>
       </w:pPr>
-      <w:bookmarkStart w:id="33" w:name="lecturas-para-siguiente-sesión"/>
+      <w:bookmarkStart w:id="42" w:name="objetivo-2"/>
+      <w:r>
+        <w:t xml:space="preserve">Objetivo</w:t>
+      </w:r>
+      <w:bookmarkEnd w:id="42"/>
+    </w:p>
+    <w:p>
+      <w:pPr>
+        <w:pStyle w:val="FirstParagraph"/>
+      </w:pPr>
+      <w:r>
+        <w:t xml:space="preserve">Esta clase introduce las obstáculos y preguntas que dieron origen a la teoría de la medida y describe su evolución. La teoría de la medida tiene más de un siglo y sin embargo hay áreas que se resisten a implementarla. Se impartirán algunas nociones básicas de medición en ciencias sociales -ordenamiento y clasificación de grupos- y se mostrará cómo la historia de la teoría de la medida sea ha incorporado en los marcos modernos de variables latentes y de ecuaciones estructurales.</w:t>
+      </w:r>
+    </w:p>
+    <w:p>
+      <w:pPr>
+        <w:pStyle w:val="Heading2"/>
+      </w:pPr>
+      <w:bookmarkStart w:id="43" w:name="dinamica-2"/>
+      <w:r>
+        <w:t xml:space="preserve">Dinámica</w:t>
+      </w:r>
+      <w:bookmarkEnd w:id="43"/>
+    </w:p>
+    <w:p>
+      <w:pPr>
+        <w:pStyle w:val="FirstParagraph"/>
+      </w:pPr>
+      <w:r>
+        <w:t xml:space="preserve">Los docentes relatarán los episodios claves de la historia del desarrollo de la teoría de la medida y pondrán énfasis en algunos conceptos claves: error, proxy, variable latente, variables, ordenamiento poblacional, indicadores e índices. La discusión girará en torno a estos conceptos a fin de que los alumnos se familiaricen con estos términos.</w:t>
+      </w:r>
+    </w:p>
+    <w:p>
+      <w:pPr>
+        <w:pStyle w:val="Heading2"/>
+      </w:pPr>
+      <w:bookmarkStart w:id="44" w:name="lecturas-para-esta-sesion-1"/>
+      <w:r>
+        <w:t xml:space="preserve">Lecturas para esta sesión</w:t>
+      </w:r>
+      <w:bookmarkEnd w:id="44"/>
+    </w:p>
+    <w:p>
+      <w:pPr>
+        <w:pStyle w:val="FirstParagraph"/>
+      </w:pPr>
+      <w:r>
+        <w:t xml:space="preserve">Kvalheim (2012)</w:t>
+      </w:r>
+    </w:p>
+    <w:p>
+      <w:pPr>
+        <w:pStyle w:val="BodyText"/>
+      </w:pPr>
+      <w:r>
+        <w:t xml:space="preserve">Michell (2015)</w:t>
+      </w:r>
+    </w:p>
+    <w:p>
+      <w:pPr>
+        <w:pStyle w:val="BodyText"/>
+      </w:pPr>
+      <w:r>
+        <w:t xml:space="preserve">Bandalos (2018)</w:t>
+      </w:r>
+      <w:r>
+        <w:t xml:space="preserve"> </w:t>
+      </w:r>
+      <w:r>
+        <w:t xml:space="preserve">(Capítulo 1) o</w:t>
+      </w:r>
+      <w:r>
+        <w:t xml:space="preserve"> </w:t>
+      </w:r>
+      <w:r>
+        <w:t xml:space="preserve">Thorndike and Hagen (1969)</w:t>
+      </w:r>
+      <w:r>
+        <w:t xml:space="preserve"> </w:t>
+      </w:r>
+      <w:r>
+        <w:t xml:space="preserve">(Capítulo 1)</w:t>
+      </w:r>
+    </w:p>
+    <w:p>
+      <w:pPr>
+        <w:pStyle w:val="BodyText"/>
+      </w:pPr>
+      <w:r>
+        <w:t xml:space="preserve">DeVellis (2017)</w:t>
+      </w:r>
+      <w:r>
+        <w:t xml:space="preserve"> </w:t>
+      </w:r>
+      <w:r>
+        <w:t xml:space="preserve">(Capítulo 2) **Solicitar</w:t>
+      </w:r>
+    </w:p>
+    <w:p>
+      <w:pPr>
+        <w:pStyle w:val="BodyText"/>
+      </w:pPr>
+      <w:r>
+        <w:t xml:space="preserve">McDonald (1999)</w:t>
+      </w:r>
+      <w:r>
+        <w:t xml:space="preserve"> </w:t>
+      </w:r>
+      <w:r>
+        <w:t xml:space="preserve">(Capitulo 4)</w:t>
+      </w:r>
+    </w:p>
+    <w:p>
+      <w:pPr>
+        <w:pStyle w:val="Heading2"/>
+      </w:pPr>
+      <w:bookmarkStart w:id="45" w:name="lecturas-para-siguiente-sesion-1"/>
       <w:r>
         <w:t xml:space="preserve">Lecturas para siguiente sesión</w:t>
       </w:r>
-      <w:bookmarkEnd w:id="33"/>
+      <w:bookmarkEnd w:id="45"/>
     </w:p>
     <w:p>
       <w:pPr>
         <w:pStyle w:val="FirstParagraph"/>
       </w:pPr>
       <w:r>
-        <w:t xml:space="preserve">@Kvalheim2012</w:t>
+        <w:t xml:space="preserve">Bandalos (2018)</w:t>
+      </w:r>
+      <w:r>
+        <w:t xml:space="preserve"> </w:t>
+      </w:r>
+      <w:r>
+        <w:t xml:space="preserve">(Capítulo 1)</w:t>
       </w:r>
     </w:p>
     <w:p>
@@ -674,16 +979,64 @@
         <w:pStyle w:val="BodyText"/>
       </w:pPr>
       <w:r>
-        <w:t xml:space="preserve">@Michell2015</w:t>
+        <w:t xml:space="preserve">Brennan (2006)</w:t>
+      </w:r>
+      <w:r>
+        <w:t xml:space="preserve"> </w:t>
+      </w:r>
+      <w:r>
+        <w:t xml:space="preserve">(Primera sección: Theory and General Principles) **Solicitar</w:t>
+      </w:r>
+    </w:p>
+    <w:p>
+      <w:pPr>
+        <w:pStyle w:val="BodyText"/>
+      </w:pPr>
+      <w:r>
+        <w:t xml:space="preserve">Cudeck and MacCallum (2012)</w:t>
+      </w:r>
+      <w:r>
+        <w:t xml:space="preserve"> </w:t>
+      </w:r>
+      <w:r>
+        <w:t xml:space="preserve">(Introducción)</w:t>
+      </w:r>
+    </w:p>
+    <w:p>
+      <w:pPr>
+        <w:pStyle w:val="BodyText"/>
+      </w:pPr>
+      <w:r>
+        <w:t xml:space="preserve">Furr (2018)</w:t>
+      </w:r>
+      <w:r>
+        <w:t xml:space="preserve"> </w:t>
+      </w:r>
+      <w:r>
+        <w:t xml:space="preserve">(Capítulo 2) **Solicitar</w:t>
+      </w:r>
+    </w:p>
+    <w:p>
+      <w:pPr>
+        <w:pStyle w:val="BodyText"/>
+      </w:pPr>
+      <w:r>
+        <w:t xml:space="preserve">McDonald (1999)</w:t>
+      </w:r>
+      <w:r>
+        <w:t xml:space="preserve"> </w:t>
+      </w:r>
+      <w:r>
+        <w:t xml:space="preserve">(Capitulo 4)</w:t>
       </w:r>
     </w:p>
     <w:p>
       <w:pPr>
         <w:pStyle w:val="Heading1"/>
       </w:pPr>
-      <w:bookmarkStart w:id="34" w:name="X07acfa81b526a74c96986cc990f330322e5bbad"/>
-      <w:r>
-        <w:t xml:space="preserve">Clase 3 (21/08/2019)</w:t>
+      <w:bookmarkStart w:id="46" w:name="X0ca0d2237d63b9529c79edeaae7e00d44582e19"/>
+      <w:r>
+        <w:t xml:space="preserve">Clase 4 (28/08/2019)</w:t>
       </w:r>
       <w:r>
         <w:t xml:space="preserve"> </w:t>
@@ -692,65 +1045,71 @@
         <w:t xml:space="preserve">“</w:t>
       </w:r>
       <w:r>
-        <w:t xml:space="preserve">Nociones básicas de medición. Teoría de la medida: Variables latentes y ecuaciones estructurales</w:t>
+        <w:t xml:space="preserve">Principios, prácticas y estándares científicos para la medición</w:t>
       </w:r>
       <w:r>
         <w:t xml:space="preserve">”</w:t>
       </w:r>
-      <w:bookmarkEnd w:id="34"/>
+      <w:bookmarkEnd w:id="46"/>
     </w:p>
     <w:p>
       <w:pPr>
         <w:pStyle w:val="Heading2"/>
       </w:pPr>
-      <w:bookmarkStart w:id="35" w:name="objetivo-2"/>
+      <w:bookmarkStart w:id="47" w:name="objetivo-3"/>
       <w:r>
         <w:t xml:space="preserve">Objetivo</w:t>
       </w:r>
-      <w:bookmarkEnd w:id="35"/>
+      <w:bookmarkEnd w:id="47"/>
     </w:p>
     <w:p>
       <w:pPr>
         <w:pStyle w:val="FirstParagraph"/>
       </w:pPr>
       <w:r>
-        <w:t xml:space="preserve">Esta clase introduce las obstáculos y preguntas que dieron origen a la teoría de la medida y describe su evolución. La teoría de la medida tiene más de un siglo y sin embargo hay áreas que se resisten a implementarla. Se impartirán algunas nociones básicas de medición en ciencias sociales -ordenamiento y clasificación de grupos- y se mostrará cómo la historia de la teoría de la medida sea ha incorporado en los marcos modernos de variables latentes y de ecuaciones estructurales.</w:t>
+        <w:t xml:space="preserve">Introducir y discutir algunos conceptos básicos en medición como: pasos para producción de una escala/índice, métricas de indicadores, unidades de medida y agregación. Nos enfocaremos en preguntas claves como: ¿Por qué un índice y no indicadores sueltos? ¿Qué es un índice? Después hablaremos de cómo saber si el índice resultante es bueno, malo o regular a fin de establecer un puente con los estándares de validez y confiabilidad.</w:t>
       </w:r>
     </w:p>
     <w:p>
       <w:pPr>
         <w:pStyle w:val="Heading2"/>
       </w:pPr>
-      <w:bookmarkStart w:id="36" w:name="dinámica-2"/>
+      <w:bookmarkStart w:id="48" w:name="dinamica-3"/>
       <w:r>
         <w:t xml:space="preserve">Dinámica</w:t>
       </w:r>
-      <w:bookmarkEnd w:id="36"/>
+      <w:bookmarkEnd w:id="48"/>
     </w:p>
     <w:p>
       <w:pPr>
         <w:pStyle w:val="FirstParagraph"/>
       </w:pPr>
       <w:r>
-        <w:t xml:space="preserve">Los docentes relatarán los episodios claves de la historia del desarrollo de la teoría de la medida y pondrán énfasis en algunos conceptos claves: error, proxy, variable latente, variables, ordenamiento poblacional, indicadores e índices. La discusión girará en torno a estos conceptos a fin de que los alumnos se familiaricen con estos términos.</w:t>
+        <w:t xml:space="preserve">Los docentes brindarán una introducción y definición de los principales conceptos y se harán algunos ejercicios en grupo para que los estudiantes se familiaricen con estos términos.</w:t>
       </w:r>
     </w:p>
     <w:p>
       <w:pPr>
         <w:pStyle w:val="Heading2"/>
       </w:pPr>
-      <w:bookmarkStart w:id="37" w:name="lecturas-para-esta-sesión-1"/>
+      <w:bookmarkStart w:id="49" w:name="lecturas-para-esta-sesion-2"/>
       <w:r>
         <w:t xml:space="preserve">Lecturas para esta sesión</w:t>
       </w:r>
-      <w:bookmarkEnd w:id="37"/>
+      <w:bookmarkEnd w:id="49"/>
     </w:p>
     <w:p>
       <w:pPr>
         <w:pStyle w:val="FirstParagraph"/>
       </w:pPr>
       <w:r>
-        <w:t xml:space="preserve">@Kvalheim2012</w:t>
+        <w:t xml:space="preserve">Bandalos (2018)</w:t>
+      </w:r>
+      <w:r>
+        <w:t xml:space="preserve"> </w:t>
+      </w:r>
+      <w:r>
+        <w:t xml:space="preserve">(Capítulo 1)</w:t>
       </w:r>
     </w:p>
     <w:p>
@@ -758,7 +1117,13 @@
         <w:pStyle w:val="BodyText"/>
       </w:pPr>
       <w:r>
-        <w:t xml:space="preserve">@Michell2015</w:t>
+        <w:t xml:space="preserve">Brennan (2006)</w:t>
+      </w:r>
+      <w:r>
+        <w:t xml:space="preserve"> </w:t>
+      </w:r>
+      <w:r>
+        <w:t xml:space="preserve">(Primera sección: Theory and General Principles) **Solicitar</w:t>
       </w:r>
     </w:p>
     <w:p>
@@ -766,25 +1131,13 @@
         <w:pStyle w:val="BodyText"/>
       </w:pPr>
       <w:r>
-        <w:t xml:space="preserve">@Bandalos2018</w:t>
-      </w:r>
-      <w:r>
-        <w:t xml:space="preserve"> </w:t>
-      </w:r>
-      <w:r>
-        <w:t xml:space="preserve">(Capítulo 1) o</w:t>
-      </w:r>
-      <w:r>
-        <w:t xml:space="preserve"> </w:t>
-      </w:r>
-      <w:r>
-        <w:t xml:space="preserve">@Thorndike1969</w:t>
-      </w:r>
-      <w:r>
-        <w:t xml:space="preserve"> </w:t>
-      </w:r>
-      <w:r>
-        <w:t xml:space="preserve">(Capítulo 1)</w:t>
+        <w:t xml:space="preserve">Cudeck and MacCallum (2012)</w:t>
+      </w:r>
+      <w:r>
+        <w:t xml:space="preserve"> </w:t>
+      </w:r>
+      <w:r>
+        <w:t xml:space="preserve">(Introducción)</w:t>
       </w:r>
     </w:p>
     <w:p>
@@ -792,7 +1145,7 @@
         <w:pStyle w:val="BodyText"/>
       </w:pPr>
       <w:r>
-        <w:t xml:space="preserve">@DeVellis2017</w:t>
+        <w:t xml:space="preserve">Furr (2018)</w:t>
       </w:r>
       <w:r>
         <w:t xml:space="preserve"> </w:t>
@@ -803,10 +1156,84 @@
     </w:p>
     <w:p>
       <w:pPr>
+        <w:pStyle w:val="Heading2"/>
+      </w:pPr>
+      <w:bookmarkStart w:id="50" w:name="lecturas-para-siguiente-sesion-2"/>
+      <w:r>
+        <w:t xml:space="preserve">Lecturas para siguiente sesión</w:t>
+      </w:r>
+      <w:bookmarkEnd w:id="50"/>
+    </w:p>
+    <w:p>
+      <w:pPr>
+        <w:pStyle w:val="FirstParagraph"/>
+      </w:pPr>
+      <w:r>
+        <w:t xml:space="preserve">Bandalos (2018)</w:t>
+      </w:r>
+      <w:r>
+        <w:t xml:space="preserve"> </w:t>
+      </w:r>
+      <w:r>
+        <w:t xml:space="preserve">(Capítulo 3)</w:t>
+      </w:r>
+    </w:p>
+    <w:p>
+      <w:pPr>
         <w:pStyle w:val="BodyText"/>
       </w:pPr>
       <w:r>
-        <w:t xml:space="preserve">@McDonald1999</w:t>
+        <w:t xml:space="preserve">Thorndike and Hagen (1969)</w:t>
+      </w:r>
+      <w:r>
+        <w:t xml:space="preserve"> </w:t>
+      </w:r>
+      <w:r>
+        <w:t xml:space="preserve">(Capítulo 4)</w:t>
+      </w:r>
+    </w:p>
+    <w:p>
+      <w:pPr>
+        <w:pStyle w:val="BodyText"/>
+      </w:pPr>
+      <w:r>
+        <w:t xml:space="preserve">Novick (1966)</w:t>
+      </w:r>
+      <w:r>
+        <w:t xml:space="preserve"> </w:t>
+      </w:r>
+      <w:r>
+        <w:t xml:space="preserve">(Axiomas de la teoría clásica)</w:t>
+      </w:r>
+    </w:p>
+    <w:p>
+      <w:pPr>
+        <w:pStyle w:val="BodyText"/>
+      </w:pPr>
+      <w:r>
+        <w:t xml:space="preserve">Revelle (2009)</w:t>
+      </w:r>
+      <w:r>
+        <w:t xml:space="preserve"> </w:t>
+      </w:r>
+      <w:r>
+        <w:t xml:space="preserve">(libro abierto en línea)</w:t>
+      </w:r>
+    </w:p>
+    <w:p>
+      <w:pPr>
+        <w:pStyle w:val="BodyText"/>
+      </w:pPr>
+      <w:r>
+        <w:t xml:space="preserve">Revelle and Zinbarg (2009)</w:t>
+      </w:r>
+    </w:p>
+    <w:p>
+      <w:pPr>
+        <w:pStyle w:val="BodyText"/>
+      </w:pPr>
+      <w:r>
+        <w:t xml:space="preserve">McDonald (1999)</w:t>
       </w:r>
       <w:r>
         <w:t xml:space="preserve"> </w:t>
@@ -817,26 +1244,152 @@
     </w:p>
     <w:p>
       <w:pPr>
+        <w:pStyle w:val="Heading1"/>
+      </w:pPr>
+      <w:bookmarkStart w:id="51" w:name="X661dc841c82e642ac3e32a26807f6f1377b5aa5"/>
+      <w:r>
+        <w:t xml:space="preserve">Clase 5 (04/09/2019)</w:t>
+      </w:r>
+      <w:r>
+        <w:t xml:space="preserve"> </w:t>
+      </w:r>
+      <w:r>
+        <w:t xml:space="preserve">“</w:t>
+      </w:r>
+      <w:r>
+        <w:t xml:space="preserve">Confiabilidad: Teoría del test clásico y estimadores de confiabilidad</w:t>
+      </w:r>
+      <w:r>
+        <w:t xml:space="preserve">”</w:t>
+      </w:r>
+      <w:bookmarkEnd w:id="51"/>
+    </w:p>
+    <w:p>
+      <w:pPr>
         <w:pStyle w:val="Heading2"/>
       </w:pPr>
-      <w:bookmarkStart w:id="38" w:name="lecturas-para-siguiente-sesión-1"/>
+      <w:bookmarkStart w:id="52" w:name="objetivo-4"/>
+      <w:r>
+        <w:t xml:space="preserve">Objetivo</w:t>
+      </w:r>
+      <w:bookmarkEnd w:id="52"/>
+    </w:p>
+    <w:p>
+      <w:pPr>
+        <w:pStyle w:val="FirstParagraph"/>
+      </w:pPr>
+      <w:r>
+        <w:t xml:space="preserve">El principio de confiabilidad es central en medición científica. Sin confiabilidad, no hay validez. La teoría clásica del test propone que toda medida observada es una versión imperfecta del parámetro real. Existen varias propuestas para calcular la confiabilidad de una escala, hablaremos de sus ventajas y desventajas.</w:t>
+      </w:r>
+    </w:p>
+    <w:p>
+      <w:pPr>
+        <w:pStyle w:val="Heading2"/>
+      </w:pPr>
+      <w:bookmarkStart w:id="53" w:name="dinamica-4"/>
+      <w:r>
+        <w:t xml:space="preserve">Dinámica</w:t>
+      </w:r>
+      <w:bookmarkEnd w:id="53"/>
+    </w:p>
+    <w:p>
+      <w:pPr>
+        <w:pStyle w:val="FirstParagraph"/>
+      </w:pPr>
+      <w:r>
+        <w:t xml:space="preserve">Los docentes establecerán algunas nociones básicas para entender el principio de confiabilidad, describirán formalmente la teoría y los estimadores de confiabilidad. Se espera discutir con los alumnos algunos elementos fundamentales como consistencia, homogeneidad y error aleatorio.</w:t>
+      </w:r>
+    </w:p>
+    <w:p>
+      <w:pPr>
+        <w:pStyle w:val="Heading2"/>
+      </w:pPr>
+      <w:bookmarkStart w:id="54" w:name="lecturas-para-esta-sesion-3"/>
+      <w:r>
+        <w:t xml:space="preserve">Lecturas para esta sesión</w:t>
+      </w:r>
+      <w:bookmarkEnd w:id="54"/>
+    </w:p>
+    <w:p>
+      <w:pPr>
+        <w:pStyle w:val="FirstParagraph"/>
+      </w:pPr>
+      <w:r>
+        <w:t xml:space="preserve">Bandalos (2018)</w:t>
+      </w:r>
+      <w:r>
+        <w:t xml:space="preserve"> </w:t>
+      </w:r>
+      <w:r>
+        <w:t xml:space="preserve">(Capítulo 3)</w:t>
+      </w:r>
+    </w:p>
+    <w:p>
+      <w:pPr>
+        <w:pStyle w:val="BodyText"/>
+      </w:pPr>
+      <w:r>
+        <w:t xml:space="preserve">Thorndike and Hagen (1969)</w:t>
+      </w:r>
+      <w:r>
+        <w:t xml:space="preserve"> </w:t>
+      </w:r>
+      <w:r>
+        <w:t xml:space="preserve">(Capítulo 4)</w:t>
+      </w:r>
+    </w:p>
+    <w:p>
+      <w:pPr>
+        <w:pStyle w:val="BodyText"/>
+      </w:pPr>
+      <w:r>
+        <w:t xml:space="preserve">Novick (1966)</w:t>
+      </w:r>
+      <w:r>
+        <w:t xml:space="preserve"> </w:t>
+      </w:r>
+      <w:r>
+        <w:t xml:space="preserve">(Axiomas de la teoría clásica)</w:t>
+      </w:r>
+    </w:p>
+    <w:p>
+      <w:pPr>
+        <w:pStyle w:val="BodyText"/>
+      </w:pPr>
+      <w:r>
+        <w:t xml:space="preserve">Revelle (2009)</w:t>
+      </w:r>
+      <w:r>
+        <w:t xml:space="preserve"> </w:t>
+      </w:r>
+      <w:r>
+        <w:t xml:space="preserve">(libro abierto en línea)</w:t>
+      </w:r>
+    </w:p>
+    <w:p>
+      <w:pPr>
+        <w:pStyle w:val="BodyText"/>
+      </w:pPr>
+      <w:r>
+        <w:t xml:space="preserve">Revelle and Zinbarg (2009)</w:t>
+      </w:r>
+    </w:p>
+    <w:p>
+      <w:pPr>
+        <w:pStyle w:val="Heading2"/>
+      </w:pPr>
+      <w:bookmarkStart w:id="55" w:name="lecturas-para-siguiente-sesion-3"/>
       <w:r>
         <w:t xml:space="preserve">Lecturas para siguiente sesión</w:t>
       </w:r>
-      <w:bookmarkEnd w:id="38"/>
+      <w:bookmarkEnd w:id="55"/>
     </w:p>
     <w:p>
       <w:pPr>
         <w:pStyle w:val="FirstParagraph"/>
       </w:pPr>
       <w:r>
-        <w:t xml:space="preserve">@Bandalos2018</w:t>
-      </w:r>
-      <w:r>
-        <w:t xml:space="preserve"> </w:t>
-      </w:r>
-      <w:r>
-        <w:t xml:space="preserve">(Capítulo 1)</w:t>
+        <w:t xml:space="preserve">Revelle and Zinbarg (2009)</w:t>
       </w:r>
     </w:p>
     <w:p>
@@ -844,64 +1397,16 @@
         <w:pStyle w:val="BodyText"/>
       </w:pPr>
       <w:r>
-        <w:t xml:space="preserve">@Brennan2006</w:t>
-      </w:r>
-      <w:r>
-        <w:t xml:space="preserve"> </w:t>
-      </w:r>
-      <w:r>
-        <w:t xml:space="preserve">(Primera sección: Theory and General Principles) **Solicitar</w:t>
-      </w:r>
-    </w:p>
-    <w:p>
-      <w:pPr>
-        <w:pStyle w:val="BodyText"/>
-      </w:pPr>
-      <w:r>
-        <w:t xml:space="preserve">@Cudeck2012</w:t>
-      </w:r>
-      <w:r>
-        <w:t xml:space="preserve"> </w:t>
-      </w:r>
-      <w:r>
-        <w:t xml:space="preserve">(Introducción)</w:t>
-      </w:r>
-    </w:p>
-    <w:p>
-      <w:pPr>
-        <w:pStyle w:val="BodyText"/>
-      </w:pPr>
-      <w:r>
-        <w:t xml:space="preserve">@Furr2018</w:t>
-      </w:r>
-      <w:r>
-        <w:t xml:space="preserve"> </w:t>
-      </w:r>
-      <w:r>
-        <w:t xml:space="preserve">(Capítulo 2) **Solicitar</w:t>
-      </w:r>
-    </w:p>
-    <w:p>
-      <w:pPr>
-        <w:pStyle w:val="BodyText"/>
-      </w:pPr>
-      <w:r>
-        <w:t xml:space="preserve">@McDonald1999</w:t>
-      </w:r>
-      <w:r>
-        <w:t xml:space="preserve"> </w:t>
-      </w:r>
-      <w:r>
-        <w:t xml:space="preserve">(Capitulo 4)</w:t>
+        <w:t xml:space="preserve">Zinbarg et al. (2005)</w:t>
       </w:r>
     </w:p>
     <w:p>
       <w:pPr>
         <w:pStyle w:val="Heading1"/>
       </w:pPr>
-      <w:bookmarkStart w:id="39" w:name="Xda58b64dcfaa9e66570148338cb1d81f056004b"/>
-      <w:r>
-        <w:t xml:space="preserve">Clase 4 (28/08/2019)</w:t>
+      <w:bookmarkStart w:id="56" w:name="Xbaf78053e55f21e55bc95e368464a1d3dbf49e1"/>
+      <w:r>
+        <w:t xml:space="preserve">Clase 6 (11/09/2019)</w:t>
       </w:r>
       <w:r>
         <w:t xml:space="preserve"> </w:t>
@@ -910,210 +1415,20 @@
         <w:t xml:space="preserve">“</w:t>
       </w:r>
       <w:r>
-        <w:t xml:space="preserve">Principios, prácticas y estándares científicos para la medición</w:t>
+        <w:t xml:space="preserve">Confiabilidad: Teoría de variables latentes y ecuaciones estructurales</w:t>
       </w:r>
       <w:r>
         <w:t xml:space="preserve">”</w:t>
       </w:r>
-      <w:bookmarkEnd w:id="39"/>
-    </w:p>
-    <w:p>
-      <w:pPr>
-        <w:pStyle w:val="Heading2"/>
-      </w:pPr>
-      <w:bookmarkStart w:id="40" w:name="objetivo-3"/>
-      <w:r>
-        <w:t xml:space="preserve">Objetivo</w:t>
-      </w:r>
-      <w:bookmarkEnd w:id="40"/>
-    </w:p>
-    <w:p>
-      <w:pPr>
-        <w:pStyle w:val="FirstParagraph"/>
-      </w:pPr>
-      <w:r>
-        <w:t xml:space="preserve">Introducir y discutir algunos conceptos básicos en medición como: pasos para producción de una escala/índice, métricas de indicadores, unidades de medida y agregación. Nos enfocaremos en preguntas claves como: ¿Por qué un índice y no indicadores sueltos? ¿Qué es un índice? Después hablaremos de cómo saber si el índice resultante es bueno, malo o regular a fin de establecer un puente con los estándares de validez y confiabilidad.</w:t>
-      </w:r>
-    </w:p>
-    <w:p>
-      <w:pPr>
-        <w:pStyle w:val="Heading2"/>
-      </w:pPr>
-      <w:bookmarkStart w:id="41" w:name="dinámica-3"/>
-      <w:r>
-        <w:t xml:space="preserve">Dinámica</w:t>
-      </w:r>
-      <w:bookmarkEnd w:id="41"/>
-    </w:p>
-    <w:p>
-      <w:pPr>
-        <w:pStyle w:val="FirstParagraph"/>
-      </w:pPr>
-      <w:r>
-        <w:t xml:space="preserve">Los docentes brindarán una introducción y definición de los principales conceptos y se harán algunos ejercicios en grupo para que los estudiantes se familiaricen con estos términos.</w:t>
-      </w:r>
-    </w:p>
-    <w:p>
-      <w:pPr>
-        <w:pStyle w:val="Heading2"/>
-      </w:pPr>
-      <w:bookmarkStart w:id="42" w:name="lecturas-para-esta-sesión-2"/>
-      <w:r>
-        <w:t xml:space="preserve">Lecturas para esta sesión</w:t>
-      </w:r>
-      <w:bookmarkEnd w:id="42"/>
-    </w:p>
-    <w:p>
-      <w:pPr>
-        <w:pStyle w:val="FirstParagraph"/>
-      </w:pPr>
-      <w:r>
-        <w:t xml:space="preserve">@Bandalos2018</w:t>
-      </w:r>
-      <w:r>
-        <w:t xml:space="preserve"> </w:t>
-      </w:r>
-      <w:r>
-        <w:t xml:space="preserve">(Capítulo 1)</w:t>
-      </w:r>
-    </w:p>
-    <w:p>
-      <w:pPr>
-        <w:pStyle w:val="BodyText"/>
-      </w:pPr>
-      <w:r>
-        <w:t xml:space="preserve">@Brennan2006</w:t>
-      </w:r>
-      <w:r>
-        <w:t xml:space="preserve"> </w:t>
-      </w:r>
-      <w:r>
-        <w:t xml:space="preserve">(Primera sección: Theory and General Principles) **Solicitar</w:t>
-      </w:r>
-    </w:p>
-    <w:p>
-      <w:pPr>
-        <w:pStyle w:val="BodyText"/>
-      </w:pPr>
-      <w:r>
-        <w:t xml:space="preserve">@Cudeck2012</w:t>
-      </w:r>
-      <w:r>
-        <w:t xml:space="preserve"> </w:t>
-      </w:r>
-      <w:r>
-        <w:t xml:space="preserve">(Introducción)</w:t>
-      </w:r>
-    </w:p>
-    <w:p>
-      <w:pPr>
-        <w:pStyle w:val="BodyText"/>
-      </w:pPr>
-      <w:r>
-        <w:t xml:space="preserve">@Furr2018</w:t>
-      </w:r>
-      <w:r>
-        <w:t xml:space="preserve"> </w:t>
-      </w:r>
-      <w:r>
-        <w:t xml:space="preserve">(Capítulo 2) **Solicitar</w:t>
-      </w:r>
-    </w:p>
-    <w:p>
-      <w:pPr>
-        <w:pStyle w:val="Heading2"/>
-      </w:pPr>
-      <w:bookmarkStart w:id="43" w:name="lecturas-para-siguiente-sesión-2"/>
-      <w:r>
-        <w:t xml:space="preserve">Lecturas para siguiente sesión</w:t>
-      </w:r>
-      <w:bookmarkEnd w:id="43"/>
-    </w:p>
-    <w:p>
-      <w:pPr>
-        <w:pStyle w:val="FirstParagraph"/>
-      </w:pPr>
-      <w:r>
-        <w:t xml:space="preserve">@Bandalos2018</w:t>
-      </w:r>
-      <w:r>
-        <w:t xml:space="preserve"> </w:t>
-      </w:r>
-      <w:r>
-        <w:t xml:space="preserve">(Capítulo 3)</w:t>
-      </w:r>
-    </w:p>
-    <w:p>
-      <w:pPr>
-        <w:pStyle w:val="BodyText"/>
-      </w:pPr>
-      <w:r>
-        <w:t xml:space="preserve">@Thorndike1969</w:t>
-      </w:r>
-      <w:r>
-        <w:t xml:space="preserve"> </w:t>
-      </w:r>
-      <w:r>
-        <w:t xml:space="preserve">(Capítulo 4)</w:t>
-      </w:r>
-    </w:p>
-    <w:p>
-      <w:pPr>
-        <w:pStyle w:val="BodyText"/>
-      </w:pPr>
-      <w:r>
-        <w:t xml:space="preserve">@Novick1966</w:t>
-      </w:r>
-      <w:r>
-        <w:t xml:space="preserve"> </w:t>
-      </w:r>
-      <w:r>
-        <w:t xml:space="preserve">(Axiomas de la teoría clásica)</w:t>
-      </w:r>
-    </w:p>
-    <w:p>
-      <w:pPr>
-        <w:pStyle w:val="BodyText"/>
-      </w:pPr>
-      <w:r>
-        <w:t xml:space="preserve">@Revelle2009a</w:t>
-      </w:r>
-      <w:r>
-        <w:t xml:space="preserve"> </w:t>
-      </w:r>
-      <w:r>
-        <w:t xml:space="preserve">(libro abierto en línea)</w:t>
-      </w:r>
-    </w:p>
-    <w:p>
-      <w:pPr>
-        <w:pStyle w:val="BodyText"/>
-      </w:pPr>
-      <w:r>
-        <w:t xml:space="preserve">@Revelle2009</w:t>
-      </w:r>
-    </w:p>
-    <w:p>
-      <w:pPr>
-        <w:pStyle w:val="BodyText"/>
-      </w:pPr>
-      <w:r>
-        <w:t xml:space="preserve">@McDonald1999</w:t>
-      </w:r>
-      <w:r>
-        <w:t xml:space="preserve"> </w:t>
-      </w:r>
-      <w:r>
-        <w:t xml:space="preserve">(Capitulo 4)</w:t>
-      </w:r>
+      <w:bookmarkEnd w:id="56"/>
     </w:p>
     <w:p>
       <w:pPr>
         <w:pStyle w:val="Heading1"/>
       </w:pPr>
-      <w:bookmarkStart w:id="44" w:name="X0c5bcd593957df79ddb19d24525d06cb750990f"/>
-      <w:r>
-        <w:t xml:space="preserve">Clase 5 (04/09/2019)</w:t>
+      <w:bookmarkStart w:id="57" w:name="X5b58f47329a27cbe511682d90596de0d9c14d88"/>
+      <w:r>
+        <w:t xml:space="preserve">Clase 7 (18/09/2019)</w:t>
       </w:r>
       <w:r>
         <w:t xml:space="preserve"> </w:t>
@@ -1122,156 +1437,20 @@
         <w:t xml:space="preserve">“</w:t>
       </w:r>
       <w:r>
-        <w:t xml:space="preserve">Confiabilidad: Teoría del test clásico y estimadores de confiabilidad</w:t>
+        <w:t xml:space="preserve">Confiabilidad: Práctica. Estadísticos clásicos y modernos de confiabilidad</w:t>
       </w:r>
       <w:r>
         <w:t xml:space="preserve">”</w:t>
       </w:r>
-      <w:bookmarkEnd w:id="44"/>
-    </w:p>
-    <w:p>
-      <w:pPr>
-        <w:pStyle w:val="Heading2"/>
-      </w:pPr>
-      <w:bookmarkStart w:id="45" w:name="objetivo-4"/>
-      <w:r>
-        <w:t xml:space="preserve">Objetivo</w:t>
-      </w:r>
-      <w:bookmarkEnd w:id="45"/>
-    </w:p>
-    <w:p>
-      <w:pPr>
-        <w:pStyle w:val="FirstParagraph"/>
-      </w:pPr>
-      <w:r>
-        <w:t xml:space="preserve">El principio de confiabilidad es central en medición científica. Sin confiabilidad, no hay validez. La teoría clásica del test propone que toda medida observada es una versión imperfecta del parámetro real. Existen varias propuestas para calcular la confiabilidad de una escala, hablaremos de sus ventajas y desventajas.</w:t>
-      </w:r>
-    </w:p>
-    <w:p>
-      <w:pPr>
-        <w:pStyle w:val="Heading2"/>
-      </w:pPr>
-      <w:bookmarkStart w:id="46" w:name="dinámica-4"/>
-      <w:r>
-        <w:t xml:space="preserve">Dinámica</w:t>
-      </w:r>
-      <w:bookmarkEnd w:id="46"/>
-    </w:p>
-    <w:p>
-      <w:pPr>
-        <w:pStyle w:val="FirstParagraph"/>
-      </w:pPr>
-      <w:r>
-        <w:t xml:space="preserve">Los docentes establecerán algunas nociones básicas para entender el principio de confiabilidad, describirán formalmente la teoría y los estimadores de confiabilidad. Se espera discutir con los alumnos algunos elementos fundamentales como consistencia, homogeneidad y error aleatorio.</w:t>
-      </w:r>
-    </w:p>
-    <w:p>
-      <w:pPr>
-        <w:pStyle w:val="Heading2"/>
-      </w:pPr>
-      <w:bookmarkStart w:id="47" w:name="lecturas-para-esta-sesión-3"/>
-      <w:r>
-        <w:t xml:space="preserve">Lecturas para esta sesión</w:t>
-      </w:r>
-      <w:bookmarkEnd w:id="47"/>
-    </w:p>
-    <w:p>
-      <w:pPr>
-        <w:pStyle w:val="FirstParagraph"/>
-      </w:pPr>
-      <w:r>
-        <w:t xml:space="preserve">@Bandalos2018</w:t>
-      </w:r>
-      <w:r>
-        <w:t xml:space="preserve"> </w:t>
-      </w:r>
-      <w:r>
-        <w:t xml:space="preserve">(Capítulo 3)</w:t>
-      </w:r>
-    </w:p>
-    <w:p>
-      <w:pPr>
-        <w:pStyle w:val="BodyText"/>
-      </w:pPr>
-      <w:r>
-        <w:t xml:space="preserve">@Thorndike1969</w:t>
-      </w:r>
-      <w:r>
-        <w:t xml:space="preserve"> </w:t>
-      </w:r>
-      <w:r>
-        <w:t xml:space="preserve">(Capítulo 4)</w:t>
-      </w:r>
-    </w:p>
-    <w:p>
-      <w:pPr>
-        <w:pStyle w:val="BodyText"/>
-      </w:pPr>
-      <w:r>
-        <w:t xml:space="preserve">@Novick1966</w:t>
-      </w:r>
-      <w:r>
-        <w:t xml:space="preserve"> </w:t>
-      </w:r>
-      <w:r>
-        <w:t xml:space="preserve">(Axiomas de la teoría clásica)</w:t>
-      </w:r>
-    </w:p>
-    <w:p>
-      <w:pPr>
-        <w:pStyle w:val="BodyText"/>
-      </w:pPr>
-      <w:r>
-        <w:t xml:space="preserve">@Revelle2009a</w:t>
-      </w:r>
-      <w:r>
-        <w:t xml:space="preserve"> </w:t>
-      </w:r>
-      <w:r>
-        <w:t xml:space="preserve">(libro abierto en línea)</w:t>
-      </w:r>
-    </w:p>
-    <w:p>
-      <w:pPr>
-        <w:pStyle w:val="BodyText"/>
-      </w:pPr>
-      <w:r>
-        <w:t xml:space="preserve">@Revelle2009</w:t>
-      </w:r>
-    </w:p>
-    <w:p>
-      <w:pPr>
-        <w:pStyle w:val="Heading2"/>
-      </w:pPr>
-      <w:bookmarkStart w:id="48" w:name="lecturas-para-siguiente-sesión-3"/>
-      <w:r>
-        <w:t xml:space="preserve">Lecturas para siguiente sesión</w:t>
-      </w:r>
-      <w:bookmarkEnd w:id="48"/>
-    </w:p>
-    <w:p>
-      <w:pPr>
-        <w:pStyle w:val="FirstParagraph"/>
-      </w:pPr>
-      <w:r>
-        <w:t xml:space="preserve">@Revelle2009</w:t>
-      </w:r>
-    </w:p>
-    <w:p>
-      <w:pPr>
-        <w:pStyle w:val="BodyText"/>
-      </w:pPr>
-      <w:r>
-        <w:t xml:space="preserve">@Zinbarg2005</w:t>
-      </w:r>
+      <w:bookmarkEnd w:id="57"/>
     </w:p>
     <w:p>
       <w:pPr>
         <w:pStyle w:val="Heading1"/>
       </w:pPr>
-      <w:bookmarkStart w:id="49" w:name="X087d4cb15c3e95ab297c49c034a03446be881cc"/>
-      <w:r>
-        <w:t xml:space="preserve">Clase 6 (11/09/2019)</w:t>
+      <w:bookmarkStart w:id="58" w:name="Xa03285ddbdebb64cfd539aba0cb847ee54f4039"/>
+      <w:r>
+        <w:t xml:space="preserve">Clase 8 (25/09/2019)</w:t>
       </w:r>
       <w:r>
         <w:t xml:space="preserve"> </w:t>
@@ -1280,20 +1459,20 @@
         <w:t xml:space="preserve">“</w:t>
       </w:r>
       <w:r>
-        <w:t xml:space="preserve">Confiabilidad: Teoría de variables latentes y ecuaciones estructurales</w:t>
+        <w:t xml:space="preserve">Confiabilidad: Práctica con datos reales</w:t>
       </w:r>
       <w:r>
         <w:t xml:space="preserve">”</w:t>
       </w:r>
-      <w:bookmarkEnd w:id="49"/>
+      <w:bookmarkEnd w:id="58"/>
     </w:p>
     <w:p>
       <w:pPr>
         <w:pStyle w:val="Heading1"/>
       </w:pPr>
-      <w:bookmarkStart w:id="50" w:name="X71b1e8ba45dacfaa06fa8ac95358970ae55a07a"/>
-      <w:r>
-        <w:t xml:space="preserve">Clase 7 (18/09/2019)</w:t>
+      <w:bookmarkStart w:id="59" w:name="X66fb83b447f8db0d5ba51105ef7fb265fdcf7e3"/>
+      <w:r>
+        <w:t xml:space="preserve">Clase 9 (02/10/2019)</w:t>
       </w:r>
       <w:r>
         <w:t xml:space="preserve"> </w:t>
@@ -1302,20 +1481,20 @@
         <w:t xml:space="preserve">“</w:t>
       </w:r>
       <w:r>
-        <w:t xml:space="preserve">Confiabilidad: Práctica. Estadísticos clásicos y modernos de confiabilidad</w:t>
+        <w:t xml:space="preserve">Ejercicio 1: Análisis de confiabilidad</w:t>
       </w:r>
       <w:r>
         <w:t xml:space="preserve">”</w:t>
       </w:r>
-      <w:bookmarkEnd w:id="50"/>
+      <w:bookmarkEnd w:id="59"/>
     </w:p>
     <w:p>
       <w:pPr>
         <w:pStyle w:val="Heading1"/>
       </w:pPr>
-      <w:bookmarkStart w:id="51" w:name="X1fbf78971809b1cccd81aae241e759067b30eea"/>
-      <w:r>
-        <w:t xml:space="preserve">Clase 8 (25/09/2019)</w:t>
+      <w:bookmarkStart w:id="60" w:name="X55606b52a6ff30a2bda671708adaf0dbcc805ee"/>
+      <w:r>
+        <w:t xml:space="preserve">Clase 10 (09/10/2019)</w:t>
       </w:r>
       <w:r>
         <w:t xml:space="preserve"> </w:t>
@@ -1324,20 +1503,20 @@
         <w:t xml:space="preserve">“</w:t>
       </w:r>
       <w:r>
-        <w:t xml:space="preserve">Confiabilidad: Práctica con datos reales</w:t>
+        <w:t xml:space="preserve">Validez: Teoría - Tipos de validez</w:t>
       </w:r>
       <w:r>
         <w:t xml:space="preserve">”</w:t>
       </w:r>
-      <w:bookmarkEnd w:id="51"/>
+      <w:bookmarkEnd w:id="60"/>
     </w:p>
     <w:p>
       <w:pPr>
         <w:pStyle w:val="Heading1"/>
       </w:pPr>
-      <w:bookmarkStart w:id="52" w:name="Xbbd48e7941cc3d5af0fdbfdd4b997a23bc293e7"/>
-      <w:r>
-        <w:t xml:space="preserve">Clase 9 (02/10/2019)</w:t>
+      <w:bookmarkStart w:id="61" w:name="X4d111394c97fcea205aa5d5d16fdcc798b334c0"/>
+      <w:r>
+        <w:t xml:space="preserve">Clase 11 (16/10/2019)</w:t>
       </w:r>
       <w:r>
         <w:t xml:space="preserve"> </w:t>
@@ -1346,20 +1525,20 @@
         <w:t xml:space="preserve">“</w:t>
       </w:r>
       <w:r>
-        <w:t xml:space="preserve">Ejercicio 1: Análisis de confiabilidad</w:t>
+        <w:t xml:space="preserve">Validez de constructo y criterio en el marco de ecuaciones estructurales</w:t>
       </w:r>
       <w:r>
         <w:t xml:space="preserve">”</w:t>
       </w:r>
-      <w:bookmarkEnd w:id="52"/>
+      <w:bookmarkEnd w:id="61"/>
     </w:p>
     <w:p>
       <w:pPr>
         <w:pStyle w:val="Heading1"/>
       </w:pPr>
-      <w:bookmarkStart w:id="53" w:name="Xa631ef371c459c111baa96f7cad9993cc7db9dd"/>
-      <w:r>
-        <w:t xml:space="preserve">Clase 10 (09/10/2019)</w:t>
+      <w:bookmarkStart w:id="62" w:name="Xa9e088c89a47629d4958c6fa39399d3b9db9688"/>
+      <w:r>
+        <w:t xml:space="preserve">Clase 12 (23/10/2019)</w:t>
       </w:r>
       <w:r>
         <w:t xml:space="preserve"> </w:t>
@@ -1368,20 +1547,20 @@
         <w:t xml:space="preserve">“</w:t>
       </w:r>
       <w:r>
-        <w:t xml:space="preserve">Validez: Teoría - Tipos de validez</w:t>
+        <w:t xml:space="preserve">Validez: Práctica. Análisis de constructo y criterio</w:t>
       </w:r>
       <w:r>
         <w:t xml:space="preserve">”</w:t>
       </w:r>
-      <w:bookmarkEnd w:id="53"/>
+      <w:bookmarkEnd w:id="62"/>
     </w:p>
     <w:p>
       <w:pPr>
         <w:pStyle w:val="Heading1"/>
       </w:pPr>
-      <w:bookmarkStart w:id="54" w:name="X4d111394c97fcea205aa5d5d16fdcc798b334c0"/>
-      <w:r>
-        <w:t xml:space="preserve">Clase 11 (16/10/2019)</w:t>
+      <w:bookmarkStart w:id="63" w:name="Xf30a5c91cba9578f1610c4280494a4d02d419b7"/>
+      <w:r>
+        <w:t xml:space="preserve">Clase 13 (30/10/2019)</w:t>
       </w:r>
       <w:r>
         <w:t xml:space="preserve"> </w:t>
@@ -1390,20 +1569,20 @@
         <w:t xml:space="preserve">“</w:t>
       </w:r>
       <w:r>
-        <w:t xml:space="preserve">Validez de constructo y criterio en el marco de ecuaciones estructurales</w:t>
+        <w:t xml:space="preserve">Validez: Práctica con datos reales</w:t>
       </w:r>
       <w:r>
         <w:t xml:space="preserve">”</w:t>
       </w:r>
-      <w:bookmarkEnd w:id="54"/>
+      <w:bookmarkEnd w:id="63"/>
     </w:p>
     <w:p>
       <w:pPr>
         <w:pStyle w:val="Heading1"/>
       </w:pPr>
-      <w:bookmarkStart w:id="55" w:name="X16564ca2093bc7eb132830dbc30a5f9f18efdfd"/>
-      <w:r>
-        <w:t xml:space="preserve">Clase 12 (23/10/2019)</w:t>
+      <w:bookmarkStart w:id="64" w:name="X92b2f131c8aa3f45877b7b20b25b05f601c3845"/>
+      <w:r>
+        <w:t xml:space="preserve">Clase 14 (06/11/2019)</w:t>
       </w:r>
       <w:r>
         <w:t xml:space="preserve"> </w:t>
@@ -1412,20 +1591,20 @@
         <w:t xml:space="preserve">“</w:t>
       </w:r>
       <w:r>
-        <w:t xml:space="preserve">Validez: Práctica. Análisis de constructo y criterio</w:t>
+        <w:t xml:space="preserve">Ejercicio 2: Análisis de validez</w:t>
       </w:r>
       <w:r>
         <w:t xml:space="preserve">”</w:t>
       </w:r>
-      <w:bookmarkEnd w:id="55"/>
+      <w:bookmarkEnd w:id="64"/>
     </w:p>
     <w:p>
       <w:pPr>
         <w:pStyle w:val="Heading1"/>
       </w:pPr>
-      <w:bookmarkStart w:id="56" w:name="X89d2b36661c0e5a1ed8cab527063290bd4eb912"/>
-      <w:r>
-        <w:t xml:space="preserve">Clase 13 (30/10/2019)</w:t>
+      <w:bookmarkStart w:id="65" w:name="Xaae543bb51cd92da8217904d996f395fd3cd734"/>
+      <w:r>
+        <w:t xml:space="preserve">Clase 15 (13/11/2019)</w:t>
       </w:r>
       <w:r>
         <w:t xml:space="preserve"> </w:t>
@@ -1434,20 +1613,20 @@
         <w:t xml:space="preserve">“</w:t>
       </w:r>
       <w:r>
-        <w:t xml:space="preserve">Validez: Práctica con datos reales</w:t>
+        <w:t xml:space="preserve">Medición invariante: Comparabilidad de medidas en el tiempo y grupos</w:t>
       </w:r>
       <w:r>
         <w:t xml:space="preserve">”</w:t>
       </w:r>
-      <w:bookmarkEnd w:id="56"/>
+      <w:bookmarkEnd w:id="65"/>
     </w:p>
     <w:p>
       <w:pPr>
         <w:pStyle w:val="Heading1"/>
       </w:pPr>
-      <w:bookmarkStart w:id="57" w:name="Xbda4a6def08ac9056230401c5622d9b5e28fdc0"/>
-      <w:r>
-        <w:t xml:space="preserve">Clase 14 (06/11/2019)</w:t>
+      <w:bookmarkStart w:id="66" w:name="Xe9d0184083d63ed3a1b418e2075c0fc945f739c"/>
+      <w:r>
+        <w:t xml:space="preserve">Clase 16 (20/11/2019)</w:t>
       </w:r>
       <w:r>
         <w:t xml:space="preserve"> </w:t>
@@ -1456,20 +1635,20 @@
         <w:t xml:space="preserve">“</w:t>
       </w:r>
       <w:r>
-        <w:t xml:space="preserve">Ejercicio 2: Análisis de validez</w:t>
+        <w:t xml:space="preserve">Medición invariante: Práctica</w:t>
       </w:r>
       <w:r>
         <w:t xml:space="preserve">”</w:t>
       </w:r>
-      <w:bookmarkEnd w:id="57"/>
+      <w:bookmarkEnd w:id="66"/>
     </w:p>
     <w:p>
       <w:pPr>
         <w:pStyle w:val="Heading1"/>
       </w:pPr>
-      <w:bookmarkStart w:id="58" w:name="X4f91eef77da1cd22e3f443316ac7578f1132fbc"/>
-      <w:r>
-        <w:t xml:space="preserve">Clase 15 (13/11/2019)</w:t>
+      <w:bookmarkStart w:id="67" w:name="X1859fb94a9aee36ca5072127059d83229b9d35e"/>
+      <w:r>
+        <w:t xml:space="preserve">Clase 17 (27/11/2019)</w:t>
       </w:r>
       <w:r>
         <w:t xml:space="preserve"> </w:t>
@@ -1478,20 +1657,20 @@
         <w:t xml:space="preserve">“</w:t>
       </w:r>
       <w:r>
-        <w:t xml:space="preserve">Medición invariante: Comparabilidad de medidas en el tiempo y grupos</w:t>
+        <w:t xml:space="preserve">Planteamiento del ejercicio final</w:t>
       </w:r>
       <w:r>
         <w:t xml:space="preserve">”</w:t>
       </w:r>
-      <w:bookmarkEnd w:id="58"/>
+      <w:bookmarkEnd w:id="67"/>
     </w:p>
     <w:p>
       <w:pPr>
         <w:pStyle w:val="Heading1"/>
       </w:pPr>
-      <w:bookmarkStart w:id="59" w:name="Xc60c5cd25eb7242dd2051fd93670b17ea8f35f3"/>
-      <w:r>
-        <w:t xml:space="preserve">Clase 16 (20/11/2019)</w:t>
+      <w:bookmarkStart w:id="68" w:name="X31708d14c75e0f667b3a4b9c350ff9a6618f795"/>
+      <w:r>
+        <w:t xml:space="preserve">Clase 18 (04/12/2019)</w:t>
       </w:r>
       <w:r>
         <w:t xml:space="preserve"> </w:t>
@@ -1500,67 +1679,522 @@
         <w:t xml:space="preserve">“</w:t>
       </w:r>
       <w:r>
-        <w:t xml:space="preserve">Medición invariante: Práctica</w:t>
+        <w:t xml:space="preserve">Revisión del ejercicio final</w:t>
       </w:r>
       <w:r>
         <w:t xml:space="preserve">”</w:t>
       </w:r>
-      <w:bookmarkEnd w:id="59"/>
+      <w:bookmarkEnd w:id="68"/>
     </w:p>
     <w:p>
       <w:pPr>
         <w:pStyle w:val="Heading1"/>
       </w:pPr>
-      <w:bookmarkStart w:id="60" w:name="X1859fb94a9aee36ca5072127059d83229b9d35e"/>
-      <w:r>
-        <w:t xml:space="preserve">Clase 17 (27/11/2019)</w:t>
-      </w:r>
-      <w:r>
-        <w:t xml:space="preserve"> </w:t>
-      </w:r>
-      <w:r>
-        <w:t xml:space="preserve">“</w:t>
-      </w:r>
-      <w:r>
-        <w:t xml:space="preserve">Planteamiento del ejercicio final</w:t>
-      </w:r>
-      <w:r>
-        <w:t xml:space="preserve">”</w:t>
-      </w:r>
-      <w:bookmarkEnd w:id="60"/>
-    </w:p>
-    <w:p>
-      <w:pPr>
-        <w:pStyle w:val="Heading1"/>
-      </w:pPr>
-      <w:bookmarkStart w:id="61" w:name="X04ec117caf414dc98b0b46091a0506db947833b"/>
-      <w:r>
-        <w:t xml:space="preserve">Clase 18 (04/12/2019)</w:t>
-      </w:r>
-      <w:r>
-        <w:t xml:space="preserve"> </w:t>
-      </w:r>
-      <w:r>
-        <w:t xml:space="preserve">“</w:t>
-      </w:r>
-      <w:r>
-        <w:t xml:space="preserve">Revisión del ejercicio final</w:t>
-      </w:r>
-      <w:r>
-        <w:t xml:space="preserve">”</w:t>
-      </w:r>
-      <w:bookmarkEnd w:id="61"/>
-    </w:p>
-    <w:p>
-      <w:pPr>
-        <w:pStyle w:val="Heading1"/>
-      </w:pPr>
-      <w:bookmarkStart w:id="62" w:name="references"/>
+      <w:bookmarkStart w:id="69" w:name="references"/>
       <w:r>
         <w:t xml:space="preserve">References</w:t>
       </w:r>
-      <w:bookmarkEnd w:id="62"/>
-    </w:p>
+      <w:bookmarkEnd w:id="69"/>
+    </w:p>
+    <w:bookmarkStart w:id="93" w:name="refs"/>
+    <w:bookmarkStart w:id="70" w:name="ref-Bandalos2018"/>
+    <w:p>
+      <w:pPr>
+        <w:pStyle w:val="Bibliography"/>
+      </w:pPr>
+      <w:r>
+        <w:t xml:space="preserve">Bandalos, Deborah L. 2018.</w:t>
+      </w:r>
+      <w:r>
+        <w:t xml:space="preserve"> </w:t>
+      </w:r>
+      <w:r>
+        <w:rPr>
+          <w:i/>
+        </w:rPr>
+        <w:t xml:space="preserve">Measurement Theory and Applications for the Social Sciences</w:t>
+      </w:r>
+      <w:r>
+        <w:t xml:space="preserve">. Guilford Publications.</w:t>
+      </w:r>
+    </w:p>
+    <w:bookmarkEnd w:id="70"/>
+    <w:bookmarkStart w:id="71" w:name="ref-Brennan2006"/>
+    <w:p>
+      <w:pPr>
+        <w:pStyle w:val="Bibliography"/>
+      </w:pPr>
+      <w:r>
+        <w:t xml:space="preserve">Brennan, Robert L. 2006.</w:t>
+      </w:r>
+      <w:r>
+        <w:t xml:space="preserve"> </w:t>
+      </w:r>
+      <w:r>
+        <w:rPr>
+          <w:i/>
+        </w:rPr>
+        <w:t xml:space="preserve">Educational Measurement. ACE/Praeger Series on Higher Education.</w:t>
+      </w:r>
+      <w:r>
+        <w:t xml:space="preserve"> </w:t>
+      </w:r>
+      <w:r>
+        <w:t xml:space="preserve">ERIC.</w:t>
+      </w:r>
+    </w:p>
+    <w:bookmarkEnd w:id="71"/>
+    <w:bookmarkStart w:id="72" w:name="ref-Cudeck2012"/>
+    <w:p>
+      <w:pPr>
+        <w:pStyle w:val="Bibliography"/>
+      </w:pPr>
+      <w:r>
+        <w:t xml:space="preserve">Cudeck, Robert, and Robert C. MacCallum. 2012.</w:t>
+      </w:r>
+      <w:r>
+        <w:t xml:space="preserve"> </w:t>
+      </w:r>
+      <w:r>
+        <w:rPr>
+          <w:i/>
+        </w:rPr>
+        <w:t xml:space="preserve">Factor Analysis at 100: Historical Developments and Future Directions</w:t>
+      </w:r>
+      <w:r>
+        <w:t xml:space="preserve">. Routledge.</w:t>
+      </w:r>
+    </w:p>
+    <w:bookmarkEnd w:id="72"/>
+    <w:bookmarkStart w:id="73" w:name="ref-DeVellis2017"/>
+    <w:p>
+      <w:pPr>
+        <w:pStyle w:val="Bibliography"/>
+      </w:pPr>
+      <w:r>
+        <w:t xml:space="preserve">DeVellis, Robert. 2017.</w:t>
+      </w:r>
+      <w:r>
+        <w:t xml:space="preserve"> </w:t>
+      </w:r>
+      <w:r>
+        <w:rPr>
+          <w:i/>
+        </w:rPr>
+        <w:t xml:space="preserve">Scale Development: Theory and Applications</w:t>
+      </w:r>
+      <w:r>
+        <w:t xml:space="preserve">. SAGE Publications.</w:t>
+      </w:r>
+    </w:p>
+    <w:bookmarkEnd w:id="73"/>
+    <w:bookmarkStart w:id="74" w:name="ref-Duhem2003"/>
+    <w:p>
+      <w:pPr>
+        <w:pStyle w:val="Bibliography"/>
+      </w:pPr>
+      <w:r>
+        <w:t xml:space="preserve">Duhem, Pierre. 2003.</w:t>
+      </w:r>
+      <w:r>
+        <w:t xml:space="preserve"> </w:t>
+      </w:r>
+      <w:r>
+        <w:rPr>
+          <w:i/>
+        </w:rPr>
+        <w:t xml:space="preserve">La Teoría Física Su Objeto Y Estructura</w:t>
+      </w:r>
+      <w:r>
+        <w:t xml:space="preserve">. Edited by Pierre Duhem. Heder.</w:t>
+      </w:r>
+    </w:p>
+    <w:bookmarkEnd w:id="74"/>
+    <w:bookmarkStart w:id="75" w:name="ref-Furr2018"/>
+    <w:p>
+      <w:pPr>
+        <w:pStyle w:val="Bibliography"/>
+      </w:pPr>
+      <w:r>
+        <w:t xml:space="preserve">Furr, Michael. 2018.</w:t>
+      </w:r>
+      <w:r>
+        <w:t xml:space="preserve"> </w:t>
+      </w:r>
+      <w:r>
+        <w:rPr>
+          <w:i/>
+        </w:rPr>
+        <w:t xml:space="preserve">Psychometrics: An Introduction</w:t>
+      </w:r>
+      <w:r>
+        <w:t xml:space="preserve">. SAGE Publications.</w:t>
+      </w:r>
+    </w:p>
+    <w:bookmarkEnd w:id="75"/>
+    <w:bookmarkStart w:id="76" w:name="ref-Hanson1958"/>
+    <w:p>
+      <w:pPr>
+        <w:pStyle w:val="Bibliography"/>
+      </w:pPr>
+      <w:r>
+        <w:t xml:space="preserve">Hanson, Norwood Russell. 1958.</w:t>
+      </w:r>
+      <w:r>
+        <w:t xml:space="preserve"> </w:t>
+      </w:r>
+      <w:r>
+        <w:rPr>
+          <w:i/>
+        </w:rPr>
+        <w:t xml:space="preserve">Patterns of Discovery: An Inquiry into the Conceptual Foundations of Science</w:t>
+      </w:r>
+      <w:r>
+        <w:t xml:space="preserve">. Vol. 251. CUP Archive.</w:t>
+      </w:r>
+    </w:p>
+    <w:bookmarkEnd w:id="76"/>
+    <w:bookmarkStart w:id="77" w:name="ref-Hanson2018"/>
+    <w:p>
+      <w:pPr>
+        <w:pStyle w:val="Bibliography"/>
+      </w:pPr>
+      <w:r>
+        <w:t xml:space="preserve">———. 2018.</w:t>
+      </w:r>
+      <w:r>
+        <w:t xml:space="preserve"> </w:t>
+      </w:r>
+      <w:r>
+        <w:rPr>
+          <w:i/>
+        </w:rPr>
+        <w:t xml:space="preserve">Perception and Discovery: An Introduction to Scientific Inquiry</w:t>
+      </w:r>
+      <w:r>
+        <w:t xml:space="preserve">. Vol. 389. Springer.</w:t>
+      </w:r>
+    </w:p>
+    <w:bookmarkEnd w:id="77"/>
+    <w:bookmarkStart w:id="79" w:name="ref-Kvalheim2012"/>
+    <w:p>
+      <w:pPr>
+        <w:pStyle w:val="Bibliography"/>
+      </w:pPr>
+      <w:r>
+        <w:t xml:space="preserve">Kvalheim, Olav M. 2012. “History, Philosophy and Mathematical Basis of the Latent Variable Approach: From a Peculiarity in Psychology to a General Method for Analysis of Multivariate Data.”</w:t>
+      </w:r>
+      <w:r>
+        <w:t xml:space="preserve"> </w:t>
+      </w:r>
+      <w:r>
+        <w:rPr>
+          <w:i/>
+        </w:rPr>
+        <w:t xml:space="preserve">Journal of Chemometrics</w:t>
+      </w:r>
+      <w:r>
+        <w:t xml:space="preserve"> </w:t>
+      </w:r>
+      <w:r>
+        <w:t xml:space="preserve">26 (6): 210–17.</w:t>
+      </w:r>
+      <w:r>
+        <w:t xml:space="preserve"> </w:t>
+      </w:r>
+      <w:hyperlink r:id="rId78">
+        <w:r>
+          <w:rPr>
+            <w:rStyle w:val="Hyperlink"/>
+          </w:rPr>
+          <w:t xml:space="preserve">https://doi.org/10.1002/cem.2427</w:t>
+        </w:r>
+      </w:hyperlink>
+      <w:r>
+        <w:t xml:space="preserve">.</w:t>
+      </w:r>
+    </w:p>
+    <w:bookmarkEnd w:id="79"/>
+    <w:bookmarkStart w:id="81" w:name="ref-Loken2017"/>
+    <w:p>
+      <w:pPr>
+        <w:pStyle w:val="Bibliography"/>
+      </w:pPr>
+      <w:r>
+        <w:t xml:space="preserve">Loken, Eric, and Andrew Gelman. 2017. “Measurement Error and the Replication Crisis.”</w:t>
+      </w:r>
+      <w:r>
+        <w:t xml:space="preserve"> </w:t>
+      </w:r>
+      <w:r>
+        <w:rPr>
+          <w:i/>
+        </w:rPr>
+        <w:t xml:space="preserve">Science</w:t>
+      </w:r>
+      <w:r>
+        <w:t xml:space="preserve"> </w:t>
+      </w:r>
+      <w:r>
+        <w:t xml:space="preserve">355 (6325): 584–85.</w:t>
+      </w:r>
+      <w:r>
+        <w:t xml:space="preserve"> </w:t>
+      </w:r>
+      <w:hyperlink r:id="rId80">
+        <w:r>
+          <w:rPr>
+            <w:rStyle w:val="Hyperlink"/>
+          </w:rPr>
+          <w:t xml:space="preserve">https://doi.org/10.1126/science.aal3618</w:t>
+        </w:r>
+      </w:hyperlink>
+      <w:r>
+        <w:t xml:space="preserve">.</w:t>
+      </w:r>
+    </w:p>
+    <w:bookmarkEnd w:id="81"/>
+    <w:bookmarkStart w:id="82" w:name="ref-McDonald1999"/>
+    <w:p>
+      <w:pPr>
+        <w:pStyle w:val="Bibliography"/>
+      </w:pPr>
+      <w:r>
+        <w:t xml:space="preserve">McDonald, R. P. 1999.</w:t>
+      </w:r>
+      <w:r>
+        <w:t xml:space="preserve"> </w:t>
+      </w:r>
+      <w:r>
+        <w:rPr>
+          <w:i/>
+        </w:rPr>
+        <w:t xml:space="preserve">Test Theory: A Unified Treatment</w:t>
+      </w:r>
+      <w:r>
+        <w:t xml:space="preserve">. Edited by R. P. McDonald. Mahwah, N.J. L. Erlbaum Associates.</w:t>
+      </w:r>
+    </w:p>
+    <w:bookmarkEnd w:id="82"/>
+    <w:bookmarkStart w:id="84" w:name="ref-Michell2015"/>
+    <w:p>
+      <w:pPr>
+        <w:pStyle w:val="Bibliography"/>
+      </w:pPr>
+      <w:r>
+        <w:t xml:space="preserve">Michell, Joel. 2015. “Measurement Theory: History and Philosophy.” In</w:t>
+      </w:r>
+      <w:r>
+        <w:t xml:space="preserve"> </w:t>
+      </w:r>
+      <w:r>
+        <w:rPr>
+          <w:i/>
+        </w:rPr>
+        <w:t xml:space="preserve">International Encyclopedia of the Social &amp; Behavioral Sciences (Second Edition)</w:t>
+      </w:r>
+      <w:r>
+        <w:t xml:space="preserve">, edited by James D. Wright, Second Edition, 868–72. Oxford: Elsevier.</w:t>
+      </w:r>
+      <w:r>
+        <w:t xml:space="preserve"> </w:t>
+      </w:r>
+      <w:hyperlink r:id="rId83">
+        <w:r>
+          <w:rPr>
+            <w:rStyle w:val="Hyperlink"/>
+          </w:rPr>
+          <w:t xml:space="preserve">https://doi.org/https://doi.org/10.1016/B978-0-08-097086-8.43062-X</w:t>
+        </w:r>
+      </w:hyperlink>
+      <w:r>
+        <w:t xml:space="preserve">.</w:t>
+      </w:r>
+    </w:p>
+    <w:bookmarkEnd w:id="84"/>
+    <w:bookmarkStart w:id="86" w:name="ref-Novick1966"/>
+    <w:p>
+      <w:pPr>
+        <w:pStyle w:val="Bibliography"/>
+      </w:pPr>
+      <w:r>
+        <w:t xml:space="preserve">Novick, Melvin R. 1966. “The Axioms and Principal Results of Classical Test Theory.”</w:t>
+      </w:r>
+      <w:r>
+        <w:t xml:space="preserve"> </w:t>
+      </w:r>
+      <w:r>
+        <w:rPr>
+          <w:i/>
+        </w:rPr>
+        <w:t xml:space="preserve">Journal of Mathematical Psychology</w:t>
+      </w:r>
+      <w:r>
+        <w:t xml:space="preserve"> </w:t>
+      </w:r>
+      <w:r>
+        <w:t xml:space="preserve">3 (1): 1–18.</w:t>
+      </w:r>
+      <w:r>
+        <w:t xml:space="preserve"> </w:t>
+      </w:r>
+      <w:hyperlink r:id="rId85">
+        <w:r>
+          <w:rPr>
+            <w:rStyle w:val="Hyperlink"/>
+          </w:rPr>
+          <w:t xml:space="preserve">https://doi.org/https://doi.org/10.1016/0022-2496(66)90002-2</w:t>
+        </w:r>
+      </w:hyperlink>
+      <w:r>
+        <w:t xml:space="preserve">.</w:t>
+      </w:r>
+    </w:p>
+    <w:bookmarkEnd w:id="86"/>
+    <w:bookmarkStart w:id="87" w:name="ref-Revelle2009a"/>
+    <w:p>
+      <w:pPr>
+        <w:pStyle w:val="Bibliography"/>
+      </w:pPr>
+      <w:r>
+        <w:t xml:space="preserve">Revelle, William. 2009. “An Introduction to Psychometric Theory with Applications in R.” Springer.</w:t>
+      </w:r>
+    </w:p>
+    <w:bookmarkEnd w:id="87"/>
+    <w:bookmarkStart w:id="89" w:name="ref-Revelle2009"/>
+    <w:p>
+      <w:pPr>
+        <w:pStyle w:val="Bibliography"/>
+      </w:pPr>
+      <w:r>
+        <w:t xml:space="preserve">Revelle, William, and Richard. Zinbarg. 2009. “Coefficients Alpha, Beta, Omega, and the Glb: Comments on Sijtsma.”</w:t>
+      </w:r>
+      <w:r>
+        <w:t xml:space="preserve"> </w:t>
+      </w:r>
+      <w:r>
+        <w:rPr>
+          <w:i/>
+        </w:rPr>
+        <w:t xml:space="preserve">Psychometrika</w:t>
+      </w:r>
+      <w:r>
+        <w:t xml:space="preserve"> </w:t>
+      </w:r>
+      <w:r>
+        <w:t xml:space="preserve">74 (1): 145–54.</w:t>
+      </w:r>
+      <w:r>
+        <w:t xml:space="preserve"> </w:t>
+      </w:r>
+      <w:hyperlink r:id="rId88">
+        <w:r>
+          <w:rPr>
+            <w:rStyle w:val="Hyperlink"/>
+          </w:rPr>
+          <w:t xml:space="preserve">https://doi.org/10.1007/s11336-008-9102-z</w:t>
+        </w:r>
+      </w:hyperlink>
+      <w:r>
+        <w:t xml:space="preserve">.</w:t>
+      </w:r>
+    </w:p>
+    <w:bookmarkEnd w:id="89"/>
+    <w:bookmarkStart w:id="90" w:name="ref-Thorndike1969"/>
+    <w:p>
+      <w:pPr>
+        <w:pStyle w:val="Bibliography"/>
+      </w:pPr>
+      <w:r>
+        <w:t xml:space="preserve">Thorndike, R., and Elizabeth Hagen. 1969. “Measurement and Evaluation in Education and Psychology.” New York, NY: John Wiley; Sons.</w:t>
+      </w:r>
+    </w:p>
+    <w:bookmarkEnd w:id="90"/>
+    <w:bookmarkStart w:id="92" w:name="ref-Zinbarg2005"/>
+    <w:p>
+      <w:pPr>
+        <w:pStyle w:val="Bibliography"/>
+      </w:pPr>
+      <w:r>
+        <w:t xml:space="preserve">Zinbarg, RichardE., William Revelle, Iftah Yovel, and Wen Li. 2005. “Cronbach’s</w:t>
+      </w:r>
+      <w:r>
+        <w:t xml:space="preserve"> </w:t>
+      </w:r>
+      <m:oMath>
+        <m:r>
+          <m:t>α</m:t>
+        </m:r>
+      </m:oMath>
+      <w:r>
+        <w:t xml:space="preserve">, Revelle’s</w:t>
+      </w:r>
+      <w:r>
+        <w:t xml:space="preserve"> </w:t>
+      </w:r>
+      <m:oMath>
+        <m:r>
+          <m:t>β</m:t>
+        </m:r>
+      </m:oMath>
+      <w:r>
+        <w:t xml:space="preserve">, and Mcdonald’s</w:t>
+      </w:r>
+      <w:r>
+        <w:t xml:space="preserve"> </w:t>
+      </w:r>
+      <m:oMath>
+        <m:sSub>
+          <m:e>
+            <m:r>
+              <m:t>ω</m:t>
+            </m:r>
+          </m:e>
+          <m:sub>
+            <m:r>
+              <m:t>h</m:t>
+            </m:r>
+          </m:sub>
+        </m:sSub>
+      </m:oMath>
+      <w:r>
+        <w:t xml:space="preserve"> </w:t>
+      </w:r>
+      <w:r>
+        <w:t xml:space="preserve">: Their Relations with Each Other and Two Alternative Conceptualizations of Reliability.”</w:t>
+      </w:r>
+      <w:r>
+        <w:t xml:space="preserve"> </w:t>
+      </w:r>
+      <w:r>
+        <w:rPr>
+          <w:i/>
+        </w:rPr>
+        <w:t xml:space="preserve">Psychometrika</w:t>
+      </w:r>
+      <w:r>
+        <w:t xml:space="preserve"> </w:t>
+      </w:r>
+      <w:r>
+        <w:t xml:space="preserve">70 (1): 123–33.</w:t>
+      </w:r>
+      <w:r>
+        <w:t xml:space="preserve"> </w:t>
+      </w:r>
+      <w:hyperlink r:id="rId91">
+        <w:r>
+          <w:rPr>
+            <w:rStyle w:val="Hyperlink"/>
+          </w:rPr>
+          <w:t xml:space="preserve">https://doi.org/10.1007/s11336-003-0974-7</w:t>
+        </w:r>
+      </w:hyperlink>
+      <w:r>
+        <w:t xml:space="preserve">.</w:t>
+      </w:r>
+    </w:p>
+    <w:bookmarkEnd w:id="92"/>
+    <w:bookmarkEnd w:id="93"/>
     <w:sectPr/>
   </w:body>
 </w:document>
@@ -2557,13 +3191,15 @@
     <w:link w:val="VerbatimChar"/>
     <w:pPr>
       <w:wordWrap w:val="off"/>
+      <w:shd w:val="clear" w:fill="f8f8f8"/>
     </w:pPr>
   </w:style>
   <w:style w:type="character" w:customStyle="1" w:styleId="KeywordTok">
     <w:name w:val="KeywordTok"/>
     <w:basedOn w:val="VerbatimChar"/>
     <w:rPr>
-      <w:color w:val="007020"/>
+      <w:color w:val="204a87"/>
+      <w:shd w:val="clear" w:fill="f8f8f8"/>
       <w:b/>
     </w:rPr>
   </w:style>
@@ -2571,82 +3207,95 @@
     <w:name w:val="DataTypeTok"/>
     <w:basedOn w:val="VerbatimChar"/>
     <w:rPr>
-      <w:color w:val="902000"/>
+      <w:color w:val="204a87"/>
+      <w:shd w:val="clear" w:fill="f8f8f8"/>
     </w:rPr>
   </w:style>
   <w:style w:type="character" w:customStyle="1" w:styleId="DecValTok">
     <w:name w:val="DecValTok"/>
     <w:basedOn w:val="VerbatimChar"/>
     <w:rPr>
-      <w:color w:val="40a070"/>
+      <w:color w:val="0000cf"/>
+      <w:shd w:val="clear" w:fill="f8f8f8"/>
     </w:rPr>
   </w:style>
   <w:style w:type="character" w:customStyle="1" w:styleId="BaseNTok">
     <w:name w:val="BaseNTok"/>
     <w:basedOn w:val="VerbatimChar"/>
     <w:rPr>
-      <w:color w:val="40a070"/>
+      <w:color w:val="0000cf"/>
+      <w:shd w:val="clear" w:fill="f8f8f8"/>
     </w:rPr>
   </w:style>
   <w:style w:type="character" w:customStyle="1" w:styleId="FloatTok">
     <w:name w:val="FloatTok"/>
     <w:basedOn w:val="VerbatimChar"/>
     <w:rPr>
-      <w:color w:val="40a070"/>
+      <w:color w:val="0000cf"/>
+      <w:shd w:val="clear" w:fill="f8f8f8"/>
     </w:rPr>
   </w:style>
   <w:style w:type="character" w:customStyle="1" w:styleId="ConstantTok">
     <w:name w:val="ConstantTok"/>
     <w:basedOn w:val="VerbatimChar"/>
     <w:rPr>
-      <w:color w:val="880000"/>
+      <w:color w:val="000000"/>
+      <w:shd w:val="clear" w:fill="f8f8f8"/>
     </w:rPr>
   </w:style>
   <w:style w:type="character" w:customStyle="1" w:styleId="CharTok">
     <w:name w:val="CharTok"/>
     <w:basedOn w:val="VerbatimChar"/>
     <w:rPr>
-      <w:color w:val="4070a0"/>
+      <w:color w:val="4e9a06"/>
+      <w:shd w:val="clear" w:fill="f8f8f8"/>
     </w:rPr>
   </w:style>
   <w:style w:type="character" w:customStyle="1" w:styleId="SpecialCharTok">
     <w:name w:val="SpecialCharTok"/>
     <w:basedOn w:val="VerbatimChar"/>
     <w:rPr>
-      <w:color w:val="4070a0"/>
+      <w:color w:val="000000"/>
+      <w:shd w:val="clear" w:fill="f8f8f8"/>
     </w:rPr>
   </w:style>
   <w:style w:type="character" w:customStyle="1" w:styleId="StringTok">
     <w:name w:val="StringTok"/>
     <w:basedOn w:val="VerbatimChar"/>
     <w:rPr>
-      <w:color w:val="4070a0"/>
+      <w:color w:val="4e9a06"/>
+      <w:shd w:val="clear" w:fill="f8f8f8"/>
     </w:rPr>
   </w:style>
   <w:style w:type="character" w:customStyle="1" w:styleId="VerbatimStringTok">
     <w:name w:val="VerbatimStringTok"/>
     <w:basedOn w:val="VerbatimChar"/>
     <w:rPr>
-      <w:color w:val="4070a0"/>
+      <w:color w:val="4e9a06"/>
+      <w:shd w:val="clear" w:fill="f8f8f8"/>
     </w:rPr>
   </w:style>
   <w:style w:type="character" w:customStyle="1" w:styleId="SpecialStringTok">
     <w:name w:val="SpecialStringTok"/>
     <w:basedOn w:val="VerbatimChar"/>
     <w:rPr>
-      <w:color w:val="bb6688"/>
+      <w:color w:val="4e9a06"/>
+      <w:shd w:val="clear" w:fill="f8f8f8"/>
     </w:rPr>
   </w:style>
   <w:style w:type="character" w:customStyle="1" w:styleId="ImportTok">
     <w:name w:val="ImportTok"/>
     <w:basedOn w:val="VerbatimChar"/>
-    <w:rPr/>
+    <w:rPr>
+      <w:shd w:val="clear" w:fill="f8f8f8"/>
+    </w:rPr>
   </w:style>
   <w:style w:type="character" w:customStyle="1" w:styleId="CommentTok">
     <w:name w:val="CommentTok"/>
     <w:basedOn w:val="VerbatimChar"/>
     <w:rPr>
-      <w:color w:val="60a0b0"/>
+      <w:color w:val="8f5902"/>
+      <w:shd w:val="clear" w:fill="f8f8f8"/>
       <w:i/>
     </w:rPr>
   </w:style>
@@ -2654,7 +3303,9 @@
     <w:name w:val="DocumentationTok"/>
     <w:basedOn w:val="VerbatimChar"/>
     <w:rPr>
-      <w:color w:val="ba2121"/>
+      <w:color w:val="8f5902"/>
+      <w:shd w:val="clear" w:fill="f8f8f8"/>
+      <w:b/>
       <w:i/>
     </w:rPr>
   </w:style>
@@ -2662,7 +3313,8 @@
     <w:name w:val="AnnotationTok"/>
     <w:basedOn w:val="VerbatimChar"/>
     <w:rPr>
-      <w:color w:val="60a0b0"/>
+      <w:color w:val="8f5902"/>
+      <w:shd w:val="clear" w:fill="f8f8f8"/>
       <w:b/>
       <w:i/>
     </w:rPr>
@@ -2671,7 +3323,8 @@
     <w:name w:val="CommentVarTok"/>
     <w:basedOn w:val="VerbatimChar"/>
     <w:rPr>
-      <w:color w:val="60a0b0"/>
+      <w:color w:val="8f5902"/>
+      <w:shd w:val="clear" w:fill="f8f8f8"/>
       <w:b/>
       <w:i/>
     </w:rPr>
@@ -2680,28 +3333,32 @@
     <w:name w:val="OtherTok"/>
     <w:basedOn w:val="VerbatimChar"/>
     <w:rPr>
-      <w:color w:val="007020"/>
+      <w:color w:val="8f5902"/>
+      <w:shd w:val="clear" w:fill="f8f8f8"/>
     </w:rPr>
   </w:style>
   <w:style w:type="character" w:customStyle="1" w:styleId="FunctionTok">
     <w:name w:val="FunctionTok"/>
     <w:basedOn w:val="VerbatimChar"/>
     <w:rPr>
-      <w:color w:val="06287e"/>
+      <w:color w:val="000000"/>
+      <w:shd w:val="clear" w:fill="f8f8f8"/>
     </w:rPr>
   </w:style>
   <w:style w:type="character" w:customStyle="1" w:styleId="VariableTok">
     <w:name w:val="VariableTok"/>
     <w:basedOn w:val="VerbatimChar"/>
     <w:rPr>
-      <w:color w:val="19177c"/>
+      <w:color w:val="000000"/>
+      <w:shd w:val="clear" w:fill="f8f8f8"/>
     </w:rPr>
   </w:style>
   <w:style w:type="character" w:customStyle="1" w:styleId="ControlFlowTok">
     <w:name w:val="ControlFlowTok"/>
     <w:basedOn w:val="VerbatimChar"/>
     <w:rPr>
-      <w:color w:val="007020"/>
+      <w:color w:val="204a87"/>
+      <w:shd w:val="clear" w:fill="f8f8f8"/>
       <w:b/>
     </w:rPr>
   </w:style>
@@ -2709,43 +3366,55 @@
     <w:name w:val="OperatorTok"/>
     <w:basedOn w:val="VerbatimChar"/>
     <w:rPr>
-      <w:color w:val="666666"/>
+      <w:color w:val="ce5c00"/>
+      <w:shd w:val="clear" w:fill="f8f8f8"/>
+      <w:b/>
     </w:rPr>
   </w:style>
   <w:style w:type="character" w:customStyle="1" w:styleId="BuiltInTok">
     <w:name w:val="BuiltInTok"/>
     <w:basedOn w:val="VerbatimChar"/>
-    <w:rPr/>
+    <w:rPr>
+      <w:shd w:val="clear" w:fill="f8f8f8"/>
+    </w:rPr>
   </w:style>
   <w:style w:type="character" w:customStyle="1" w:styleId="ExtensionTok">
     <w:name w:val="ExtensionTok"/>
     <w:basedOn w:val="VerbatimChar"/>
-    <w:rPr/>
+    <w:rPr>
+      <w:shd w:val="clear" w:fill="f8f8f8"/>
+    </w:rPr>
   </w:style>
   <w:style w:type="character" w:customStyle="1" w:styleId="PreprocessorTok">
     <w:name w:val="PreprocessorTok"/>
     <w:basedOn w:val="VerbatimChar"/>
     <w:rPr>
-      <w:color w:val="bc7a00"/>
+      <w:color w:val="8f5902"/>
+      <w:shd w:val="clear" w:fill="f8f8f8"/>
+      <w:i/>
     </w:rPr>
   </w:style>
   <w:style w:type="character" w:customStyle="1" w:styleId="AttributeTok">
     <w:name w:val="AttributeTok"/>
     <w:basedOn w:val="VerbatimChar"/>
     <w:rPr>
-      <w:color w:val="7d9029"/>
+      <w:color w:val="c4a000"/>
+      <w:shd w:val="clear" w:fill="f8f8f8"/>
     </w:rPr>
   </w:style>
   <w:style w:type="character" w:customStyle="1" w:styleId="RegionMarkerTok">
     <w:name w:val="RegionMarkerTok"/>
     <w:basedOn w:val="VerbatimChar"/>
-    <w:rPr/>
+    <w:rPr>
+      <w:shd w:val="clear" w:fill="f8f8f8"/>
+    </w:rPr>
   </w:style>
   <w:style w:type="character" w:customStyle="1" w:styleId="InformationTok">
     <w:name w:val="InformationTok"/>
     <w:basedOn w:val="VerbatimChar"/>
     <w:rPr>
-      <w:color w:val="60a0b0"/>
+      <w:color w:val="8f5902"/>
+      <w:shd w:val="clear" w:fill="f8f8f8"/>
       <w:b/>
       <w:i/>
     </w:rPr>
@@ -2754,7 +3423,8 @@
     <w:name w:val="WarningTok"/>
     <w:basedOn w:val="VerbatimChar"/>
     <w:rPr>
-      <w:color w:val="60a0b0"/>
+      <w:color w:val="8f5902"/>
+      <w:shd w:val="clear" w:fill="f8f8f8"/>
       <w:b/>
       <w:i/>
     </w:rPr>
@@ -2763,22 +3433,25 @@
     <w:name w:val="AlertTok"/>
     <w:basedOn w:val="VerbatimChar"/>
     <w:rPr>
-      <w:color w:val="ff0000"/>
-      <w:b/>
+      <w:color w:val="ef2929"/>
+      <w:shd w:val="clear" w:fill="f8f8f8"/>
     </w:rPr>
   </w:style>
   <w:style w:type="character" w:customStyle="1" w:styleId="ErrorTok">
     <w:name w:val="ErrorTok"/>
     <w:basedOn w:val="VerbatimChar"/>
     <w:rPr>
-      <w:color w:val="ff0000"/>
+      <w:color w:val="a40000"/>
+      <w:shd w:val="clear" w:fill="f8f8f8"/>
       <w:b/>
     </w:rPr>
   </w:style>
   <w:style w:type="character" w:customStyle="1" w:styleId="NormalTok">
     <w:name w:val="NormalTok"/>
     <w:basedOn w:val="VerbatimChar"/>
-    <w:rPr/>
+    <w:rPr>
+      <w:shd w:val="clear" w:fill="f8f8f8"/>
+    </w:rPr>
   </w:style>
 </w:styles>
 </file>
